--- a/2017/Ноябрь/23.11/Исаев  Иэ.docx
+++ b/2017/Ноябрь/23.11/Исаев  Иэ.docx
@@ -8,11 +8,15 @@
         <w:ind w:left="-567" w:right="-58"/>
         <w:rPr>
           <w:b w:val="0"/>
+          <w:sz w:val="24"/>
+          <w:szCs w:val="24"/>
         </w:rPr>
       </w:pPr>
       <w:r>
         <w:rPr>
           <w:b w:val="0"/>
+          <w:sz w:val="24"/>
+          <w:szCs w:val="24"/>
         </w:rPr>
         <w:t>Выписной эпикриз</w:t>
       </w:r>
@@ -23,15 +27,29 @@
         <w:ind w:left="-567"/>
         <w:rPr>
           <w:b/>
+          <w:sz w:val="24"/>
+          <w:szCs w:val="24"/>
         </w:rPr>
       </w:pPr>
       <w:r>
+        <w:rPr>
+          <w:sz w:val="24"/>
+          <w:szCs w:val="24"/>
+        </w:rPr>
         <w:t xml:space="preserve">Из истории болезни № </w:t>
       </w:r>
       <w:r>
+        <w:rPr>
+          <w:sz w:val="24"/>
+          <w:szCs w:val="24"/>
+        </w:rPr>
         <w:t xml:space="preserve"> </w:t>
       </w:r>
       <w:r>
+        <w:rPr>
+          <w:sz w:val="24"/>
+          <w:szCs w:val="24"/>
+        </w:rPr>
         <w:t>1596</w:t>
       </w:r>
     </w:p>
@@ -39,11 +57,23 @@
       <w:pPr>
         <w:pStyle w:val="5"/>
         <w:ind w:left="-567"/>
+        <w:rPr>
+          <w:sz w:val="24"/>
+          <w:szCs w:val="24"/>
+        </w:rPr>
       </w:pPr>
       <w:r>
+        <w:rPr>
+          <w:sz w:val="24"/>
+          <w:szCs w:val="24"/>
+        </w:rPr>
         <w:t xml:space="preserve">Ф.И.О: </w:t>
       </w:r>
       <w:r>
+        <w:rPr>
+          <w:sz w:val="24"/>
+          <w:szCs w:val="24"/>
+        </w:rPr>
         <w:t>Исаев Игорь Эдуардович</w:t>
       </w:r>
     </w:p>
@@ -52,35 +82,29 @@
         <w:ind w:left="-567"/>
         <w:jc w:val="both"/>
         <w:rPr>
-          <w:sz w:val="28"/>
-          <w:szCs w:val="20"/>
           <w:lang w:val="ru-RU"/>
         </w:rPr>
       </w:pPr>
       <w:r>
         <w:rPr>
-          <w:sz w:val="28"/>
           <w:lang w:val="ru-RU"/>
         </w:rPr>
         <w:t>Год рождения:</w:t>
       </w:r>
       <w:r>
         <w:rPr>
-          <w:sz w:val="28"/>
           <w:lang w:val="ru-RU"/>
         </w:rPr>
         <w:t xml:space="preserve"> </w:t>
       </w:r>
       <w:r>
         <w:rPr>
-          <w:sz w:val="28"/>
           <w:lang w:val="ru-RU"/>
         </w:rPr>
         <w:t>19</w:t>
       </w:r>
       <w:r>
         <w:rPr>
-          <w:sz w:val="28"/>
           <w:lang w:val="ru-RU"/>
         </w:rPr>
         <w:t>62</w:t>
@@ -91,20 +115,17 @@
         <w:ind w:left="-567"/>
         <w:jc w:val="both"/>
         <w:rPr>
-          <w:sz w:val="28"/>
           <w:lang w:val="ru-RU"/>
         </w:rPr>
       </w:pPr>
       <w:r>
         <w:rPr>
-          <w:sz w:val="28"/>
           <w:lang w:val="ru-RU"/>
         </w:rPr>
         <w:t xml:space="preserve">Место жительства: </w:t>
       </w:r>
       <w:r>
         <w:rPr>
-          <w:sz w:val="28"/>
           <w:lang w:val="ru-RU"/>
         </w:rPr>
         <w:t xml:space="preserve"> Михайловский р-</w:t>
@@ -112,7 +133,6 @@
       <w:proofErr w:type="spellStart"/>
       <w:r>
         <w:rPr>
-          <w:sz w:val="28"/>
           <w:lang w:val="ru-RU"/>
         </w:rPr>
         <w:t>н</w:t>
@@ -120,7 +140,6 @@
       <w:proofErr w:type="gramStart"/>
       <w:r>
         <w:rPr>
-          <w:sz w:val="28"/>
           <w:lang w:val="ru-RU"/>
         </w:rPr>
         <w:t>,у</w:t>
@@ -128,7 +147,6 @@
       <w:proofErr w:type="gramEnd"/>
       <w:r>
         <w:rPr>
-          <w:sz w:val="28"/>
           <w:lang w:val="ru-RU"/>
         </w:rPr>
         <w:t>л</w:t>
@@ -136,7 +154,6 @@
       <w:proofErr w:type="spellEnd"/>
       <w:r>
         <w:rPr>
-          <w:sz w:val="28"/>
           <w:lang w:val="ru-RU"/>
         </w:rPr>
         <w:t xml:space="preserve">. Островского 176 </w:t>
@@ -147,21 +164,17 @@
         <w:ind w:left="-567"/>
         <w:jc w:val="both"/>
         <w:rPr>
-          <w:sz w:val="28"/>
-          <w:szCs w:val="20"/>
           <w:lang w:val="ru-RU"/>
         </w:rPr>
       </w:pPr>
       <w:r>
         <w:rPr>
-          <w:sz w:val="28"/>
           <w:lang w:val="ru-RU"/>
         </w:rPr>
         <w:t xml:space="preserve">Место работы: </w:t>
       </w:r>
       <w:r>
         <w:rPr>
-          <w:sz w:val="28"/>
           <w:lang w:val="ru-RU"/>
         </w:rPr>
         <w:t>н/</w:t>
@@ -169,7 +182,6 @@
       <w:proofErr w:type="gramStart"/>
       <w:r>
         <w:rPr>
-          <w:sz w:val="28"/>
           <w:lang w:val="ru-RU"/>
         </w:rPr>
         <w:t>р</w:t>
@@ -177,7 +189,6 @@
       <w:proofErr w:type="gramEnd"/>
       <w:r>
         <w:rPr>
-          <w:sz w:val="28"/>
           <w:lang w:val="ru-RU"/>
         </w:rPr>
         <w:t xml:space="preserve"> </w:t>
@@ -185,7 +196,6 @@
       <w:proofErr w:type="spellStart"/>
       <w:r>
         <w:rPr>
-          <w:sz w:val="28"/>
           <w:lang w:val="ru-RU"/>
         </w:rPr>
         <w:t>инв</w:t>
@@ -193,7 +203,6 @@
       <w:proofErr w:type="spellEnd"/>
       <w:r>
         <w:rPr>
-          <w:sz w:val="28"/>
           <w:lang w:val="ru-RU"/>
         </w:rPr>
         <w:t xml:space="preserve">  II  </w:t>
@@ -201,26 +210,29 @@
       <w:proofErr w:type="spellStart"/>
       <w:r>
         <w:rPr>
-          <w:sz w:val="28"/>
           <w:lang w:val="ru-RU"/>
         </w:rPr>
         <w:t>гр</w:t>
       </w:r>
       <w:proofErr w:type="spellEnd"/>
+      <w:r>
+        <w:rPr>
+          <w:lang w:val="ru-RU"/>
+        </w:rPr>
+        <w:t xml:space="preserve"> </w:t>
+      </w:r>
     </w:p>
     <w:p>
       <w:pPr>
         <w:ind w:left="-567"/>
         <w:jc w:val="both"/>
         <w:rPr>
-          <w:sz w:val="28"/>
           <w:lang w:val="ru-RU"/>
         </w:rPr>
       </w:pPr>
       <w:sdt>
         <w:sdtPr>
           <w:rPr>
-            <w:sz w:val="28"/>
             <w:lang w:val="ru-RU"/>
           </w:rPr>
           <w:id w:val="-898747501"/>
@@ -236,7 +248,6 @@
         <w:sdtContent>
           <w:r>
             <w:rPr>
-              <w:sz w:val="28"/>
               <w:lang w:val="ru-RU"/>
             </w:rPr>
             <w:t xml:space="preserve">Находился </w:t>
@@ -245,49 +256,66 @@
       </w:sdt>
       <w:r>
         <w:rPr>
-          <w:sz w:val="28"/>
           <w:lang w:val="ru-RU"/>
         </w:rPr>
         <w:t xml:space="preserve"> на лечении с </w:t>
       </w:r>
       <w:r>
         <w:rPr>
-          <w:sz w:val="28"/>
-          <w:lang w:val="ru-RU"/>
-        </w:rPr>
-        <w:t xml:space="preserve">  .</w:t>
-      </w:r>
-      <w:r>
-        <w:rPr>
-          <w:sz w:val="28"/>
+          <w:lang w:val="ru-RU"/>
+        </w:rPr>
+        <w:t xml:space="preserve">  </w:t>
+      </w:r>
+      <w:r>
+        <w:rPr>
+          <w:lang w:val="ru-RU"/>
+        </w:rPr>
+        <w:t>14</w:t>
+      </w:r>
+      <w:r>
+        <w:rPr>
+          <w:lang w:val="ru-RU"/>
+        </w:rPr>
+        <w:t>.</w:t>
+      </w:r>
+      <w:r>
+        <w:rPr>
           <w:lang w:val="ru-RU"/>
         </w:rPr>
         <w:t>11.17</w:t>
       </w:r>
       <w:r>
         <w:rPr>
-          <w:sz w:val="28"/>
-          <w:lang w:val="ru-RU"/>
-        </w:rPr>
-        <w:t xml:space="preserve"> по   .</w:t>
-      </w:r>
-      <w:r>
-        <w:rPr>
-          <w:sz w:val="28"/>
+          <w:lang w:val="ru-RU"/>
+        </w:rPr>
+        <w:t xml:space="preserve"> по   </w:t>
+      </w:r>
+      <w:r>
+        <w:rPr>
+          <w:lang w:val="ru-RU"/>
+        </w:rPr>
+        <w:t>25</w:t>
+      </w:r>
+      <w:r>
+        <w:rPr>
+          <w:lang w:val="ru-RU"/>
+        </w:rPr>
+        <w:t>.</w:t>
+      </w:r>
+      <w:r>
+        <w:rPr>
           <w:lang w:val="ru-RU"/>
         </w:rPr>
         <w:t>11</w:t>
       </w:r>
       <w:r>
         <w:rPr>
-          <w:sz w:val="28"/>
           <w:lang w:val="ru-RU"/>
         </w:rPr>
         <w:t>.17</w:t>
       </w:r>
       <w:r>
         <w:rPr>
-          <w:sz w:val="28"/>
           <w:lang w:val="ru-RU"/>
         </w:rPr>
         <w:t xml:space="preserve"> в </w:t>
@@ -295,7 +323,6 @@
       <w:sdt>
         <w:sdtPr>
           <w:rPr>
-            <w:sz w:val="28"/>
             <w:lang w:val="ru-RU"/>
           </w:rPr>
           <w:id w:val="-690990251"/>
@@ -309,18 +336,24 @@
         </w:sdtPr>
         <w:sdtEndPr/>
         <w:sdtContent>
+          <w:proofErr w:type="spellStart"/>
           <w:r>
             <w:rPr>
-              <w:sz w:val="28"/>
               <w:lang w:val="ru-RU"/>
             </w:rPr>
-            <w:t>энд.</w:t>
+            <w:t>диаб</w:t>
+          </w:r>
+          <w:proofErr w:type="spellEnd"/>
+          <w:r>
+            <w:rPr>
+              <w:lang w:val="ru-RU"/>
+            </w:rPr>
+            <w:t>.</w:t>
           </w:r>
         </w:sdtContent>
       </w:sdt>
       <w:r>
         <w:rPr>
-          <w:sz w:val="28"/>
           <w:lang w:val="ru-RU"/>
         </w:rPr>
         <w:t xml:space="preserve">  отд.</w:t>
@@ -331,15 +364,11 @@
         <w:ind w:left="-567"/>
         <w:jc w:val="both"/>
         <w:rPr>
-          <w:sz w:val="28"/>
-          <w:szCs w:val="28"/>
           <w:lang w:val="ru-RU"/>
         </w:rPr>
       </w:pPr>
       <w:r>
         <w:rPr>
-          <w:sz w:val="28"/>
-          <w:szCs w:val="28"/>
           <w:u w:val="single"/>
           <w:lang w:val="ru-RU"/>
         </w:rPr>
@@ -347,8 +376,6 @@
       </w:r>
       <w:r>
         <w:rPr>
-          <w:sz w:val="28"/>
-          <w:szCs w:val="28"/>
           <w:lang w:val="ru-RU"/>
         </w:rPr>
         <w:t>:</w:t>
@@ -357,50 +384,18 @@
       <w:bookmarkEnd w:id="0"/>
       <w:r>
         <w:rPr>
-          <w:sz w:val="28"/>
-          <w:szCs w:val="28"/>
           <w:lang w:val="ru-RU"/>
         </w:rPr>
         <w:t xml:space="preserve">  </w:t>
       </w:r>
       <w:r>
         <w:rPr>
-          <w:sz w:val="26"/>
-          <w:szCs w:val="26"/>
-          <w:lang w:val="ru-RU"/>
-        </w:rPr>
-        <w:t>Сахарный диабет, тип</w:t>
-      </w:r>
-      <w:proofErr w:type="gramStart"/>
-      <w:r>
-        <w:rPr>
-          <w:sz w:val="26"/>
-          <w:szCs w:val="26"/>
-          <w:lang w:val="ru-RU"/>
-        </w:rPr>
-        <w:t xml:space="preserve"> ,</w:t>
-      </w:r>
-      <w:proofErr w:type="gramEnd"/>
-      <w:r>
-        <w:rPr>
-          <w:sz w:val="26"/>
-          <w:szCs w:val="26"/>
-          <w:lang w:val="ru-RU"/>
-        </w:rPr>
-        <w:t xml:space="preserve"> </w:t>
-      </w:r>
-      <w:r>
-        <w:rPr>
-          <w:sz w:val="26"/>
-          <w:szCs w:val="26"/>
-          <w:lang w:val="ru-RU"/>
-        </w:rPr>
-        <w:t>вторичноинсулинзависимый</w:t>
-      </w:r>
-      <w:r>
-        <w:rPr>
-          <w:sz w:val="26"/>
-          <w:szCs w:val="26"/>
+          <w:lang w:val="ru-RU"/>
+        </w:rPr>
+        <w:t>Сахарный диабет, тип 1</w:t>
+      </w:r>
+      <w:r>
+        <w:rPr>
           <w:lang w:val="ru-RU"/>
         </w:rPr>
         <w:t xml:space="preserve">, </w:t>
@@ -408,8 +403,6 @@
       <w:sdt>
         <w:sdtPr>
           <w:rPr>
-            <w:sz w:val="26"/>
-            <w:szCs w:val="26"/>
             <w:lang w:val="ru-RU"/>
           </w:rPr>
           <w:id w:val="355073878"/>
@@ -426,26 +419,20 @@
         <w:sdtContent>
           <w:r>
             <w:rPr>
-              <w:sz w:val="26"/>
-              <w:szCs w:val="26"/>
               <w:lang w:val="ru-RU"/>
             </w:rPr>
-            <w:t xml:space="preserve">тяжелая форма, </w:t>
+            <w:t>тяжелая форма, лабильное течение со склонностью к гипогликемическим состояниям,</w:t>
           </w:r>
         </w:sdtContent>
       </w:sdt>
       <w:r>
         <w:rPr>
-          <w:sz w:val="26"/>
-          <w:szCs w:val="26"/>
           <w:lang w:val="ru-RU"/>
         </w:rPr>
         <w:t xml:space="preserve"> </w:t>
       </w:r>
       <w:r>
         <w:rPr>
-          <w:sz w:val="26"/>
-          <w:szCs w:val="26"/>
           <w:lang w:val="ru-RU"/>
         </w:rPr>
         <w:t xml:space="preserve">ст. </w:t>
@@ -453,8 +440,6 @@
       <w:sdt>
         <w:sdtPr>
           <w:rPr>
-            <w:sz w:val="26"/>
-            <w:szCs w:val="26"/>
             <w:lang w:val="ru-RU"/>
           </w:rPr>
           <w:alias w:val="диабет"/>
@@ -474,8 +459,6 @@
         <w:sdtContent>
           <w:r>
             <w:rPr>
-              <w:sz w:val="26"/>
-              <w:szCs w:val="26"/>
               <w:lang w:val="ru-RU"/>
             </w:rPr>
             <w:t>декомпенсации.</w:t>
@@ -484,58 +467,55 @@
       </w:sdt>
       <w:r>
         <w:rPr>
-          <w:sz w:val="26"/>
-          <w:szCs w:val="26"/>
-          <w:lang w:val="ru-RU"/>
-        </w:rPr>
-        <w:t xml:space="preserve">  </w:t>
-      </w:r>
-    </w:p>
-    <w:p>
-      <w:pPr>
-        <w:ind w:left="-567"/>
-        <w:jc w:val="both"/>
-        <w:rPr>
-          <w:sz w:val="28"/>
-          <w:szCs w:val="28"/>
-          <w:lang w:val="ru-RU"/>
-        </w:rPr>
-      </w:pPr>
-      <w:r>
-        <w:rPr>
-          <w:sz w:val="28"/>
-          <w:szCs w:val="28"/>
-          <w:lang w:val="ru-RU"/>
-        </w:rPr>
-        <w:t xml:space="preserve">Диабетическая ангиопатия сетчатки ОИ. </w:t>
-      </w:r>
-    </w:p>
-    <w:p>
-      <w:pPr>
-        <w:ind w:left="-567"/>
-        <w:jc w:val="both"/>
-        <w:rPr>
-          <w:color w:val="0000CC"/>
-          <w:sz w:val="28"/>
-          <w:szCs w:val="28"/>
-          <w:lang w:val="ru-RU"/>
-        </w:rPr>
-      </w:pPr>
-      <w:r>
-        <w:rPr>
-          <w:color w:val="0000CC"/>
-          <w:sz w:val="28"/>
-          <w:szCs w:val="28"/>
-          <w:lang w:val="ru-RU"/>
-        </w:rPr>
-        <w:t>Диабетическая дистальная симметричная полинейропатия н/</w:t>
+          <w:lang w:val="ru-RU"/>
+        </w:rPr>
+        <w:t xml:space="preserve"> </w:t>
+      </w:r>
+      <w:r>
+        <w:rPr>
+          <w:lang w:val="ru-RU"/>
+        </w:rPr>
+        <w:t xml:space="preserve">Непролиферативная  диабетическая  ретинопатия ОИ. </w:t>
+      </w:r>
+      <w:r>
+        <w:rPr>
+          <w:lang w:val="ru-RU"/>
+        </w:rPr>
+        <w:t>ХБП I</w:t>
+      </w:r>
+      <w:r>
+        <w:rPr>
+          <w:lang w:val="ru-RU"/>
+        </w:rPr>
+        <w:t xml:space="preserve"> ст.</w:t>
+      </w:r>
+      <w:r>
+        <w:rPr>
+          <w:lang w:val="ru-RU"/>
+        </w:rPr>
+        <w:t xml:space="preserve"> Диабетическая нефропатия III</w:t>
+      </w:r>
+      <w:r>
+        <w:rPr>
+          <w:lang w:val="ru-RU"/>
+        </w:rPr>
+        <w:t xml:space="preserve"> ст. </w:t>
+      </w:r>
+      <w:r>
+        <w:rPr>
+          <w:lang w:val="ru-RU"/>
+        </w:rPr>
+        <w:t xml:space="preserve"> </w:t>
+      </w:r>
+      <w:r>
+        <w:rPr>
+          <w:lang w:val="ru-RU"/>
+        </w:rPr>
+        <w:t>Диабетическая ангиопатия артерий н/к. Диабетическая дистальная симметричная полинейропатия н/</w:t>
       </w:r>
       <w:proofErr w:type="gramStart"/>
       <w:r>
         <w:rPr>
-          <w:color w:val="0000CC"/>
-          <w:sz w:val="28"/>
-          <w:szCs w:val="28"/>
           <w:lang w:val="ru-RU"/>
         </w:rPr>
         <w:t>к</w:t>
@@ -543,122 +523,19 @@
       <w:proofErr w:type="gramEnd"/>
       <w:r>
         <w:rPr>
-          <w:color w:val="0000CC"/>
-          <w:sz w:val="28"/>
-          <w:szCs w:val="28"/>
-          <w:lang w:val="ru-RU"/>
-        </w:rPr>
-        <w:t>, сенсомоторная форма</w:t>
-      </w:r>
-      <w:r>
-        <w:rPr>
-          <w:color w:val="0000CC"/>
-          <w:sz w:val="28"/>
-          <w:szCs w:val="28"/>
-          <w:lang w:val="ru-RU"/>
-        </w:rPr>
-        <w:t xml:space="preserve"> (NSS 6, NDS 6), </w:t>
-      </w:r>
-      <w:r>
-        <w:rPr>
-          <w:color w:val="0000CC"/>
-          <w:sz w:val="28"/>
-          <w:szCs w:val="28"/>
-          <w:lang w:val="ru-RU"/>
-        </w:rPr>
-        <w:t xml:space="preserve">  хроническое течение</w:t>
-      </w:r>
-    </w:p>
-    <w:p>
-      <w:pPr>
-        <w:ind w:left="-567"/>
-        <w:jc w:val="both"/>
-        <w:rPr>
-          <w:sz w:val="28"/>
-          <w:szCs w:val="28"/>
-          <w:lang w:val="ru-RU"/>
-        </w:rPr>
-      </w:pPr>
-      <w:r>
-        <w:rPr>
-          <w:sz w:val="28"/>
-          <w:szCs w:val="28"/>
-          <w:lang w:val="ru-RU"/>
-        </w:rPr>
-        <w:t>Диаб</w:t>
-      </w:r>
-      <w:r>
-        <w:rPr>
-          <w:sz w:val="28"/>
-          <w:szCs w:val="28"/>
-          <w:lang w:val="ru-RU"/>
-        </w:rPr>
-        <w:t>етическая</w:t>
-      </w:r>
-      <w:r>
-        <w:rPr>
-          <w:sz w:val="28"/>
-          <w:szCs w:val="28"/>
-          <w:lang w:val="ru-RU"/>
-        </w:rPr>
-        <w:t xml:space="preserve"> ангиопатия артерий н/к. </w:t>
-      </w:r>
-    </w:p>
-    <w:p>
-      <w:pPr>
-        <w:ind w:left="-567"/>
-        <w:jc w:val="both"/>
-        <w:rPr>
-          <w:sz w:val="28"/>
-          <w:szCs w:val="28"/>
-          <w:lang w:val="ru-RU"/>
-        </w:rPr>
-      </w:pPr>
-      <w:r>
-        <w:rPr>
-          <w:color w:val="7030A0"/>
-          <w:sz w:val="28"/>
-          <w:szCs w:val="28"/>
-          <w:lang w:val="ru-RU"/>
-        </w:rPr>
-        <w:t>ХБП II-IV ст. Диабетическая нефропатия III-IV ст.</w:t>
-      </w:r>
-      <w:r>
-        <w:rPr>
-          <w:color w:val="7030A0"/>
-          <w:sz w:val="28"/>
-          <w:szCs w:val="28"/>
-          <w:lang w:val="ru-RU"/>
-        </w:rPr>
-        <w:t xml:space="preserve"> </w:t>
-      </w:r>
-    </w:p>
-    <w:p>
-      <w:pPr>
-        <w:ind w:left="-567"/>
-        <w:jc w:val="both"/>
-        <w:rPr>
-          <w:color w:val="E36C0A" w:themeColor="accent6" w:themeShade="BF"/>
-          <w:sz w:val="28"/>
-          <w:szCs w:val="28"/>
-          <w:lang w:val="ru-RU"/>
-        </w:rPr>
-      </w:pPr>
-      <w:r>
-        <w:rPr>
-          <w:color w:val="E36C0A" w:themeColor="accent6" w:themeShade="BF"/>
-          <w:sz w:val="28"/>
-          <w:szCs w:val="28"/>
-          <w:lang w:val="ru-RU"/>
-        </w:rPr>
-        <w:t>Ожирение II ст. (ИМТ кг/м</w:t>
+          <w:lang w:val="ru-RU"/>
+        </w:rPr>
+        <w:t>, сенсомоторная форма (NSS 2, NDS 4).</w:t>
+      </w:r>
+      <w:r>
+        <w:rPr>
+          <w:lang w:val="ru-RU"/>
+        </w:rPr>
+        <w:t xml:space="preserve"> Аутоиммунный тиреоидит, без увеличения объема щитовидной железы, субклинический  гипотиреоз впервые выявленный. Ожирение I ст. (ИМТ 30 кг/м</w:t>
       </w:r>
       <w:proofErr w:type="gramStart"/>
       <w:r>
         <w:rPr>
-          <w:color w:val="E36C0A" w:themeColor="accent6" w:themeShade="BF"/>
-          <w:sz w:val="28"/>
-          <w:szCs w:val="28"/>
           <w:lang w:val="ru-RU"/>
         </w:rPr>
         <w:t>2</w:t>
@@ -666,622 +543,36 @@
       <w:proofErr w:type="gramEnd"/>
       <w:r>
         <w:rPr>
-          <w:color w:val="E36C0A" w:themeColor="accent6" w:themeShade="BF"/>
-          <w:sz w:val="28"/>
-          <w:szCs w:val="28"/>
-          <w:lang w:val="ru-RU"/>
-        </w:rPr>
-        <w:t xml:space="preserve">) алим.-конституционального генеза, стабильное течение.  </w:t>
-      </w:r>
-    </w:p>
-    <w:p>
-      <w:pPr>
-        <w:ind w:left="-567"/>
-        <w:jc w:val="both"/>
-        <w:rPr>
-          <w:sz w:val="28"/>
-          <w:szCs w:val="28"/>
-          <w:lang w:val="ru-RU"/>
-        </w:rPr>
-      </w:pPr>
-      <w:proofErr w:type="gramStart"/>
-      <w:r>
-        <w:rPr>
-          <w:color w:val="4F6228" w:themeColor="accent3" w:themeShade="80"/>
-          <w:sz w:val="28"/>
-          <w:szCs w:val="28"/>
-          <w:lang w:val="ru-RU"/>
-        </w:rPr>
-        <w:t>Аутоиммунный</w:t>
-      </w:r>
-      <w:proofErr w:type="gramEnd"/>
-      <w:r>
-        <w:rPr>
-          <w:color w:val="4F6228" w:themeColor="accent3" w:themeShade="80"/>
-          <w:sz w:val="28"/>
-          <w:szCs w:val="28"/>
-          <w:lang w:val="ru-RU"/>
-        </w:rPr>
-        <w:t xml:space="preserve"> тиреоидит, </w:t>
+          <w:lang w:val="ru-RU"/>
+        </w:rPr>
+        <w:t xml:space="preserve">) алим.-конституционального генеза, стабильное течение. </w:t>
+      </w:r>
+      <w:r>
+        <w:rPr>
+          <w:lang w:val="ru-RU"/>
+        </w:rPr>
+        <w:t>Э</w:t>
+      </w:r>
+      <w:r>
+        <w:rPr>
+          <w:lang w:val="ru-RU"/>
+        </w:rPr>
+        <w:t>нцефалопатия I</w:t>
+      </w:r>
+      <w:r>
+        <w:rPr>
+          <w:lang w:val="ru-RU"/>
+        </w:rPr>
+        <w:t xml:space="preserve"> сочетанного генеза (дисметаболическая, гипертоническая). </w:t>
       </w:r>
       <w:sdt>
         <w:sdtPr>
           <w:rPr>
-            <w:color w:val="4F6228" w:themeColor="accent3" w:themeShade="80"/>
-            <w:sz w:val="28"/>
-            <w:szCs w:val="28"/>
-            <w:lang w:val="ru-RU"/>
-          </w:rPr>
-          <w:id w:val="105240480"/>
-          <w:placeholder>
-            <w:docPart w:val="FBFC6A18E07A484F9E976562E903BEB7"/>
-          </w:placeholder>
-          <w:comboBox>
-            <w:listItem w:displayText="без увеличения объема щит. железы." w:value="без увеличения объема щит. железы."/>
-            <w:listItem w:displayText="гипертрофическая форма." w:value="гипертрофическая форма."/>
-          </w:comboBox>
-        </w:sdtPr>
-        <w:sdtEndPr/>
-        <w:sdtContent>
-          <w:r>
-            <w:rPr>
-              <w:color w:val="4F6228" w:themeColor="accent3" w:themeShade="80"/>
-              <w:sz w:val="28"/>
-              <w:szCs w:val="28"/>
-              <w:lang w:val="ru-RU"/>
-            </w:rPr>
-            <w:t>гипертрофическая форма.</w:t>
-          </w:r>
-        </w:sdtContent>
-      </w:sdt>
-      <w:r>
-        <w:rPr>
-          <w:color w:val="4F6228" w:themeColor="accent3" w:themeShade="80"/>
-          <w:sz w:val="28"/>
-          <w:szCs w:val="28"/>
-          <w:lang w:val="ru-RU"/>
-        </w:rPr>
-        <w:t xml:space="preserve"> Гипотиреоз, средней тяжести,  </w:t>
-      </w:r>
-      <w:r>
-        <w:rPr>
-          <w:color w:val="4F6228" w:themeColor="accent3" w:themeShade="80"/>
-          <w:sz w:val="28"/>
-          <w:szCs w:val="28"/>
-          <w:lang w:val="ru-RU"/>
-        </w:rPr>
-        <w:t xml:space="preserve">ст. </w:t>
-      </w:r>
-      <w:r>
-        <w:rPr>
-          <w:color w:val="4F6228" w:themeColor="accent3" w:themeShade="80"/>
-          <w:sz w:val="28"/>
-          <w:szCs w:val="28"/>
-          <w:lang w:val="ru-RU"/>
-        </w:rPr>
-        <w:t>медикаментозн</w:t>
-      </w:r>
-      <w:r>
-        <w:rPr>
-          <w:color w:val="4F6228" w:themeColor="accent3" w:themeShade="80"/>
-          <w:sz w:val="28"/>
-          <w:szCs w:val="28"/>
-          <w:lang w:val="ru-RU"/>
-        </w:rPr>
-        <w:t>ой</w:t>
-      </w:r>
-      <w:r>
-        <w:rPr>
-          <w:color w:val="4F6228" w:themeColor="accent3" w:themeShade="80"/>
-          <w:sz w:val="28"/>
-          <w:szCs w:val="28"/>
-          <w:lang w:val="ru-RU"/>
-        </w:rPr>
-        <w:t xml:space="preserve"> субкомпенсаци</w:t>
-      </w:r>
-      <w:r>
-        <w:rPr>
-          <w:color w:val="4F6228" w:themeColor="accent3" w:themeShade="80"/>
-          <w:sz w:val="28"/>
-          <w:szCs w:val="28"/>
-          <w:lang w:val="ru-RU"/>
-        </w:rPr>
-        <w:t>и</w:t>
-      </w:r>
-      <w:r>
-        <w:rPr>
-          <w:color w:val="4F6228" w:themeColor="accent3" w:themeShade="80"/>
-          <w:sz w:val="28"/>
-          <w:szCs w:val="28"/>
-          <w:lang w:val="ru-RU"/>
-        </w:rPr>
-        <w:t xml:space="preserve">. </w:t>
-      </w:r>
-      <w:sdt>
-        <w:sdtPr>
-          <w:rPr>
-            <w:color w:val="4F6228" w:themeColor="accent3" w:themeShade="80"/>
-            <w:sz w:val="28"/>
-            <w:szCs w:val="28"/>
-            <w:lang w:val="ru-RU"/>
-          </w:rPr>
-          <w:id w:val="590198144"/>
-          <w:placeholder>
-            <w:docPart w:val="DefaultPlaceholder_1082065159"/>
-          </w:placeholder>
-          <w:dropDownList>
-            <w:listItem w:value="Выберите элемент."/>
-            <w:listItem w:displayText="Диффузный токсический " w:value="Диффузный токсический "/>
-            <w:listItem w:displayText="Диффузный " w:value="Диффузный "/>
-            <w:listItem w:displayText="Смешаный " w:value="Смешаный "/>
-            <w:listItem w:displayText="Узловой " w:value="Узловой "/>
-          </w:dropDownList>
-        </w:sdtPr>
-        <w:sdtEndPr/>
-        <w:sdtContent>
-          <w:r>
-            <w:rPr>
-              <w:color w:val="4F6228" w:themeColor="accent3" w:themeShade="80"/>
-              <w:sz w:val="28"/>
-              <w:szCs w:val="28"/>
-              <w:lang w:val="ru-RU"/>
-            </w:rPr>
-            <w:t xml:space="preserve">Диффузный токсический </w:t>
-          </w:r>
-        </w:sdtContent>
-      </w:sdt>
-      <w:r>
-        <w:rPr>
-          <w:color w:val="4F6228" w:themeColor="accent3" w:themeShade="80"/>
-          <w:sz w:val="28"/>
-          <w:szCs w:val="28"/>
-          <w:lang w:val="ru-RU"/>
-        </w:rPr>
-        <w:t xml:space="preserve"> зоб II. Эутиреоидное состояние</w:t>
-      </w:r>
-      <w:r>
-        <w:rPr>
-          <w:sz w:val="28"/>
-          <w:szCs w:val="28"/>
-          <w:lang w:val="ru-RU"/>
-        </w:rPr>
-        <w:t xml:space="preserve">. </w:t>
-      </w:r>
-    </w:p>
-    <w:p>
-      <w:pPr>
-        <w:ind w:left="-567"/>
-        <w:jc w:val="both"/>
-        <w:rPr>
-          <w:color w:val="17365D" w:themeColor="text2" w:themeShade="BF"/>
-          <w:sz w:val="28"/>
-          <w:szCs w:val="28"/>
-          <w:lang w:val="ru-RU"/>
-        </w:rPr>
-      </w:pPr>
-      <w:r>
-        <w:rPr>
-          <w:color w:val="17365D" w:themeColor="text2" w:themeShade="BF"/>
-          <w:sz w:val="28"/>
-          <w:szCs w:val="28"/>
-          <w:lang w:val="ru-RU"/>
-        </w:rPr>
-        <w:t xml:space="preserve">Миопия </w:t>
-      </w:r>
-      <w:sdt>
-        <w:sdtPr>
-          <w:rPr>
-            <w:color w:val="17365D" w:themeColor="text2" w:themeShade="BF"/>
-            <w:sz w:val="28"/>
-            <w:szCs w:val="28"/>
-            <w:lang w:val="ru-RU"/>
-          </w:rPr>
-          <w:id w:val="-1410379913"/>
-          <w:placeholder>
-            <w:docPart w:val="DefaultPlaceholder_1082065159"/>
-          </w:placeholder>
-          <w:comboBox>
-            <w:listItem w:value="Выберите элемент."/>
-            <w:listItem w:displayText="слабой " w:value="слабой "/>
-            <w:listItem w:displayText="высокой" w:value="высокой"/>
-            <w:listItem w:displayText="средней" w:value="средней"/>
-          </w:comboBox>
-        </w:sdtPr>
-        <w:sdtEndPr/>
-        <w:sdtContent>
-          <w:r>
-            <w:rPr>
-              <w:color w:val="17365D" w:themeColor="text2" w:themeShade="BF"/>
-              <w:sz w:val="28"/>
-              <w:szCs w:val="28"/>
-              <w:lang w:val="ru-RU"/>
-            </w:rPr>
-            <w:t xml:space="preserve">слабой </w:t>
-          </w:r>
-        </w:sdtContent>
-      </w:sdt>
-      <w:r>
-        <w:rPr>
-          <w:color w:val="17365D" w:themeColor="text2" w:themeShade="BF"/>
-          <w:sz w:val="28"/>
-          <w:szCs w:val="28"/>
-          <w:lang w:val="ru-RU"/>
-        </w:rPr>
-        <w:t xml:space="preserve"> степени ОИ.</w:t>
-      </w:r>
-      <w:r>
-        <w:rPr>
-          <w:color w:val="17365D" w:themeColor="text2" w:themeShade="BF"/>
-          <w:sz w:val="28"/>
-          <w:szCs w:val="28"/>
-          <w:lang w:val="ru-RU"/>
-        </w:rPr>
-        <w:t xml:space="preserve"> </w:t>
-      </w:r>
-    </w:p>
-    <w:p>
-      <w:pPr>
-        <w:ind w:left="-567"/>
-        <w:jc w:val="both"/>
-        <w:rPr>
-          <w:color w:val="17365D" w:themeColor="text2" w:themeShade="BF"/>
-          <w:sz w:val="28"/>
-          <w:szCs w:val="28"/>
-          <w:lang w:val="ru-RU"/>
-        </w:rPr>
-      </w:pPr>
-      <w:r>
-        <w:rPr>
-          <w:color w:val="17365D" w:themeColor="text2" w:themeShade="BF"/>
-          <w:sz w:val="28"/>
-          <w:szCs w:val="28"/>
-          <w:lang w:val="ru-RU"/>
-        </w:rPr>
-        <w:t>А</w:t>
-      </w:r>
-      <w:r>
-        <w:rPr>
-          <w:color w:val="17365D" w:themeColor="text2" w:themeShade="BF"/>
-          <w:sz w:val="28"/>
-          <w:szCs w:val="28"/>
-          <w:lang w:val="ru-RU"/>
-        </w:rPr>
-        <w:t xml:space="preserve">нгиопатия сосудов сетчатки </w:t>
-      </w:r>
-      <w:sdt>
-        <w:sdtPr>
-          <w:rPr>
-            <w:color w:val="17365D" w:themeColor="text2" w:themeShade="BF"/>
-            <w:sz w:val="28"/>
-            <w:szCs w:val="28"/>
-            <w:lang w:val="ru-RU"/>
-          </w:rPr>
-          <w:id w:val="2051261544"/>
-          <w:placeholder>
-            <w:docPart w:val="DefaultPlaceholder_1082065159"/>
-          </w:placeholder>
-          <w:comboBox>
-            <w:listItem w:value="Выберите элемент."/>
-            <w:listItem w:displayText="ОИ" w:value="ОИ"/>
-            <w:listItem w:displayText="ОД" w:value="ОД"/>
-            <w:listItem w:displayText="OS" w:value="OS"/>
-          </w:comboBox>
-        </w:sdtPr>
-        <w:sdtEndPr/>
-        <w:sdtContent>
-          <w:r>
-            <w:rPr>
-              <w:color w:val="17365D" w:themeColor="text2" w:themeShade="BF"/>
-              <w:sz w:val="28"/>
-              <w:szCs w:val="28"/>
-              <w:lang w:val="ru-RU"/>
-            </w:rPr>
-            <w:t>ОИ</w:t>
-          </w:r>
-        </w:sdtContent>
-      </w:sdt>
-      <w:r>
-        <w:rPr>
-          <w:color w:val="17365D" w:themeColor="text2" w:themeShade="BF"/>
-          <w:sz w:val="28"/>
-          <w:szCs w:val="28"/>
-          <w:lang w:val="ru-RU"/>
-        </w:rPr>
-        <w:t>.</w:t>
-      </w:r>
-      <w:r>
-        <w:rPr>
-          <w:color w:val="17365D" w:themeColor="text2" w:themeShade="BF"/>
-          <w:sz w:val="28"/>
-          <w:szCs w:val="28"/>
-          <w:lang w:val="ru-RU"/>
-        </w:rPr>
-        <w:t xml:space="preserve"> </w:t>
-      </w:r>
-      <w:r>
-        <w:rPr>
-          <w:color w:val="17365D" w:themeColor="text2" w:themeShade="BF"/>
-          <w:sz w:val="28"/>
-          <w:szCs w:val="28"/>
-          <w:lang w:val="ru-RU"/>
-        </w:rPr>
-        <w:t xml:space="preserve">Начальная катаракта </w:t>
-      </w:r>
-      <w:sdt>
-        <w:sdtPr>
-          <w:rPr>
-            <w:color w:val="17365D" w:themeColor="text2" w:themeShade="BF"/>
-            <w:sz w:val="28"/>
-            <w:szCs w:val="28"/>
-            <w:lang w:val="ru-RU"/>
-          </w:rPr>
-          <w:id w:val="517513702"/>
-          <w:placeholder>
-            <w:docPart w:val="DB435B1E68954750936FB322747598D2"/>
-          </w:placeholder>
-          <w:comboBox>
-            <w:listItem w:value="Выберите элемент."/>
-            <w:listItem w:displayText="ОИ" w:value="ОИ"/>
-            <w:listItem w:displayText="ОД" w:value="ОД"/>
-            <w:listItem w:displayText="OS" w:value="OS"/>
-          </w:comboBox>
-        </w:sdtPr>
-        <w:sdtEndPr/>
-        <w:sdtContent>
-          <w:r>
-            <w:rPr>
-              <w:color w:val="17365D" w:themeColor="text2" w:themeShade="BF"/>
-              <w:sz w:val="28"/>
-              <w:szCs w:val="28"/>
-              <w:lang w:val="ru-RU"/>
-            </w:rPr>
-            <w:t>ОИ</w:t>
-          </w:r>
-        </w:sdtContent>
-      </w:sdt>
-      <w:r>
-        <w:rPr>
-          <w:color w:val="17365D" w:themeColor="text2" w:themeShade="BF"/>
-          <w:sz w:val="28"/>
-          <w:szCs w:val="28"/>
-          <w:lang w:val="ru-RU"/>
-        </w:rPr>
-        <w:t xml:space="preserve">. </w:t>
-      </w:r>
-      <w:r>
-        <w:rPr>
-          <w:color w:val="17365D" w:themeColor="text2" w:themeShade="BF"/>
-          <w:sz w:val="28"/>
-          <w:szCs w:val="28"/>
-          <w:lang w:val="ru-RU"/>
-        </w:rPr>
-        <w:t xml:space="preserve"> </w:t>
-      </w:r>
-    </w:p>
-    <w:p>
-      <w:pPr>
-        <w:ind w:left="-567"/>
-        <w:jc w:val="both"/>
-        <w:rPr>
-          <w:color w:val="17365D" w:themeColor="text2" w:themeShade="BF"/>
-          <w:sz w:val="28"/>
-          <w:szCs w:val="28"/>
-          <w:lang w:val="ru-RU"/>
-        </w:rPr>
-      </w:pPr>
-      <w:r>
-        <w:rPr>
-          <w:color w:val="17365D" w:themeColor="text2" w:themeShade="BF"/>
-          <w:sz w:val="28"/>
-          <w:szCs w:val="28"/>
-          <w:lang w:val="ru-RU"/>
-        </w:rPr>
-        <w:t>Непро</w:t>
-      </w:r>
-      <w:r>
-        <w:rPr>
-          <w:color w:val="17365D" w:themeColor="text2" w:themeShade="BF"/>
-          <w:sz w:val="28"/>
-          <w:szCs w:val="28"/>
-          <w:lang w:val="ru-RU"/>
-        </w:rPr>
-        <w:t>лиферативная  диабетическая</w:t>
-      </w:r>
-      <w:r>
-        <w:rPr>
-          <w:color w:val="17365D" w:themeColor="text2" w:themeShade="BF"/>
-          <w:sz w:val="28"/>
-          <w:szCs w:val="28"/>
-          <w:lang w:val="ru-RU"/>
-        </w:rPr>
-        <w:t xml:space="preserve"> ретинопатия </w:t>
-      </w:r>
-      <w:sdt>
-        <w:sdtPr>
-          <w:rPr>
-            <w:color w:val="17365D" w:themeColor="text2" w:themeShade="BF"/>
-            <w:sz w:val="28"/>
-            <w:szCs w:val="28"/>
-            <w:lang w:val="ru-RU"/>
-          </w:rPr>
-          <w:id w:val="389392371"/>
-          <w:placeholder>
-            <w:docPart w:val="5917FEE754784A0BA4173B51A4E1CE95"/>
-          </w:placeholder>
-          <w:comboBox>
-            <w:listItem w:value="Выберите элемент."/>
-            <w:listItem w:displayText="ОИ" w:value="ОИ"/>
-            <w:listItem w:displayText="ОД" w:value="ОД"/>
-            <w:listItem w:displayText="OS" w:value="OS"/>
-          </w:comboBox>
-        </w:sdtPr>
-        <w:sdtEndPr/>
-        <w:sdtContent>
-          <w:r>
-            <w:rPr>
-              <w:color w:val="17365D" w:themeColor="text2" w:themeShade="BF"/>
-              <w:sz w:val="28"/>
-              <w:szCs w:val="28"/>
-              <w:lang w:val="ru-RU"/>
-            </w:rPr>
-            <w:t>ОИ</w:t>
-          </w:r>
-        </w:sdtContent>
-      </w:sdt>
-      <w:r>
-        <w:rPr>
-          <w:color w:val="17365D" w:themeColor="text2" w:themeShade="BF"/>
-          <w:sz w:val="28"/>
-          <w:szCs w:val="28"/>
-          <w:lang w:val="ru-RU"/>
-        </w:rPr>
-        <w:t>.</w:t>
-      </w:r>
-    </w:p>
-    <w:p>
-      <w:pPr>
-        <w:ind w:left="-567"/>
-        <w:jc w:val="both"/>
-        <w:rPr>
-          <w:color w:val="C00000"/>
-          <w:sz w:val="28"/>
-          <w:szCs w:val="28"/>
-          <w:lang w:val="ru-RU"/>
-        </w:rPr>
-      </w:pPr>
-      <w:r>
-        <w:rPr>
-          <w:color w:val="C00000"/>
-          <w:sz w:val="28"/>
-          <w:szCs w:val="28"/>
-          <w:lang w:val="ru-RU"/>
-        </w:rPr>
-        <w:t xml:space="preserve">ИБС, стенокардия напряжения, диффузный кардиосклероз, II </w:t>
-      </w:r>
-      <w:proofErr w:type="spellStart"/>
-      <w:r>
-        <w:rPr>
-          <w:color w:val="C00000"/>
-          <w:sz w:val="28"/>
-          <w:szCs w:val="28"/>
-          <w:lang w:val="ru-RU"/>
-        </w:rPr>
-        <w:t>ф.кл</w:t>
-      </w:r>
-      <w:proofErr w:type="spellEnd"/>
-      <w:r>
-        <w:rPr>
-          <w:color w:val="C00000"/>
-          <w:sz w:val="28"/>
-          <w:szCs w:val="28"/>
-          <w:lang w:val="ru-RU"/>
-        </w:rPr>
-        <w:t>. СН II</w:t>
-      </w:r>
-      <w:proofErr w:type="gramStart"/>
-      <w:r>
-        <w:rPr>
-          <w:color w:val="C00000"/>
-          <w:sz w:val="28"/>
-          <w:szCs w:val="28"/>
-          <w:lang w:val="ru-RU"/>
-        </w:rPr>
-        <w:t xml:space="preserve"> А</w:t>
-      </w:r>
-      <w:proofErr w:type="gramEnd"/>
-      <w:r>
-        <w:rPr>
-          <w:color w:val="C00000"/>
-          <w:sz w:val="28"/>
-          <w:szCs w:val="28"/>
-          <w:lang w:val="ru-RU"/>
-        </w:rPr>
-        <w:t xml:space="preserve"> </w:t>
-      </w:r>
-      <w:proofErr w:type="spellStart"/>
-      <w:r>
-        <w:rPr>
-          <w:color w:val="C00000"/>
-          <w:sz w:val="28"/>
-          <w:szCs w:val="28"/>
-          <w:lang w:val="ru-RU"/>
-        </w:rPr>
-        <w:t>ф.кл</w:t>
-      </w:r>
-      <w:proofErr w:type="spellEnd"/>
-      <w:r>
-        <w:rPr>
-          <w:color w:val="C00000"/>
-          <w:sz w:val="28"/>
-          <w:szCs w:val="28"/>
-          <w:lang w:val="ru-RU"/>
-        </w:rPr>
-        <w:t xml:space="preserve">. II. Гипертоническая болезнь III стадии … степени. Гипертензивное сердце СН I. Риск 4. Метаболическая кардиомиопатия СН 0-I. </w:t>
-      </w:r>
-      <w:proofErr w:type="spellStart"/>
-      <w:r>
-        <w:rPr>
-          <w:color w:val="C00000"/>
-          <w:sz w:val="28"/>
-          <w:szCs w:val="28"/>
-          <w:lang w:val="ru-RU"/>
-        </w:rPr>
-        <w:t>ф.кл</w:t>
-      </w:r>
-      <w:proofErr w:type="spellEnd"/>
-      <w:r>
-        <w:rPr>
-          <w:color w:val="C00000"/>
-          <w:sz w:val="28"/>
-          <w:szCs w:val="28"/>
-          <w:lang w:val="ru-RU"/>
-        </w:rPr>
-        <w:t>. II.</w:t>
-      </w:r>
-    </w:p>
-    <w:p>
-      <w:pPr>
-        <w:ind w:left="-567"/>
-        <w:jc w:val="both"/>
-        <w:rPr>
-          <w:color w:val="C00000"/>
-          <w:sz w:val="28"/>
-          <w:szCs w:val="28"/>
-          <w:lang w:val="ru-RU"/>
-        </w:rPr>
-      </w:pPr>
-      <w:r>
-        <w:rPr>
-          <w:color w:val="C00000"/>
-          <w:sz w:val="28"/>
-          <w:szCs w:val="28"/>
-          <w:lang w:val="ru-RU"/>
-        </w:rPr>
-        <w:t>НЦД по смешанному типу.</w:t>
-      </w:r>
-    </w:p>
-    <w:p>
-      <w:pPr>
-        <w:ind w:left="-567"/>
-        <w:jc w:val="both"/>
-        <w:rPr>
-          <w:color w:val="0000FF"/>
-          <w:sz w:val="28"/>
-          <w:szCs w:val="28"/>
-          <w:lang w:val="ru-RU"/>
-        </w:rPr>
-      </w:pPr>
-      <w:sdt>
-        <w:sdtPr>
-          <w:rPr>
-            <w:color w:val="0000FF"/>
-            <w:sz w:val="28"/>
-            <w:szCs w:val="28"/>
             <w:lang w:val="ru-RU"/>
           </w:rPr>
           <w:id w:val="-968201283"/>
           <w:placeholder>
-            <w:docPart w:val="DefaultPlaceholder_1082065159"/>
+            <w:docPart w:val="51CF8C88EA574FA79D31931E55F75846"/>
           </w:placeholder>
           <w:comboBox>
             <w:listItem w:value="Выберите элемент."/>
@@ -1294,9 +585,6 @@
         <w:sdtContent>
           <w:r>
             <w:rPr>
-              <w:color w:val="0000FF"/>
-              <w:sz w:val="28"/>
-              <w:szCs w:val="28"/>
               <w:lang w:val="ru-RU"/>
             </w:rPr>
             <w:t>Дисциркуляторная</w:t>
@@ -1305,30 +593,23 @@
       </w:sdt>
       <w:r>
         <w:rPr>
-          <w:color w:val="0000FF"/>
-          <w:sz w:val="28"/>
-          <w:szCs w:val="28"/>
-          <w:lang w:val="ru-RU"/>
-        </w:rPr>
-        <w:t xml:space="preserve"> энцефалопатия I-II сочетанного генеза (</w:t>
-      </w:r>
-      <w:r>
-        <w:rPr>
-          <w:color w:val="0000FF"/>
-          <w:sz w:val="28"/>
-          <w:szCs w:val="28"/>
-          <w:lang w:val="ru-RU"/>
-        </w:rPr>
-        <w:t>дисметаболическая</w:t>
-      </w:r>
-      <w:r>
-        <w:rPr>
-          <w:color w:val="0000FF"/>
-          <w:sz w:val="28"/>
-          <w:szCs w:val="28"/>
-          <w:lang w:val="ru-RU"/>
-        </w:rPr>
-        <w:t>, гипертоническая).</w:t>
+          <w:lang w:val="ru-RU"/>
+        </w:rPr>
+        <w:t xml:space="preserve"> энцефалопатия I сочетанного генеза (дисметаболическая, сосудистая), церебрастенический </w:t>
+      </w:r>
+      <w:proofErr w:type="gramStart"/>
+      <w:r>
+        <w:rPr>
+          <w:lang w:val="ru-RU"/>
+        </w:rPr>
+        <w:t>с-м</w:t>
+      </w:r>
+      <w:proofErr w:type="gramEnd"/>
+      <w:r>
+        <w:rPr>
+          <w:lang w:val="ru-RU"/>
+        </w:rPr>
+        <w:t xml:space="preserve">. </w:t>
       </w:r>
     </w:p>
     <w:p>
@@ -1336,60 +617,44 @@
         <w:ind w:left="-567"/>
         <w:jc w:val="both"/>
         <w:rPr>
-          <w:color w:val="0000FF"/>
-          <w:sz w:val="28"/>
-          <w:szCs w:val="28"/>
           <w:lang w:val="ru-RU"/>
         </w:rPr>
       </w:pPr>
-      <w:r>
-        <w:rPr>
-          <w:color w:val="0000FF"/>
-          <w:sz w:val="28"/>
-          <w:szCs w:val="28"/>
-          <w:lang w:val="ru-RU"/>
-        </w:rPr>
-        <w:t xml:space="preserve">астеновегетативный </w:t>
+      <w:bookmarkStart w:id="1" w:name="дк"/>
+      <w:bookmarkEnd w:id="1"/>
+      <w:r>
+        <w:rPr>
+          <w:u w:val="single"/>
+          <w:lang w:val="ru-RU"/>
+        </w:rPr>
+        <w:t>Жалобы при поступлении</w:t>
       </w:r>
       <w:proofErr w:type="gramStart"/>
       <w:r>
         <w:rPr>
-          <w:color w:val="0000FF"/>
-          <w:sz w:val="28"/>
-          <w:szCs w:val="28"/>
-          <w:lang w:val="ru-RU"/>
-        </w:rPr>
-        <w:t>с-м</w:t>
+          <w:u w:val="single"/>
+          <w:lang w:val="ru-RU"/>
+        </w:rPr>
+        <w:t xml:space="preserve"> </w:t>
+      </w:r>
+      <w:r>
+        <w:rPr>
+          <w:lang w:val="ru-RU"/>
+        </w:rPr>
+        <w:t>:</w:t>
       </w:r>
       <w:proofErr w:type="gramEnd"/>
       <w:r>
         <w:rPr>
-          <w:color w:val="0000FF"/>
-          <w:sz w:val="28"/>
-          <w:szCs w:val="28"/>
-          <w:lang w:val="ru-RU"/>
-        </w:rPr>
-        <w:t xml:space="preserve">, </w:t>
-      </w:r>
-      <w:proofErr w:type="spellStart"/>
-      <w:r>
-        <w:rPr>
-          <w:color w:val="0000FF"/>
-          <w:sz w:val="28"/>
-          <w:szCs w:val="28"/>
-          <w:lang w:val="ru-RU"/>
-        </w:rPr>
-        <w:t>астено</w:t>
-      </w:r>
-      <w:proofErr w:type="spellEnd"/>
-      <w:r>
-        <w:rPr>
-          <w:color w:val="0000FF"/>
-          <w:sz w:val="28"/>
-          <w:szCs w:val="28"/>
-          <w:lang w:val="ru-RU"/>
-        </w:rPr>
-        <w:t>-невротический с-м, вестибуло-атактический с-м.  цереброастенический с-м, цефалгический с-м,</w:t>
+          <w:lang w:val="ru-RU"/>
+        </w:rPr>
+        <w:t xml:space="preserve"> на гипогликемические состояния в различное время суток, гипогликемические комы во время дневного дна (неоднократно родственниками вызыва</w:t>
+      </w:r>
+      <w:r>
+        <w:rPr>
+          <w:lang w:val="ru-RU"/>
+        </w:rPr>
+        <w:t>лась СМП-вводилась 40% глюкоза-30.06.17), выраженные боли в голенях, прибавку в весе на 10 мг за 6 мес.</w:t>
       </w:r>
     </w:p>
     <w:p>
@@ -1397,506 +662,43 @@
         <w:ind w:left="-567"/>
         <w:jc w:val="both"/>
         <w:rPr>
-          <w:color w:val="0000FF"/>
-          <w:sz w:val="28"/>
-          <w:szCs w:val="28"/>
           <w:lang w:val="ru-RU"/>
         </w:rPr>
       </w:pPr>
-    </w:p>
-    <w:p>
-      <w:pPr>
-        <w:ind w:left="-567"/>
-        <w:jc w:val="both"/>
-        <w:rPr>
-          <w:sz w:val="28"/>
-          <w:lang w:val="ru-RU"/>
-        </w:rPr>
-      </w:pPr>
-    </w:p>
-    <w:p>
-      <w:pPr>
-        <w:ind w:left="-567"/>
-        <w:jc w:val="both"/>
-        <w:rPr>
-          <w:sz w:val="28"/>
-          <w:szCs w:val="28"/>
-          <w:lang w:val="ru-RU"/>
-        </w:rPr>
-      </w:pPr>
-      <w:bookmarkStart w:id="1" w:name="дк"/>
-      <w:bookmarkEnd w:id="1"/>
-      <w:r>
-        <w:rPr>
-          <w:sz w:val="28"/>
-          <w:szCs w:val="28"/>
+      <w:r>
+        <w:rPr>
           <w:u w:val="single"/>
           <w:lang w:val="ru-RU"/>
         </w:rPr>
-        <w:t xml:space="preserve">Жалобы при поступлении </w:t>
-      </w:r>
-      <w:r>
-        <w:rPr>
-          <w:sz w:val="28"/>
-          <w:szCs w:val="28"/>
-          <w:lang w:val="ru-RU"/>
-        </w:rPr>
-        <w:t xml:space="preserve">на </w:t>
-      </w:r>
-      <w:r>
-        <w:rPr>
-          <w:sz w:val="28"/>
-          <w:szCs w:val="28"/>
-          <w:lang w:val="ru-RU"/>
-        </w:rPr>
-        <w:t xml:space="preserve">сухость во рту, </w:t>
-      </w:r>
-      <w:r>
-        <w:rPr>
-          <w:sz w:val="28"/>
-          <w:szCs w:val="28"/>
-          <w:lang w:val="ru-RU"/>
-        </w:rPr>
-        <w:t>жажду,</w:t>
-      </w:r>
-      <w:r>
-        <w:rPr>
-          <w:sz w:val="28"/>
-          <w:szCs w:val="28"/>
-          <w:lang w:val="ru-RU"/>
-        </w:rPr>
-        <w:t xml:space="preserve"> </w:t>
-      </w:r>
-      <w:r>
-        <w:rPr>
-          <w:sz w:val="28"/>
-          <w:szCs w:val="28"/>
-          <w:lang w:val="ru-RU"/>
-        </w:rPr>
-        <w:t>полиурию,</w:t>
-      </w:r>
-      <w:r>
-        <w:rPr>
-          <w:sz w:val="28"/>
-          <w:szCs w:val="28"/>
-          <w:lang w:val="ru-RU"/>
-        </w:rPr>
-        <w:t xml:space="preserve"> </w:t>
-      </w:r>
-    </w:p>
-    <w:p>
-      <w:pPr>
-        <w:ind w:left="-567"/>
-        <w:jc w:val="both"/>
-        <w:rPr>
-          <w:sz w:val="28"/>
-          <w:szCs w:val="28"/>
-          <w:lang w:val="ru-RU"/>
-        </w:rPr>
-      </w:pPr>
+        <w:t>Краткий анамнез</w:t>
+      </w:r>
+      <w:r>
+        <w:rPr>
+          <w:lang w:val="ru-RU"/>
+        </w:rPr>
+        <w:t xml:space="preserve">: СД </w:t>
+      </w:r>
+      <w:r>
+        <w:rPr>
+          <w:lang w:val="ru-RU"/>
+        </w:rPr>
+        <w:t>выявлен в</w:t>
+      </w:r>
+      <w:r>
+        <w:rPr>
+          <w:lang w:val="ru-RU"/>
+        </w:rPr>
+        <w:t>1996</w:t>
+      </w:r>
+      <w:r>
+        <w:rPr>
+          <w:lang w:val="ru-RU"/>
+        </w:rPr>
+        <w:t xml:space="preserve"> г. </w:t>
+      </w:r>
       <w:sdt>
         <w:sdtPr>
           <w:rPr>
-            <w:sz w:val="28"/>
-            <w:szCs w:val="28"/>
-            <w:lang w:val="ru-RU"/>
-          </w:rPr>
-          <w:id w:val="669446058"/>
-          <w:placeholder>
-            <w:docPart w:val="DefaultPlaceholder_1082065159"/>
-          </w:placeholder>
-          <w:dropDownList>
-            <w:listItem w:value="Выберите элемент."/>
-            <w:listItem w:displayText="увеличение " w:value="увеличение "/>
-            <w:listItem w:displayText="снижение " w:value="снижение "/>
-          </w:dropDownList>
-        </w:sdtPr>
-        <w:sdtEndPr/>
-        <w:sdtContent>
-          <w:r>
-            <w:rPr>
-              <w:sz w:val="28"/>
-              <w:szCs w:val="28"/>
-              <w:lang w:val="ru-RU"/>
-            </w:rPr>
-            <w:t xml:space="preserve">увеличение </w:t>
-          </w:r>
-        </w:sdtContent>
-      </w:sdt>
-      <w:r>
-        <w:rPr>
-          <w:sz w:val="28"/>
-          <w:szCs w:val="28"/>
-          <w:lang w:val="ru-RU"/>
-        </w:rPr>
-        <w:t xml:space="preserve"> веса на … </w:t>
-      </w:r>
-      <w:proofErr w:type="gramStart"/>
-      <w:r>
-        <w:rPr>
-          <w:sz w:val="28"/>
-          <w:szCs w:val="28"/>
-          <w:lang w:val="ru-RU"/>
-        </w:rPr>
-        <w:t>кг</w:t>
-      </w:r>
-      <w:proofErr w:type="gramEnd"/>
-      <w:r>
-        <w:rPr>
-          <w:sz w:val="28"/>
-          <w:szCs w:val="28"/>
-          <w:lang w:val="ru-RU"/>
-        </w:rPr>
-        <w:t xml:space="preserve"> за год</w:t>
-      </w:r>
-      <w:r>
-        <w:rPr>
-          <w:sz w:val="28"/>
-          <w:szCs w:val="28"/>
-          <w:lang w:val="ru-RU"/>
-        </w:rPr>
-        <w:t xml:space="preserve">, </w:t>
-      </w:r>
-    </w:p>
-    <w:p>
-      <w:pPr>
-        <w:ind w:left="-567"/>
-        <w:jc w:val="both"/>
-        <w:rPr>
-          <w:sz w:val="28"/>
-          <w:szCs w:val="28"/>
-          <w:lang w:val="ru-RU"/>
-        </w:rPr>
-      </w:pPr>
-      <w:r>
-        <w:rPr>
-          <w:sz w:val="28"/>
-          <w:szCs w:val="28"/>
-          <w:lang w:val="ru-RU"/>
-        </w:rPr>
-        <w:t>ухудшение зрения,</w:t>
-      </w:r>
-      <w:r>
-        <w:rPr>
-          <w:sz w:val="28"/>
-          <w:szCs w:val="28"/>
-          <w:lang w:val="ru-RU"/>
-        </w:rPr>
-        <w:t xml:space="preserve"> </w:t>
-      </w:r>
-    </w:p>
-    <w:p>
-      <w:pPr>
-        <w:ind w:left="-567"/>
-        <w:jc w:val="both"/>
-        <w:rPr>
-          <w:sz w:val="28"/>
-          <w:szCs w:val="28"/>
-          <w:lang w:val="ru-RU"/>
-        </w:rPr>
-      </w:pPr>
-      <w:r>
-        <w:rPr>
-          <w:sz w:val="28"/>
-          <w:szCs w:val="28"/>
-          <w:lang w:val="ru-RU"/>
-        </w:rPr>
-        <w:t xml:space="preserve"> </w:t>
-      </w:r>
-      <w:r>
-        <w:rPr>
-          <w:sz w:val="28"/>
-          <w:szCs w:val="28"/>
-          <w:lang w:val="ru-RU"/>
-        </w:rPr>
-        <w:t>боли  в н/</w:t>
-      </w:r>
-      <w:proofErr w:type="gramStart"/>
-      <w:r>
-        <w:rPr>
-          <w:sz w:val="28"/>
-          <w:szCs w:val="28"/>
-          <w:lang w:val="ru-RU"/>
-        </w:rPr>
-        <w:t>к</w:t>
-      </w:r>
-      <w:proofErr w:type="gramEnd"/>
-      <w:r>
-        <w:rPr>
-          <w:sz w:val="28"/>
-          <w:szCs w:val="28"/>
-          <w:lang w:val="ru-RU"/>
-        </w:rPr>
-        <w:t xml:space="preserve">, </w:t>
-      </w:r>
-      <w:r>
-        <w:rPr>
-          <w:sz w:val="28"/>
-          <w:szCs w:val="28"/>
-          <w:lang w:val="ru-RU"/>
-        </w:rPr>
-        <w:t>судороги,</w:t>
-      </w:r>
-      <w:r>
-        <w:rPr>
-          <w:sz w:val="28"/>
-          <w:szCs w:val="28"/>
-          <w:lang w:val="ru-RU"/>
-        </w:rPr>
-        <w:t xml:space="preserve"> онемение ног,</w:t>
-      </w:r>
-      <w:r>
-        <w:rPr>
-          <w:sz w:val="28"/>
-          <w:szCs w:val="28"/>
-          <w:lang w:val="ru-RU"/>
-        </w:rPr>
-        <w:t xml:space="preserve"> </w:t>
-      </w:r>
-    </w:p>
-    <w:p>
-      <w:pPr>
-        <w:ind w:left="-567"/>
-        <w:jc w:val="both"/>
-        <w:rPr>
-          <w:sz w:val="28"/>
-          <w:szCs w:val="28"/>
-          <w:lang w:val="ru-RU"/>
-        </w:rPr>
-      </w:pPr>
-      <w:proofErr w:type="gramStart"/>
-      <w:r>
-        <w:rPr>
-          <w:sz w:val="28"/>
-          <w:szCs w:val="28"/>
-          <w:lang w:val="ru-RU"/>
-        </w:rPr>
-        <w:t>повышение</w:t>
-      </w:r>
-      <w:r>
-        <w:rPr>
-          <w:sz w:val="28"/>
-          <w:szCs w:val="28"/>
-          <w:lang w:val="ru-RU"/>
-        </w:rPr>
-        <w:t xml:space="preserve"> </w:t>
-      </w:r>
-      <w:r>
-        <w:rPr>
-          <w:sz w:val="28"/>
-          <w:szCs w:val="28"/>
-          <w:lang w:val="ru-RU"/>
-        </w:rPr>
-        <w:t xml:space="preserve">АД макс. до </w:t>
-      </w:r>
-      <w:r>
-        <w:rPr>
-          <w:sz w:val="28"/>
-          <w:szCs w:val="28"/>
-          <w:lang w:val="ru-RU"/>
-        </w:rPr>
-        <w:t>++</w:t>
-      </w:r>
-      <w:r>
-        <w:rPr>
-          <w:sz w:val="28"/>
-          <w:szCs w:val="28"/>
-          <w:lang w:val="ru-RU"/>
-        </w:rPr>
-        <w:t xml:space="preserve"> </w:t>
-      </w:r>
-      <w:r>
-        <w:rPr>
-          <w:sz w:val="28"/>
-          <w:szCs w:val="28"/>
-          <w:lang w:val="ru-RU"/>
-        </w:rPr>
-        <w:t xml:space="preserve">мм </w:t>
-      </w:r>
-      <w:proofErr w:type="spellStart"/>
-      <w:r>
-        <w:rPr>
-          <w:sz w:val="28"/>
-          <w:szCs w:val="28"/>
-          <w:lang w:val="ru-RU"/>
-        </w:rPr>
-        <w:t>рт.</w:t>
-      </w:r>
-      <w:r>
-        <w:rPr>
-          <w:sz w:val="28"/>
-          <w:szCs w:val="28"/>
-          <w:lang w:val="ru-RU"/>
-        </w:rPr>
-        <w:t>ст</w:t>
-      </w:r>
-      <w:proofErr w:type="spellEnd"/>
-      <w:r>
-        <w:rPr>
-          <w:sz w:val="28"/>
-          <w:szCs w:val="28"/>
-          <w:lang w:val="ru-RU"/>
-        </w:rPr>
-        <w:t>.</w:t>
-      </w:r>
-      <w:r>
-        <w:rPr>
-          <w:sz w:val="28"/>
-          <w:szCs w:val="28"/>
-          <w:lang w:val="ru-RU"/>
-        </w:rPr>
-        <w:t xml:space="preserve">, </w:t>
-      </w:r>
-      <w:r>
-        <w:rPr>
-          <w:sz w:val="28"/>
-          <w:szCs w:val="28"/>
-          <w:lang w:val="ru-RU"/>
-        </w:rPr>
-        <w:t xml:space="preserve">головные боли, головокружение, частые гипогликемические состояния, общую слабость, быструю утомляемость, </w:t>
-      </w:r>
-      <w:r>
-        <w:rPr>
-          <w:sz w:val="28"/>
-          <w:szCs w:val="28"/>
-          <w:lang w:val="ru-RU"/>
-        </w:rPr>
-        <w:t xml:space="preserve">одышку при физ. нагрузке, </w:t>
-      </w:r>
-      <w:r>
-        <w:rPr>
-          <w:sz w:val="28"/>
-          <w:szCs w:val="28"/>
-          <w:lang w:val="ru-RU"/>
-        </w:rPr>
-        <w:t>учащенное мочеиспу</w:t>
-      </w:r>
-      <w:r>
-        <w:rPr>
-          <w:sz w:val="28"/>
-          <w:szCs w:val="28"/>
-          <w:lang w:val="ru-RU"/>
-        </w:rPr>
-        <w:t>с</w:t>
-      </w:r>
-      <w:r>
-        <w:rPr>
-          <w:sz w:val="28"/>
-          <w:szCs w:val="28"/>
-          <w:lang w:val="ru-RU"/>
-        </w:rPr>
-        <w:t xml:space="preserve">кание, </w:t>
-      </w:r>
-      <w:r>
-        <w:rPr>
-          <w:sz w:val="28"/>
-          <w:szCs w:val="28"/>
-          <w:lang w:val="ru-RU"/>
-        </w:rPr>
-        <w:t>сердцебиение</w:t>
-      </w:r>
-      <w:r>
-        <w:rPr>
-          <w:sz w:val="28"/>
-          <w:szCs w:val="28"/>
-          <w:lang w:val="ru-RU"/>
-        </w:rPr>
-        <w:t xml:space="preserve">, боли в прекардиальной области, боли в </w:t>
-      </w:r>
-      <w:proofErr w:type="spellStart"/>
-      <w:r>
-        <w:rPr>
-          <w:sz w:val="28"/>
-          <w:szCs w:val="28"/>
-          <w:lang w:val="ru-RU"/>
-        </w:rPr>
-        <w:t>эпигастральной</w:t>
-      </w:r>
-      <w:proofErr w:type="spellEnd"/>
-      <w:r>
-        <w:rPr>
-          <w:sz w:val="28"/>
-          <w:szCs w:val="28"/>
-          <w:lang w:val="ru-RU"/>
-        </w:rPr>
-        <w:t xml:space="preserve"> области, боли в поясничной области</w:t>
-      </w:r>
-      <w:r>
-        <w:rPr>
-          <w:sz w:val="28"/>
-          <w:szCs w:val="28"/>
-          <w:lang w:val="ru-RU"/>
-        </w:rPr>
-        <w:t>, шаткость при ходьбе</w:t>
-      </w:r>
-      <w:r>
-        <w:rPr>
-          <w:sz w:val="28"/>
-          <w:szCs w:val="28"/>
-          <w:lang w:val="ru-RU"/>
-        </w:rPr>
-        <w:t>.</w:t>
-      </w:r>
-      <w:proofErr w:type="gramEnd"/>
-    </w:p>
-    <w:p>
-      <w:pPr>
-        <w:ind w:left="-567"/>
-        <w:jc w:val="both"/>
-        <w:rPr>
-          <w:sz w:val="28"/>
-          <w:szCs w:val="20"/>
-          <w:lang w:val="ru-RU"/>
-        </w:rPr>
-      </w:pPr>
-      <w:r>
-        <w:rPr>
-          <w:sz w:val="28"/>
-          <w:szCs w:val="28"/>
-          <w:u w:val="single"/>
-          <w:lang w:val="ru-RU"/>
-        </w:rPr>
-        <w:t>Краткий анамнез</w:t>
-      </w:r>
-      <w:r>
-        <w:rPr>
-          <w:sz w:val="28"/>
-          <w:szCs w:val="28"/>
-          <w:lang w:val="ru-RU"/>
-        </w:rPr>
-        <w:t xml:space="preserve">: СД </w:t>
-      </w:r>
-      <w:proofErr w:type="gramStart"/>
-      <w:r>
-        <w:rPr>
-          <w:sz w:val="28"/>
-          <w:szCs w:val="28"/>
-          <w:lang w:val="ru-RU"/>
-        </w:rPr>
-        <w:t>выявлен</w:t>
-      </w:r>
-      <w:proofErr w:type="gramEnd"/>
-      <w:r>
-        <w:rPr>
-          <w:sz w:val="28"/>
-          <w:szCs w:val="28"/>
-          <w:lang w:val="ru-RU"/>
-        </w:rPr>
-        <w:t xml:space="preserve"> в</w:t>
-      </w:r>
-      <w:r>
-        <w:rPr>
-          <w:sz w:val="28"/>
-          <w:szCs w:val="28"/>
-          <w:lang w:val="ru-RU"/>
-        </w:rPr>
-        <w:t xml:space="preserve"> г. </w:t>
-      </w:r>
-      <w:sdt>
-        <w:sdtPr>
-          <w:rPr>
-            <w:sz w:val="28"/>
-            <w:szCs w:val="28"/>
             <w:lang w:val="ru-RU"/>
           </w:rPr>
           <w:alias w:val="течение"/>
@@ -1915,8 +717,6 @@
         <w:sdtContent>
           <w:r>
             <w:rPr>
-              <w:sz w:val="28"/>
-              <w:szCs w:val="28"/>
               <w:lang w:val="ru-RU"/>
             </w:rPr>
             <w:t>Течение заболевания лабильное, в анамнезе частые  гипогликемические состояния</w:t>
@@ -1925,94 +725,135 @@
       </w:sdt>
       <w:r>
         <w:rPr>
-          <w:sz w:val="28"/>
-          <w:szCs w:val="28"/>
-          <w:lang w:val="ru-RU"/>
-        </w:rPr>
-        <w:t xml:space="preserve">. Комы отрицает. С начала заболевания </w:t>
-      </w:r>
-      <w:sdt>
-        <w:sdtPr>
-          <w:rPr>
-            <w:sz w:val="28"/>
-            <w:szCs w:val="28"/>
-            <w:lang w:val="ru-RU"/>
-          </w:rPr>
-          <w:id w:val="1862779417"/>
-          <w:placeholder>
-            <w:docPart w:val="DefaultPlaceholder_1082065159"/>
-          </w:placeholder>
-          <w:comboBox>
-            <w:listItem w:value="Выберите элемент."/>
-            <w:listItem w:displayText="инсулинотерапия." w:value="инсулинотерапия."/>
-            <w:listItem w:displayText="принимал ССП." w:value="принимал ССП."/>
-            <w:listItem w:displayText="принимала ССП." w:value="принимала ССП."/>
-          </w:comboBox>
-        </w:sdtPr>
-        <w:sdtEndPr/>
-        <w:sdtContent>
-          <w:r>
-            <w:rPr>
-              <w:sz w:val="28"/>
-              <w:szCs w:val="28"/>
-              <w:lang w:val="ru-RU"/>
-            </w:rPr>
-            <w:t>принимает ССП.</w:t>
-          </w:r>
-        </w:sdtContent>
-      </w:sdt>
-      <w:r>
-        <w:rPr>
-          <w:sz w:val="28"/>
-          <w:lang w:val="ru-RU"/>
-        </w:rPr>
-        <w:t xml:space="preserve"> (</w:t>
+          <w:lang w:val="ru-RU"/>
+        </w:rPr>
+        <w:t>.</w:t>
+      </w:r>
+      <w:r>
+        <w:rPr>
+          <w:lang w:val="ru-RU"/>
+        </w:rPr>
+        <w:t xml:space="preserve"> Гипогликемические комы в 2015 г-2 раза, в июне 2017 г</w:t>
+      </w:r>
+      <w:r>
+        <w:rPr>
+          <w:lang w:val="ru-RU"/>
+        </w:rPr>
+        <w:t xml:space="preserve">. С начала заболевания </w:t>
+      </w:r>
+      <w:r>
+        <w:rPr>
+          <w:lang w:val="ru-RU"/>
+        </w:rPr>
+        <w:t xml:space="preserve">инсулинотерапия: Получал Актрапид НМ, Ленте, затем Хумодар Б, </w:t>
+      </w:r>
+      <w:proofErr w:type="gramStart"/>
+      <w:r>
+        <w:rPr>
+          <w:lang w:val="ru-RU"/>
+        </w:rPr>
+        <w:t>Р</w:t>
+      </w:r>
+      <w:proofErr w:type="gramEnd"/>
+      <w:r>
+        <w:rPr>
+          <w:lang w:val="ru-RU"/>
+        </w:rPr>
+        <w:t xml:space="preserve">, </w:t>
       </w:r>
       <w:proofErr w:type="spellStart"/>
       <w:r>
         <w:rPr>
-          <w:sz w:val="28"/>
-          <w:lang w:val="ru-RU"/>
-        </w:rPr>
-        <w:t>манинил</w:t>
+          <w:lang w:val="ru-RU"/>
+        </w:rPr>
+        <w:t>Фармасулин</w:t>
       </w:r>
       <w:proofErr w:type="spellEnd"/>
       <w:r>
         <w:rPr>
-          <w:sz w:val="28"/>
-          <w:lang w:val="ru-RU"/>
-        </w:rPr>
-        <w:t xml:space="preserve">). </w:t>
-      </w:r>
-      <w:r>
-        <w:rPr>
-          <w:sz w:val="28"/>
-          <w:lang w:val="ru-RU"/>
-        </w:rPr>
-        <w:t xml:space="preserve">С … в связи с декомпенсацией СД </w:t>
+          <w:lang w:val="ru-RU"/>
+        </w:rPr>
+        <w:t xml:space="preserve"> Н,</w:t>
+      </w:r>
+      <w:r>
+        <w:rPr>
+          <w:lang w:val="en-US"/>
+        </w:rPr>
+        <w:t>HNP</w:t>
+      </w:r>
+      <w:r>
+        <w:rPr>
+          <w:lang w:val="ru-RU"/>
+        </w:rPr>
+        <w:t xml:space="preserve">, в 2015г-в связи с гипогликемическими состояниями переведен на  Инсуман Базал,  Инсуман Рапид. В настоящее время получает Инсуман Рапид  </w:t>
       </w:r>
       <w:proofErr w:type="gramStart"/>
       <w:r>
         <w:rPr>
-          <w:sz w:val="28"/>
-          <w:lang w:val="ru-RU"/>
-        </w:rPr>
-        <w:t>переведен</w:t>
+          <w:lang w:val="ru-RU"/>
+        </w:rPr>
+        <w:t>п</w:t>
       </w:r>
       <w:proofErr w:type="gramEnd"/>
       <w:r>
         <w:rPr>
-          <w:sz w:val="28"/>
-          <w:lang w:val="ru-RU"/>
-        </w:rPr>
-        <w:t xml:space="preserve"> на инсулинотерапию. </w:t>
-      </w:r>
-      <w:r>
-        <w:rPr>
-          <w:sz w:val="28"/>
-          <w:lang w:val="ru-RU"/>
-        </w:rPr>
-        <w:t xml:space="preserve">Постоянно инсулинотерапия.  </w:t>
+          <w:lang w:val="ru-RU"/>
+        </w:rPr>
+        <w:t>/з-</w:t>
+      </w:r>
+      <w:r>
+        <w:rPr>
+          <w:lang w:val="ru-RU"/>
+        </w:rPr>
+        <w:t>12</w:t>
+      </w:r>
+      <w:r>
+        <w:rPr>
+          <w:lang w:val="ru-RU"/>
+        </w:rPr>
+        <w:t xml:space="preserve"> ед., п/о- </w:t>
+      </w:r>
+      <w:r>
+        <w:rPr>
+          <w:lang w:val="ru-RU"/>
+        </w:rPr>
+        <w:t>16</w:t>
+      </w:r>
+      <w:r>
+        <w:rPr>
+          <w:lang w:val="ru-RU"/>
+        </w:rPr>
+        <w:t>ед., п/у-</w:t>
+      </w:r>
+      <w:r>
+        <w:rPr>
+          <w:lang w:val="ru-RU"/>
+        </w:rPr>
+        <w:t>16</w:t>
+      </w:r>
+      <w:r>
+        <w:rPr>
+          <w:lang w:val="ru-RU"/>
+        </w:rPr>
+        <w:t xml:space="preserve"> ед., </w:t>
+      </w:r>
+      <w:r>
+        <w:rPr>
+          <w:lang w:val="ru-RU"/>
+        </w:rPr>
+        <w:t xml:space="preserve"> Инсуман Базал  в </w:t>
+      </w:r>
+      <w:r>
+        <w:rPr>
+          <w:lang w:val="ru-RU"/>
+        </w:rPr>
+        <w:t>22.00</w:t>
+      </w:r>
+      <w:r>
+        <w:rPr>
+          <w:lang w:val="ru-RU"/>
+        </w:rPr>
+        <w:t>-26 ед.</w:t>
       </w:r>
     </w:p>
     <w:p>
@@ -2020,32 +861,224 @@
         <w:ind w:left="-567"/>
         <w:jc w:val="both"/>
         <w:rPr>
-          <w:sz w:val="28"/>
           <w:lang w:val="ru-RU"/>
         </w:rPr>
       </w:pPr>
       <w:r>
         <w:rPr>
-          <w:sz w:val="28"/>
-          <w:lang w:val="ru-RU"/>
-        </w:rPr>
-        <w:t xml:space="preserve">В наст. время принимает:  </w:t>
+          <w:lang w:val="ru-RU"/>
+        </w:rPr>
+        <w:t xml:space="preserve">Гликемия </w:t>
+      </w:r>
+      <w:r>
+        <w:rPr>
+          <w:lang w:val="ru-RU"/>
+        </w:rPr>
+        <w:t xml:space="preserve">– </w:t>
+      </w:r>
+      <w:r>
+        <w:rPr>
+          <w:lang w:val="ru-RU"/>
+        </w:rPr>
+        <w:t xml:space="preserve"> 4,0-8,0 </w:t>
+      </w:r>
+      <w:r>
+        <w:rPr>
+          <w:lang w:val="ru-RU"/>
+        </w:rPr>
+        <w:t>ммоль/л</w:t>
+      </w:r>
+      <w:r>
+        <w:rPr>
+          <w:lang w:val="ru-RU"/>
+        </w:rPr>
+        <w:t xml:space="preserve">. </w:t>
+      </w:r>
+      <w:r>
+        <w:rPr>
+          <w:lang w:val="ru-RU"/>
+        </w:rPr>
+        <w:t>НвАIс -</w:t>
+      </w:r>
+      <w:r>
+        <w:rPr>
+          <w:lang w:val="ru-RU"/>
+        </w:rPr>
+        <w:t>7,8</w:t>
+      </w:r>
+      <w:r>
+        <w:rPr>
+          <w:lang w:val="ru-RU"/>
+        </w:rPr>
+        <w:t xml:space="preserve">  %</w:t>
+      </w:r>
+      <w:r>
+        <w:rPr>
+          <w:lang w:val="ru-RU"/>
+        </w:rPr>
+        <w:t xml:space="preserve"> от </w:t>
+      </w:r>
+      <w:r>
+        <w:rPr>
+          <w:lang w:val="ru-RU"/>
+        </w:rPr>
+        <w:t>(2.11.17)</w:t>
+      </w:r>
+      <w:r>
+        <w:rPr>
+          <w:lang w:val="ru-RU"/>
+        </w:rPr>
+        <w:t xml:space="preserve"> </w:t>
+      </w:r>
+      <w:r>
+        <w:rPr>
+          <w:lang w:val="ru-RU"/>
+        </w:rPr>
+        <w:t xml:space="preserve">. </w:t>
+      </w:r>
+      <w:r>
+        <w:rPr>
+          <w:lang w:val="ru-RU"/>
+        </w:rPr>
+        <w:t xml:space="preserve">Последнее </w:t>
+      </w:r>
+      <w:proofErr w:type="spellStart"/>
+      <w:r>
+        <w:rPr>
+          <w:lang w:val="ru-RU"/>
+        </w:rPr>
+        <w:t>стац</w:t>
+      </w:r>
+      <w:proofErr w:type="spellEnd"/>
+      <w:r>
+        <w:rPr>
+          <w:lang w:val="ru-RU"/>
+        </w:rPr>
+        <w:t xml:space="preserve">. лечение  в 2016 </w:t>
+      </w:r>
+      <w:r>
+        <w:rPr>
+          <w:lang w:val="ru-RU"/>
+        </w:rPr>
+        <w:t xml:space="preserve">г. </w:t>
+      </w:r>
+      <w:r>
+        <w:rPr>
+          <w:lang w:val="ru-RU"/>
+        </w:rPr>
+        <w:t xml:space="preserve"> С 2012 г. увеличение щитовидной железы. С 2015г-Д-з АИТ.</w:t>
+      </w:r>
+      <w:r>
+        <w:rPr>
+          <w:lang w:val="ru-RU"/>
+        </w:rPr>
+        <w:t xml:space="preserve"> В 2015г.-</w:t>
+      </w:r>
+      <w:r>
+        <w:rPr>
+          <w:lang w:val="ru-RU"/>
+        </w:rPr>
+        <w:t xml:space="preserve"> </w:t>
+      </w:r>
+      <w:r>
+        <w:rPr>
+          <w:lang w:val="ru-RU"/>
+        </w:rPr>
+        <w:t xml:space="preserve">ТТГ – </w:t>
+      </w:r>
+      <w:r>
+        <w:rPr>
+          <w:lang w:val="ru-RU"/>
+        </w:rPr>
+        <w:t>0,2</w:t>
+      </w:r>
+      <w:r>
+        <w:rPr>
+          <w:lang w:val="ru-RU"/>
+        </w:rPr>
+        <w:t xml:space="preserve">  (0,3-4,0) </w:t>
+      </w:r>
+      <w:proofErr w:type="spellStart"/>
+      <w:r>
+        <w:rPr>
+          <w:lang w:val="ru-RU"/>
+        </w:rPr>
+        <w:t>Мме</w:t>
+      </w:r>
+      <w:proofErr w:type="spellEnd"/>
+      <w:r>
+        <w:rPr>
+          <w:lang w:val="ru-RU"/>
+        </w:rPr>
+        <w:t>/</w:t>
+      </w:r>
+      <w:r>
+        <w:rPr>
+          <w:lang w:val="ru-RU"/>
+        </w:rPr>
+        <w:t>м</w:t>
+      </w:r>
+      <w:r>
+        <w:rPr>
+          <w:lang w:val="ru-RU"/>
+        </w:rPr>
+        <w:t xml:space="preserve">л; АТ ТПО – </w:t>
+      </w:r>
+      <w:r>
+        <w:rPr>
+          <w:lang w:val="ru-RU"/>
+        </w:rPr>
+        <w:t>184</w:t>
+      </w:r>
+      <w:r>
+        <w:rPr>
+          <w:lang w:val="ru-RU"/>
+        </w:rPr>
+        <w:t xml:space="preserve"> (0-30) МЕ/мл</w:t>
+      </w:r>
+      <w:r>
+        <w:rPr>
+          <w:lang w:val="ru-RU"/>
+        </w:rPr>
+        <w:t xml:space="preserve"> </w:t>
       </w:r>
       <w:proofErr w:type="gramStart"/>
       <w:r>
         <w:rPr>
-          <w:sz w:val="28"/>
-          <w:lang w:val="ru-RU"/>
-        </w:rPr>
-        <w:t>п</w:t>
+          <w:lang w:val="ru-RU"/>
+        </w:rPr>
+        <w:t>от</w:t>
       </w:r>
       <w:proofErr w:type="gramEnd"/>
       <w:r>
         <w:rPr>
-          <w:sz w:val="28"/>
-          <w:lang w:val="ru-RU"/>
-        </w:rPr>
-        <w:t>/з- ед., п/о- ед., п/у- ед., 22.00</w:t>
+          <w:lang w:val="ru-RU"/>
+        </w:rPr>
+        <w:t xml:space="preserve">. </w:t>
+      </w:r>
+      <w:r>
+        <w:rPr>
+          <w:lang w:val="ru-RU"/>
+        </w:rPr>
+        <w:t xml:space="preserve">Госпитализирован  в обл. энд. диспансер для </w:t>
+      </w:r>
+      <w:r>
+        <w:rPr>
+          <w:lang w:val="ru-RU"/>
+        </w:rPr>
+        <w:t xml:space="preserve">коррекции инсулинотерапии, </w:t>
+      </w:r>
+      <w:r>
+        <w:rPr>
+          <w:lang w:val="ru-RU"/>
+        </w:rPr>
+        <w:t>лечения хр. осложнений СД.</w:t>
+      </w:r>
+      <w:r>
+        <w:rPr>
+          <w:lang w:val="ru-RU"/>
+        </w:rPr>
+        <w:t xml:space="preserve"> </w:t>
       </w:r>
     </w:p>
     <w:p>
@@ -2053,126 +1086,16 @@
         <w:ind w:left="-567"/>
         <w:jc w:val="both"/>
         <w:rPr>
-          <w:sz w:val="28"/>
+          <w:u w:val="single"/>
           <w:lang w:val="ru-RU"/>
         </w:rPr>
       </w:pPr>
       <w:r>
         <w:rPr>
-          <w:sz w:val="28"/>
-          <w:lang w:val="ru-RU"/>
-        </w:rPr>
-        <w:t>Актрапид НМ, Протафан НМ, Хумодар Р100Р, Хумодар Б100Р, Хумодар</w:t>
-      </w:r>
-      <w:proofErr w:type="gramStart"/>
-      <w:r>
-        <w:rPr>
-          <w:sz w:val="28"/>
-          <w:lang w:val="ru-RU"/>
-        </w:rPr>
-        <w:t xml:space="preserve"> К</w:t>
-      </w:r>
-      <w:proofErr w:type="gramEnd"/>
-      <w:r>
-        <w:rPr>
-          <w:sz w:val="28"/>
-          <w:lang w:val="ru-RU"/>
-        </w:rPr>
-        <w:t xml:space="preserve"> 25</w:t>
-      </w:r>
-      <w:r>
-        <w:rPr>
-          <w:sz w:val="28"/>
-          <w:lang w:val="ru-RU"/>
-        </w:rPr>
-        <w:t xml:space="preserve"> 100</w:t>
-      </w:r>
-      <w:r>
-        <w:rPr>
-          <w:sz w:val="28"/>
-          <w:lang w:val="ru-RU"/>
-        </w:rPr>
-        <w:t xml:space="preserve">Р, </w:t>
-      </w:r>
-      <w:proofErr w:type="spellStart"/>
-      <w:r>
-        <w:rPr>
-          <w:sz w:val="28"/>
-          <w:lang w:val="ru-RU"/>
-        </w:rPr>
-        <w:t>Хумулин</w:t>
-      </w:r>
-      <w:proofErr w:type="spellEnd"/>
-      <w:r>
-        <w:rPr>
-          <w:sz w:val="28"/>
-          <w:lang w:val="ru-RU"/>
-        </w:rPr>
-        <w:t xml:space="preserve"> R, </w:t>
-      </w:r>
-      <w:proofErr w:type="spellStart"/>
-      <w:r>
-        <w:rPr>
-          <w:sz w:val="28"/>
-          <w:lang w:val="ru-RU"/>
-        </w:rPr>
-        <w:t>Хумулин</w:t>
-      </w:r>
-      <w:proofErr w:type="spellEnd"/>
-      <w:r>
-        <w:rPr>
-          <w:sz w:val="28"/>
-          <w:lang w:val="ru-RU"/>
-        </w:rPr>
-        <w:t xml:space="preserve"> NРН,  </w:t>
-      </w:r>
-      <w:proofErr w:type="spellStart"/>
-      <w:r>
-        <w:rPr>
-          <w:sz w:val="28"/>
-          <w:lang w:val="ru-RU"/>
-        </w:rPr>
-        <w:t>Фармасулин</w:t>
-      </w:r>
-      <w:proofErr w:type="spellEnd"/>
-      <w:r>
-        <w:rPr>
-          <w:sz w:val="28"/>
-          <w:lang w:val="ru-RU"/>
-        </w:rPr>
-        <w:t xml:space="preserve"> Н, </w:t>
-      </w:r>
-      <w:proofErr w:type="spellStart"/>
-      <w:r>
-        <w:rPr>
-          <w:sz w:val="28"/>
-          <w:lang w:val="ru-RU"/>
-        </w:rPr>
-        <w:t>Фармасулин</w:t>
-      </w:r>
-      <w:proofErr w:type="spellEnd"/>
-      <w:r>
-        <w:rPr>
-          <w:sz w:val="28"/>
-          <w:lang w:val="ru-RU"/>
-        </w:rPr>
-        <w:t xml:space="preserve"> НNР, </w:t>
-      </w:r>
-      <w:proofErr w:type="spellStart"/>
-      <w:r>
-        <w:rPr>
-          <w:sz w:val="28"/>
-          <w:lang w:val="ru-RU"/>
-        </w:rPr>
-        <w:t>диабетон</w:t>
-      </w:r>
-      <w:proofErr w:type="spellEnd"/>
-      <w:r>
-        <w:rPr>
-          <w:sz w:val="28"/>
-          <w:lang w:val="ru-RU"/>
-        </w:rPr>
-        <w:t xml:space="preserve"> МR, </w:t>
+          <w:u w:val="single"/>
+          <w:lang w:val="ru-RU"/>
+        </w:rPr>
+        <w:t>Данные лабораторных исследований.</w:t>
       </w:r>
     </w:p>
     <w:p>
@@ -2180,321 +1103,6 @@
         <w:ind w:left="-567"/>
         <w:jc w:val="both"/>
         <w:rPr>
-          <w:sz w:val="28"/>
-          <w:lang w:val="ru-RU"/>
-        </w:rPr>
-      </w:pPr>
-      <w:r>
-        <w:rPr>
-          <w:sz w:val="28"/>
-          <w:lang w:val="ru-RU"/>
-        </w:rPr>
-        <w:t>Генсулин R</w:t>
-      </w:r>
-      <w:r>
-        <w:rPr>
-          <w:sz w:val="28"/>
-          <w:lang w:val="ru-RU"/>
-        </w:rPr>
-        <w:t>, Генсулин Н</w:t>
-      </w:r>
-      <w:r>
-        <w:rPr>
-          <w:sz w:val="28"/>
-          <w:lang w:val="ru-RU"/>
-        </w:rPr>
-        <w:t xml:space="preserve">, </w:t>
-      </w:r>
-    </w:p>
-    <w:p>
-      <w:pPr>
-        <w:ind w:left="-567"/>
-        <w:jc w:val="both"/>
-        <w:rPr>
-          <w:sz w:val="28"/>
-          <w:lang w:val="ru-RU"/>
-        </w:rPr>
-      </w:pPr>
-      <w:r>
-        <w:rPr>
-          <w:sz w:val="28"/>
-          <w:lang w:val="ru-RU"/>
-        </w:rPr>
-        <w:lastRenderedPageBreak/>
-        <w:t xml:space="preserve">Гликемия </w:t>
-      </w:r>
-      <w:r>
-        <w:rPr>
-          <w:sz w:val="28"/>
-          <w:lang w:val="ru-RU"/>
-        </w:rPr>
-        <w:t>– ммоль/л</w:t>
-      </w:r>
-      <w:r>
-        <w:rPr>
-          <w:sz w:val="28"/>
-          <w:lang w:val="ru-RU"/>
-        </w:rPr>
-        <w:t xml:space="preserve">. </w:t>
-      </w:r>
-      <w:r>
-        <w:rPr>
-          <w:sz w:val="28"/>
-          <w:lang w:val="ru-RU"/>
-        </w:rPr>
-        <w:t>НвАIс -  %</w:t>
-      </w:r>
-      <w:r>
-        <w:rPr>
-          <w:sz w:val="28"/>
-          <w:lang w:val="ru-RU"/>
-        </w:rPr>
-        <w:t xml:space="preserve"> от</w:t>
-      </w:r>
-      <w:proofErr w:type="gramStart"/>
-      <w:r>
-        <w:rPr>
-          <w:sz w:val="28"/>
-          <w:lang w:val="ru-RU"/>
-        </w:rPr>
-        <w:t xml:space="preserve">  </w:t>
-      </w:r>
-      <w:r>
-        <w:rPr>
-          <w:sz w:val="28"/>
-          <w:lang w:val="ru-RU"/>
-        </w:rPr>
-        <w:t>.</w:t>
-      </w:r>
-      <w:proofErr w:type="gramEnd"/>
-      <w:r>
-        <w:rPr>
-          <w:sz w:val="28"/>
-          <w:lang w:val="ru-RU"/>
-        </w:rPr>
-        <w:t xml:space="preserve"> </w:t>
-      </w:r>
-      <w:r>
-        <w:rPr>
-          <w:sz w:val="28"/>
-          <w:lang w:val="ru-RU"/>
-        </w:rPr>
-        <w:t xml:space="preserve">Последнее </w:t>
-      </w:r>
-      <w:proofErr w:type="spellStart"/>
-      <w:r>
-        <w:rPr>
-          <w:sz w:val="28"/>
-          <w:lang w:val="ru-RU"/>
-        </w:rPr>
-        <w:t>стац</w:t>
-      </w:r>
-      <w:proofErr w:type="spellEnd"/>
-      <w:r>
-        <w:rPr>
-          <w:sz w:val="28"/>
-          <w:lang w:val="ru-RU"/>
-        </w:rPr>
-        <w:t xml:space="preserve">. лечение  в </w:t>
-      </w:r>
-      <w:r>
-        <w:rPr>
-          <w:sz w:val="28"/>
-          <w:lang w:val="ru-RU"/>
-        </w:rPr>
-        <w:t>…</w:t>
-      </w:r>
-      <w:r>
-        <w:rPr>
-          <w:sz w:val="28"/>
-          <w:lang w:val="ru-RU"/>
-        </w:rPr>
-        <w:t xml:space="preserve">г. Боли в н/к </w:t>
-      </w:r>
-      <w:r>
-        <w:rPr>
-          <w:sz w:val="28"/>
-          <w:lang w:val="ru-RU"/>
-        </w:rPr>
-        <w:t xml:space="preserve">с начала заболевания </w:t>
-      </w:r>
-      <w:r>
-        <w:rPr>
-          <w:sz w:val="28"/>
-          <w:lang w:val="ru-RU"/>
-        </w:rPr>
-        <w:t xml:space="preserve">в течение </w:t>
-      </w:r>
-      <w:r>
-        <w:rPr>
-          <w:sz w:val="28"/>
-          <w:lang w:val="ru-RU"/>
-        </w:rPr>
-        <w:t xml:space="preserve">… </w:t>
-      </w:r>
-      <w:r>
-        <w:rPr>
-          <w:sz w:val="28"/>
-          <w:lang w:val="ru-RU"/>
-        </w:rPr>
-        <w:t>лет.</w:t>
-      </w:r>
-      <w:r>
-        <w:rPr>
-          <w:sz w:val="28"/>
-          <w:lang w:val="ru-RU"/>
-        </w:rPr>
-        <w:t xml:space="preserve"> </w:t>
-      </w:r>
-      <w:r>
-        <w:rPr>
-          <w:sz w:val="28"/>
-          <w:lang w:val="ru-RU"/>
-        </w:rPr>
-        <w:t xml:space="preserve"> Повышение АД в течение </w:t>
-      </w:r>
-      <w:r>
-        <w:rPr>
-          <w:sz w:val="28"/>
-          <w:lang w:val="ru-RU"/>
-        </w:rPr>
-        <w:t xml:space="preserve">… </w:t>
-      </w:r>
-      <w:r>
-        <w:rPr>
-          <w:sz w:val="28"/>
-          <w:lang w:val="ru-RU"/>
-        </w:rPr>
-        <w:t>лет. Из гипотензивных принимает …</w:t>
-      </w:r>
-    </w:p>
-    <w:p>
-      <w:pPr>
-        <w:ind w:left="-567"/>
-        <w:jc w:val="both"/>
-        <w:rPr>
-          <w:sz w:val="28"/>
-          <w:szCs w:val="20"/>
-          <w:lang w:val="ru-RU"/>
-        </w:rPr>
-      </w:pPr>
-      <w:r>
-        <w:rPr>
-          <w:sz w:val="28"/>
-          <w:lang w:val="ru-RU"/>
-        </w:rPr>
-        <w:t xml:space="preserve">ТТГ –   (0,3-4,0) </w:t>
-      </w:r>
-      <w:proofErr w:type="spellStart"/>
-      <w:r>
-        <w:rPr>
-          <w:sz w:val="28"/>
-          <w:lang w:val="ru-RU"/>
-        </w:rPr>
-        <w:t>Мме</w:t>
-      </w:r>
-      <w:proofErr w:type="spellEnd"/>
-      <w:r>
-        <w:rPr>
-          <w:sz w:val="28"/>
-          <w:lang w:val="ru-RU"/>
-        </w:rPr>
-        <w:t>/</w:t>
-      </w:r>
-      <w:r>
-        <w:rPr>
-          <w:sz w:val="28"/>
-          <w:lang w:val="ru-RU"/>
-        </w:rPr>
-        <w:t>м</w:t>
-      </w:r>
-      <w:r>
-        <w:rPr>
-          <w:sz w:val="28"/>
-          <w:lang w:val="ru-RU"/>
-        </w:rPr>
-        <w:t>л</w:t>
-      </w:r>
-      <w:r>
-        <w:rPr>
-          <w:sz w:val="28"/>
-          <w:lang w:val="ru-RU"/>
-        </w:rPr>
-        <w:t xml:space="preserve">; </w:t>
-      </w:r>
-      <w:r>
-        <w:rPr>
-          <w:sz w:val="28"/>
-          <w:lang w:val="ru-RU"/>
-        </w:rPr>
-        <w:t>АТ ТПО –  (0-30) МЕ/мл</w:t>
-      </w:r>
-      <w:r>
-        <w:rPr>
-          <w:sz w:val="28"/>
-          <w:lang w:val="ru-RU"/>
-        </w:rPr>
-        <w:t xml:space="preserve"> от …</w:t>
-      </w:r>
-      <w:proofErr w:type="gramStart"/>
-      <w:r>
-        <w:rPr>
-          <w:sz w:val="28"/>
-          <w:lang w:val="ru-RU"/>
-        </w:rPr>
-        <w:t xml:space="preserve"> .</w:t>
-      </w:r>
-      <w:proofErr w:type="gramEnd"/>
-    </w:p>
-    <w:p>
-      <w:pPr>
-        <w:ind w:left="-567"/>
-        <w:jc w:val="both"/>
-        <w:rPr>
-          <w:sz w:val="28"/>
-          <w:lang w:val="ru-RU"/>
-        </w:rPr>
-      </w:pPr>
-      <w:r>
-        <w:rPr>
-          <w:sz w:val="28"/>
-          <w:lang w:val="ru-RU"/>
-        </w:rPr>
-        <w:t>Госпитализирован  в обл. энд. диспансер для коррекции инсулинотерапии, ССТ, лечения хр. осложнений СД.</w:t>
-      </w:r>
-      <w:r>
-        <w:rPr>
-          <w:sz w:val="28"/>
-          <w:lang w:val="ru-RU"/>
-        </w:rPr>
-        <w:t xml:space="preserve"> </w:t>
-      </w:r>
-    </w:p>
-    <w:p>
-      <w:pPr>
-        <w:ind w:left="-567"/>
-        <w:jc w:val="both"/>
-        <w:rPr>
-          <w:sz w:val="28"/>
-          <w:u w:val="single"/>
-          <w:lang w:val="ru-RU"/>
-        </w:rPr>
-      </w:pPr>
-      <w:r>
-        <w:rPr>
-          <w:sz w:val="28"/>
-          <w:u w:val="single"/>
-          <w:lang w:val="ru-RU"/>
-        </w:rPr>
-        <w:t>Данные лабораторных исследований.</w:t>
-      </w:r>
-    </w:p>
-    <w:p>
-      <w:pPr>
-        <w:ind w:left="-567"/>
-        <w:jc w:val="both"/>
-        <w:rPr>
-          <w:sz w:val="28"/>
           <w:u w:val="single"/>
           <w:lang w:val="ru-RU"/>
         </w:rPr>
@@ -2954,8 +1562,6 @@
         <w:ind w:left="-567"/>
         <w:jc w:val="both"/>
         <w:rPr>
-          <w:sz w:val="28"/>
-          <w:szCs w:val="20"/>
           <w:u w:val="single"/>
           <w:lang w:val="ru-RU"/>
         </w:rPr>
@@ -3005,17 +1611,11 @@
               <w:contextualSpacing/>
               <w:jc w:val="both"/>
               <w:rPr>
-                <w:rFonts w:asciiTheme="minorHAnsi" w:hAnsiTheme="minorHAnsi"/>
-                <w:sz w:val="23"/>
-                <w:szCs w:val="23"/>
                 <w:lang w:val="ru-RU"/>
               </w:rPr>
             </w:pPr>
             <w:r>
               <w:rPr>
-                <w:rFonts w:asciiTheme="minorHAnsi" w:hAnsiTheme="minorHAnsi"/>
-                <w:sz w:val="23"/>
-                <w:szCs w:val="23"/>
                 <w:lang w:val="ru-RU"/>
               </w:rPr>
               <w:t>биохимия</w:t>
@@ -3034,17 +1634,11 @@
               <w:contextualSpacing/>
               <w:jc w:val="both"/>
               <w:rPr>
-                <w:rFonts w:asciiTheme="minorHAnsi" w:hAnsiTheme="minorHAnsi"/>
-                <w:sz w:val="23"/>
-                <w:szCs w:val="23"/>
                 <w:lang w:val="ru-RU"/>
               </w:rPr>
             </w:pPr>
             <w:r>
               <w:rPr>
-                <w:rFonts w:asciiTheme="minorHAnsi" w:hAnsiTheme="minorHAnsi"/>
-                <w:sz w:val="23"/>
-                <w:szCs w:val="23"/>
                 <w:lang w:val="ru-RU"/>
               </w:rPr>
               <w:t xml:space="preserve">СКФ </w:t>
@@ -3063,18 +1657,12 @@
               <w:contextualSpacing/>
               <w:jc w:val="both"/>
               <w:rPr>
-                <w:rFonts w:asciiTheme="minorHAnsi" w:hAnsiTheme="minorHAnsi"/>
-                <w:sz w:val="23"/>
-                <w:szCs w:val="23"/>
                 <w:lang w:val="ru-RU"/>
               </w:rPr>
             </w:pPr>
             <w:proofErr w:type="spellStart"/>
             <w:r>
               <w:rPr>
-                <w:rFonts w:asciiTheme="minorHAnsi" w:hAnsiTheme="minorHAnsi"/>
-                <w:sz w:val="23"/>
-                <w:szCs w:val="23"/>
                 <w:lang w:val="ru-RU"/>
               </w:rPr>
               <w:t>хол</w:t>
@@ -3094,18 +1682,12 @@
               <w:contextualSpacing/>
               <w:jc w:val="both"/>
               <w:rPr>
-                <w:rFonts w:asciiTheme="minorHAnsi" w:hAnsiTheme="minorHAnsi"/>
-                <w:sz w:val="23"/>
-                <w:szCs w:val="23"/>
                 <w:lang w:val="ru-RU"/>
               </w:rPr>
             </w:pPr>
             <w:proofErr w:type="spellStart"/>
             <w:r>
               <w:rPr>
-                <w:rFonts w:asciiTheme="minorHAnsi" w:hAnsiTheme="minorHAnsi"/>
-                <w:sz w:val="23"/>
-                <w:szCs w:val="23"/>
                 <w:lang w:val="ru-RU"/>
               </w:rPr>
               <w:t>тригл</w:t>
@@ -3113,9 +1695,6 @@
             <w:proofErr w:type="spellEnd"/>
             <w:r>
               <w:rPr>
-                <w:rFonts w:asciiTheme="minorHAnsi" w:hAnsiTheme="minorHAnsi"/>
-                <w:sz w:val="23"/>
-                <w:szCs w:val="23"/>
                 <w:lang w:val="ru-RU"/>
               </w:rPr>
               <w:t xml:space="preserve"> </w:t>
@@ -3134,17 +1713,11 @@
               <w:contextualSpacing/>
               <w:jc w:val="both"/>
               <w:rPr>
-                <w:rFonts w:asciiTheme="minorHAnsi" w:hAnsiTheme="minorHAnsi"/>
-                <w:sz w:val="23"/>
-                <w:szCs w:val="23"/>
                 <w:lang w:val="ru-RU"/>
               </w:rPr>
             </w:pPr>
             <w:r>
               <w:rPr>
-                <w:rFonts w:asciiTheme="minorHAnsi" w:hAnsiTheme="minorHAnsi"/>
-                <w:sz w:val="23"/>
-                <w:szCs w:val="23"/>
                 <w:lang w:val="ru-RU"/>
               </w:rPr>
               <w:t xml:space="preserve">ХСЛПВП </w:t>
@@ -3163,17 +1736,11 @@
               <w:contextualSpacing/>
               <w:jc w:val="both"/>
               <w:rPr>
-                <w:rFonts w:asciiTheme="minorHAnsi" w:hAnsiTheme="minorHAnsi"/>
-                <w:sz w:val="23"/>
-                <w:szCs w:val="23"/>
                 <w:lang w:val="ru-RU"/>
               </w:rPr>
             </w:pPr>
             <w:r>
               <w:rPr>
-                <w:rFonts w:asciiTheme="minorHAnsi" w:hAnsiTheme="minorHAnsi"/>
-                <w:sz w:val="23"/>
-                <w:szCs w:val="23"/>
                 <w:lang w:val="ru-RU"/>
               </w:rPr>
               <w:t xml:space="preserve">ХСЛПНП </w:t>
@@ -3192,17 +1759,11 @@
               <w:contextualSpacing/>
               <w:jc w:val="both"/>
               <w:rPr>
-                <w:rFonts w:asciiTheme="minorHAnsi" w:hAnsiTheme="minorHAnsi"/>
-                <w:sz w:val="23"/>
-                <w:szCs w:val="23"/>
                 <w:lang w:val="ru-RU"/>
               </w:rPr>
             </w:pPr>
             <w:r>
               <w:rPr>
-                <w:rFonts w:asciiTheme="minorHAnsi" w:hAnsiTheme="minorHAnsi"/>
-                <w:sz w:val="23"/>
-                <w:szCs w:val="23"/>
                 <w:lang w:val="ru-RU"/>
               </w:rPr>
               <w:t xml:space="preserve">Катер </w:t>
@@ -3221,17 +1782,11 @@
               <w:contextualSpacing/>
               <w:jc w:val="both"/>
               <w:rPr>
-                <w:rFonts w:asciiTheme="minorHAnsi" w:hAnsiTheme="minorHAnsi"/>
-                <w:sz w:val="23"/>
-                <w:szCs w:val="23"/>
                 <w:lang w:val="ru-RU"/>
               </w:rPr>
             </w:pPr>
             <w:r>
               <w:rPr>
-                <w:rFonts w:asciiTheme="minorHAnsi" w:hAnsiTheme="minorHAnsi"/>
-                <w:sz w:val="23"/>
-                <w:szCs w:val="23"/>
                 <w:lang w:val="ru-RU"/>
               </w:rPr>
               <w:t xml:space="preserve">мочевина </w:t>
@@ -3250,17 +1805,11 @@
               <w:contextualSpacing/>
               <w:jc w:val="both"/>
               <w:rPr>
-                <w:rFonts w:asciiTheme="minorHAnsi" w:hAnsiTheme="minorHAnsi"/>
-                <w:sz w:val="23"/>
-                <w:szCs w:val="23"/>
                 <w:lang w:val="ru-RU"/>
               </w:rPr>
             </w:pPr>
             <w:r>
               <w:rPr>
-                <w:rFonts w:asciiTheme="minorHAnsi" w:hAnsiTheme="minorHAnsi"/>
-                <w:sz w:val="23"/>
-                <w:szCs w:val="23"/>
                 <w:lang w:val="ru-RU"/>
               </w:rPr>
               <w:t xml:space="preserve">креатинин </w:t>
@@ -3279,17 +1828,11 @@
               <w:contextualSpacing/>
               <w:jc w:val="both"/>
               <w:rPr>
-                <w:rFonts w:asciiTheme="minorHAnsi" w:hAnsiTheme="minorHAnsi"/>
-                <w:sz w:val="23"/>
-                <w:szCs w:val="23"/>
                 <w:lang w:val="ru-RU"/>
               </w:rPr>
             </w:pPr>
             <w:r>
               <w:rPr>
-                <w:rFonts w:asciiTheme="minorHAnsi" w:hAnsiTheme="minorHAnsi"/>
-                <w:sz w:val="23"/>
-                <w:szCs w:val="23"/>
                 <w:lang w:val="ru-RU"/>
               </w:rPr>
               <w:t xml:space="preserve">бил </w:t>
@@ -3297,9 +1840,6 @@
             <w:proofErr w:type="gramStart"/>
             <w:r>
               <w:rPr>
-                <w:rFonts w:asciiTheme="minorHAnsi" w:hAnsiTheme="minorHAnsi"/>
-                <w:sz w:val="23"/>
-                <w:szCs w:val="23"/>
                 <w:lang w:val="ru-RU"/>
               </w:rPr>
               <w:t>общ</w:t>
@@ -3307,9 +1847,6 @@
             <w:proofErr w:type="gramEnd"/>
             <w:r>
               <w:rPr>
-                <w:rFonts w:asciiTheme="minorHAnsi" w:hAnsiTheme="minorHAnsi"/>
-                <w:sz w:val="23"/>
-                <w:szCs w:val="23"/>
                 <w:lang w:val="ru-RU"/>
               </w:rPr>
               <w:t xml:space="preserve"> </w:t>
@@ -3328,17 +1865,11 @@
               <w:contextualSpacing/>
               <w:jc w:val="both"/>
               <w:rPr>
-                <w:rFonts w:asciiTheme="minorHAnsi" w:hAnsiTheme="minorHAnsi"/>
-                <w:sz w:val="23"/>
-                <w:szCs w:val="23"/>
                 <w:lang w:val="ru-RU"/>
               </w:rPr>
             </w:pPr>
             <w:r>
               <w:rPr>
-                <w:rFonts w:asciiTheme="minorHAnsi" w:hAnsiTheme="minorHAnsi"/>
-                <w:sz w:val="23"/>
-                <w:szCs w:val="23"/>
                 <w:lang w:val="ru-RU"/>
               </w:rPr>
               <w:t xml:space="preserve">бил </w:t>
@@ -3347,9 +1878,6 @@
             <w:proofErr w:type="gramStart"/>
             <w:r>
               <w:rPr>
-                <w:rFonts w:asciiTheme="minorHAnsi" w:hAnsiTheme="minorHAnsi"/>
-                <w:sz w:val="23"/>
-                <w:szCs w:val="23"/>
                 <w:lang w:val="ru-RU"/>
               </w:rPr>
               <w:t>пр</w:t>
@@ -3358,9 +1886,6 @@
             <w:proofErr w:type="gramEnd"/>
             <w:r>
               <w:rPr>
-                <w:rFonts w:asciiTheme="minorHAnsi" w:hAnsiTheme="minorHAnsi"/>
-                <w:sz w:val="23"/>
-                <w:szCs w:val="23"/>
                 <w:lang w:val="ru-RU"/>
               </w:rPr>
               <w:t xml:space="preserve"> </w:t>
@@ -3379,18 +1904,12 @@
               <w:contextualSpacing/>
               <w:jc w:val="both"/>
               <w:rPr>
-                <w:rFonts w:asciiTheme="minorHAnsi" w:hAnsiTheme="minorHAnsi"/>
-                <w:sz w:val="23"/>
-                <w:szCs w:val="23"/>
                 <w:lang w:val="ru-RU"/>
               </w:rPr>
             </w:pPr>
             <w:proofErr w:type="spellStart"/>
             <w:r>
               <w:rPr>
-                <w:rFonts w:asciiTheme="minorHAnsi" w:hAnsiTheme="minorHAnsi"/>
-                <w:sz w:val="23"/>
-                <w:szCs w:val="23"/>
                 <w:lang w:val="ru-RU"/>
               </w:rPr>
               <w:t>тим</w:t>
@@ -3398,9 +1917,6 @@
             <w:proofErr w:type="spellEnd"/>
             <w:r>
               <w:rPr>
-                <w:rFonts w:asciiTheme="minorHAnsi" w:hAnsiTheme="minorHAnsi"/>
-                <w:sz w:val="23"/>
-                <w:szCs w:val="23"/>
                 <w:lang w:val="ru-RU"/>
               </w:rPr>
               <w:t xml:space="preserve"> </w:t>
@@ -3419,17 +1935,11 @@
               <w:contextualSpacing/>
               <w:jc w:val="both"/>
               <w:rPr>
-                <w:rFonts w:asciiTheme="minorHAnsi" w:hAnsiTheme="minorHAnsi"/>
-                <w:sz w:val="23"/>
-                <w:szCs w:val="23"/>
                 <w:lang w:val="ru-RU"/>
               </w:rPr>
             </w:pPr>
             <w:r>
               <w:rPr>
-                <w:rFonts w:asciiTheme="minorHAnsi" w:hAnsiTheme="minorHAnsi"/>
-                <w:sz w:val="23"/>
-                <w:szCs w:val="23"/>
                 <w:lang w:val="ru-RU"/>
               </w:rPr>
               <w:t xml:space="preserve">АСТ </w:t>
@@ -3448,17 +1958,11 @@
               <w:contextualSpacing/>
               <w:jc w:val="both"/>
               <w:rPr>
-                <w:rFonts w:asciiTheme="minorHAnsi" w:hAnsiTheme="minorHAnsi"/>
-                <w:sz w:val="23"/>
-                <w:szCs w:val="23"/>
                 <w:lang w:val="ru-RU"/>
               </w:rPr>
             </w:pPr>
             <w:r>
               <w:rPr>
-                <w:rFonts w:asciiTheme="minorHAnsi" w:hAnsiTheme="minorHAnsi"/>
-                <w:sz w:val="23"/>
-                <w:szCs w:val="23"/>
                 <w:lang w:val="ru-RU"/>
               </w:rPr>
               <w:t xml:space="preserve">АЛТ </w:t>
@@ -3772,7 +2276,6 @@
         <w:ind w:left="-567"/>
         <w:jc w:val="both"/>
         <w:rPr>
-          <w:sz w:val="28"/>
           <w:lang w:val="ru-RU"/>
         </w:rPr>
       </w:pPr>
@@ -3782,35 +2285,29 @@
         <w:ind w:left="-567"/>
         <w:jc w:val="both"/>
         <w:rPr>
-          <w:sz w:val="28"/>
-          <w:szCs w:val="20"/>
           <w:lang w:val="ru-RU"/>
         </w:rPr>
       </w:pPr>
       <w:r>
         <w:rPr>
-          <w:sz w:val="28"/>
           <w:lang w:val="ru-RU"/>
         </w:rPr>
         <w:t>15</w:t>
       </w:r>
       <w:r>
         <w:rPr>
-          <w:sz w:val="28"/>
           <w:lang w:val="ru-RU"/>
         </w:rPr>
         <w:t>.</w:t>
       </w:r>
       <w:r>
         <w:rPr>
-          <w:sz w:val="28"/>
           <w:lang w:val="ru-RU"/>
         </w:rPr>
         <w:t>11.17</w:t>
       </w:r>
       <w:r>
         <w:rPr>
-          <w:sz w:val="28"/>
           <w:lang w:val="ru-RU"/>
         </w:rPr>
         <w:t xml:space="preserve"> </w:t>
@@ -3818,7 +2315,6 @@
       <w:proofErr w:type="spellStart"/>
       <w:r>
         <w:rPr>
-          <w:sz w:val="28"/>
           <w:lang w:val="ru-RU"/>
         </w:rPr>
         <w:t>Глик</w:t>
@@ -3826,35 +2322,30 @@
       <w:proofErr w:type="spellEnd"/>
       <w:r>
         <w:rPr>
-          <w:sz w:val="28"/>
           <w:lang w:val="ru-RU"/>
         </w:rPr>
         <w:t xml:space="preserve">. гемоглобин </w:t>
       </w:r>
       <w:r>
         <w:rPr>
-          <w:sz w:val="28"/>
           <w:lang w:val="ru-RU"/>
         </w:rPr>
         <w:t>–</w:t>
       </w:r>
       <w:r>
         <w:rPr>
-          <w:sz w:val="28"/>
           <w:lang w:val="ru-RU"/>
         </w:rPr>
         <w:t xml:space="preserve"> </w:t>
       </w:r>
       <w:r>
         <w:rPr>
-          <w:sz w:val="28"/>
           <w:lang w:val="ru-RU"/>
         </w:rPr>
         <w:t>8,2</w:t>
       </w:r>
       <w:r>
         <w:rPr>
-          <w:sz w:val="28"/>
           <w:lang w:val="ru-RU"/>
         </w:rPr>
         <w:t>%</w:t>
@@ -3865,55 +2356,80 @@
         <w:ind w:left="-567"/>
         <w:jc w:val="both"/>
         <w:rPr>
-          <w:sz w:val="28"/>
-          <w:szCs w:val="28"/>
           <w:lang w:val="ru-RU"/>
         </w:rPr>
       </w:pPr>
       <w:r>
         <w:rPr>
-          <w:sz w:val="28"/>
-          <w:szCs w:val="28"/>
+          <w:lang w:val="ru-RU"/>
+        </w:rPr>
+        <w:t xml:space="preserve">17.11.17 ТТГ-8,2 (0,3-4,0) </w:t>
+      </w:r>
+      <w:proofErr w:type="spellStart"/>
+      <w:r>
+        <w:rPr>
+          <w:lang w:val="ru-RU"/>
+        </w:rPr>
+        <w:t>Мме</w:t>
+      </w:r>
+      <w:proofErr w:type="spellEnd"/>
+      <w:r>
+        <w:rPr>
+          <w:lang w:val="ru-RU"/>
+        </w:rPr>
+        <w:t xml:space="preserve">/мл Т4 </w:t>
+      </w:r>
+      <w:proofErr w:type="spellStart"/>
+      <w:proofErr w:type="gramStart"/>
+      <w:r>
+        <w:rPr>
+          <w:lang w:val="ru-RU"/>
+        </w:rPr>
+        <w:t>св</w:t>
+      </w:r>
+      <w:proofErr w:type="spellEnd"/>
+      <w:proofErr w:type="gramEnd"/>
+      <w:r>
+        <w:rPr>
+          <w:lang w:val="ru-RU"/>
+        </w:rPr>
+        <w:t xml:space="preserve">- </w:t>
+      </w:r>
+    </w:p>
+    <w:p>
+      <w:pPr>
+        <w:ind w:left="-567"/>
+        <w:jc w:val="both"/>
+        <w:rPr>
+          <w:lang w:val="ru-RU"/>
+        </w:rPr>
+      </w:pPr>
+      <w:r>
+        <w:rPr>
           <w:lang w:val="ru-RU"/>
         </w:rPr>
         <w:t>15</w:t>
       </w:r>
       <w:r>
         <w:rPr>
-          <w:sz w:val="28"/>
-          <w:szCs w:val="28"/>
           <w:lang w:val="ru-RU"/>
         </w:rPr>
         <w:t>.</w:t>
       </w:r>
       <w:r>
         <w:rPr>
-          <w:sz w:val="28"/>
-          <w:szCs w:val="28"/>
           <w:lang w:val="ru-RU"/>
         </w:rPr>
         <w:t>11.17</w:t>
       </w:r>
       <w:r>
         <w:rPr>
-          <w:sz w:val="28"/>
-          <w:szCs w:val="28"/>
-          <w:lang w:val="ru-RU"/>
-        </w:rPr>
-        <w:t xml:space="preserve"> </w:t>
-      </w:r>
-      <w:r>
-        <w:rPr>
-          <w:sz w:val="28"/>
-          <w:szCs w:val="28"/>
-          <w:lang w:val="ru-RU"/>
-        </w:rPr>
-        <w:t xml:space="preserve">К –  </w:t>
-      </w:r>
-      <w:r>
-        <w:rPr>
-          <w:sz w:val="28"/>
-          <w:szCs w:val="28"/>
+          <w:lang w:val="ru-RU"/>
+        </w:rPr>
+        <w:t xml:space="preserve"> К –  </w:t>
+      </w:r>
+      <w:r>
+        <w:rPr>
           <w:lang w:val="ru-RU"/>
         </w:rPr>
         <w:t>3,59</w:t>
@@ -3921,8 +2437,6 @@
       <w:proofErr w:type="gramStart"/>
       <w:r>
         <w:rPr>
-          <w:sz w:val="28"/>
-          <w:szCs w:val="28"/>
           <w:lang w:val="ru-RU"/>
         </w:rPr>
         <w:t xml:space="preserve"> ;</w:t>
@@ -3930,41 +2444,25 @@
       <w:proofErr w:type="gramEnd"/>
       <w:r>
         <w:rPr>
-          <w:sz w:val="28"/>
-          <w:szCs w:val="28"/>
           <w:lang w:val="ru-RU"/>
         </w:rPr>
         <w:t xml:space="preserve"> Nа –</w:t>
       </w:r>
       <w:r>
         <w:rPr>
-          <w:sz w:val="28"/>
-          <w:szCs w:val="28"/>
           <w:lang w:val="ru-RU"/>
         </w:rPr>
         <w:t>136</w:t>
       </w:r>
       <w:r>
         <w:rPr>
-          <w:sz w:val="28"/>
-          <w:szCs w:val="28"/>
-          <w:lang w:val="ru-RU"/>
-        </w:rPr>
-        <w:t xml:space="preserve"> </w:t>
-      </w:r>
-      <w:r>
-        <w:rPr>
-          <w:sz w:val="28"/>
-          <w:szCs w:val="28"/>
-          <w:lang w:val="ru-RU"/>
-        </w:rPr>
-        <w:t xml:space="preserve"> </w:t>
+          <w:lang w:val="ru-RU"/>
+        </w:rPr>
+        <w:t xml:space="preserve">  </w:t>
       </w:r>
       <w:proofErr w:type="spellStart"/>
       <w:r>
         <w:rPr>
-          <w:sz w:val="28"/>
-          <w:szCs w:val="28"/>
           <w:lang w:val="ru-RU"/>
         </w:rPr>
         <w:t>Са</w:t>
@@ -3972,8 +2470,6 @@
       <w:proofErr w:type="spellEnd"/>
       <w:r>
         <w:rPr>
-          <w:sz w:val="28"/>
-          <w:szCs w:val="28"/>
           <w:vertAlign w:val="superscript"/>
           <w:lang w:val="ru-RU"/>
         </w:rPr>
@@ -3981,40 +2477,30 @@
       </w:r>
       <w:r>
         <w:rPr>
-          <w:sz w:val="28"/>
-          <w:szCs w:val="28"/>
           <w:lang w:val="ru-RU"/>
         </w:rPr>
         <w:t xml:space="preserve"> -</w:t>
       </w:r>
       <w:r>
         <w:rPr>
-          <w:sz w:val="28"/>
-          <w:szCs w:val="28"/>
           <w:lang w:val="ru-RU"/>
         </w:rPr>
         <w:t>1,11</w:t>
       </w:r>
       <w:r>
         <w:rPr>
-          <w:sz w:val="28"/>
-          <w:szCs w:val="28"/>
           <w:lang w:val="ru-RU"/>
         </w:rPr>
         <w:t xml:space="preserve"> С1 - </w:t>
       </w:r>
       <w:r>
         <w:rPr>
-          <w:sz w:val="28"/>
-          <w:szCs w:val="28"/>
           <w:lang w:val="ru-RU"/>
         </w:rPr>
         <w:t>102</w:t>
       </w:r>
       <w:r>
         <w:rPr>
-          <w:sz w:val="28"/>
-          <w:szCs w:val="28"/>
           <w:lang w:val="ru-RU"/>
         </w:rPr>
         <w:t xml:space="preserve">  ммоль/л</w:t>
@@ -4027,53 +2513,71 @@
         <w:jc w:val="both"/>
         <w:rPr>
           <w:b w:val="0"/>
+          <w:sz w:val="24"/>
+          <w:szCs w:val="24"/>
         </w:rPr>
       </w:pPr>
       <w:r>
         <w:rPr>
           <w:b w:val="0"/>
+          <w:sz w:val="24"/>
+          <w:szCs w:val="24"/>
         </w:rPr>
         <w:t>26</w:t>
       </w:r>
       <w:r>
         <w:rPr>
           <w:b w:val="0"/>
+          <w:sz w:val="24"/>
+          <w:szCs w:val="24"/>
         </w:rPr>
         <w:t>.</w:t>
       </w:r>
       <w:r>
         <w:rPr>
           <w:b w:val="0"/>
+          <w:sz w:val="24"/>
+          <w:szCs w:val="24"/>
         </w:rPr>
         <w:t>11.17</w:t>
       </w:r>
       <w:r>
         <w:rPr>
           <w:b w:val="0"/>
+          <w:sz w:val="24"/>
+          <w:szCs w:val="24"/>
         </w:rPr>
         <w:t xml:space="preserve"> </w:t>
       </w:r>
       <w:r>
         <w:rPr>
           <w:b w:val="0"/>
+          <w:sz w:val="24"/>
+          <w:szCs w:val="24"/>
         </w:rPr>
         <w:t>Общ. а</w:t>
       </w:r>
       <w:r>
         <w:rPr>
           <w:b w:val="0"/>
+          <w:sz w:val="24"/>
+          <w:szCs w:val="24"/>
         </w:rPr>
         <w:t>н. мочи уд вес 10</w:t>
       </w:r>
       <w:r>
         <w:rPr>
           <w:b w:val="0"/>
+          <w:sz w:val="24"/>
+          <w:szCs w:val="24"/>
         </w:rPr>
         <w:t>21</w:t>
       </w:r>
       <w:r>
         <w:rPr>
           <w:b w:val="0"/>
+          <w:sz w:val="24"/>
+          <w:szCs w:val="24"/>
         </w:rPr>
         <w:t xml:space="preserve">  </w:t>
       </w:r>
@@ -4081,6 +2585,8 @@
       <w:r>
         <w:rPr>
           <w:b w:val="0"/>
+          <w:sz w:val="24"/>
+          <w:szCs w:val="24"/>
         </w:rPr>
         <w:t>лейк</w:t>
       </w:r>
@@ -4088,18 +2594,24 @@
       <w:r>
         <w:rPr>
           <w:b w:val="0"/>
+          <w:sz w:val="24"/>
+          <w:szCs w:val="24"/>
         </w:rPr>
         <w:t xml:space="preserve"> – </w:t>
       </w:r>
       <w:r>
         <w:rPr>
           <w:b w:val="0"/>
+          <w:sz w:val="24"/>
+          <w:szCs w:val="24"/>
         </w:rPr>
         <w:t>0-1</w:t>
       </w:r>
       <w:r>
         <w:rPr>
           <w:b w:val="0"/>
+          <w:sz w:val="24"/>
+          <w:szCs w:val="24"/>
         </w:rPr>
         <w:t xml:space="preserve">  в </w:t>
       </w:r>
@@ -4107,6 +2619,8 @@
       <w:r>
         <w:rPr>
           <w:b w:val="0"/>
+          <w:sz w:val="24"/>
+          <w:szCs w:val="24"/>
         </w:rPr>
         <w:t>п</w:t>
       </w:r>
@@ -4114,6 +2628,8 @@
       <w:r>
         <w:rPr>
           <w:b w:val="0"/>
+          <w:sz w:val="24"/>
+          <w:szCs w:val="24"/>
         </w:rPr>
         <w:t>/</w:t>
       </w:r>
@@ -4121,6 +2637,8 @@
       <w:r>
         <w:rPr>
           <w:b w:val="0"/>
+          <w:sz w:val="24"/>
+          <w:szCs w:val="24"/>
         </w:rPr>
         <w:t>зр</w:t>
       </w:r>
@@ -4128,6 +2646,8 @@
       <w:r>
         <w:rPr>
           <w:b w:val="0"/>
+          <w:sz w:val="24"/>
+          <w:szCs w:val="24"/>
         </w:rPr>
         <w:t xml:space="preserve"> белок – </w:t>
       </w:r>
@@ -4135,6 +2655,8 @@
       <w:r>
         <w:rPr>
           <w:b w:val="0"/>
+          <w:sz w:val="24"/>
+          <w:szCs w:val="24"/>
         </w:rPr>
         <w:t>отр</w:t>
       </w:r>
@@ -4142,6 +2664,8 @@
       <w:r>
         <w:rPr>
           <w:b w:val="0"/>
+          <w:sz w:val="24"/>
+          <w:szCs w:val="24"/>
         </w:rPr>
         <w:t xml:space="preserve">  ацетон –</w:t>
       </w:r>
@@ -4149,6 +2673,8 @@
       <w:r>
         <w:rPr>
           <w:b w:val="0"/>
+          <w:sz w:val="24"/>
+          <w:szCs w:val="24"/>
         </w:rPr>
         <w:t>отр</w:t>
       </w:r>
@@ -4156,12 +2682,16 @@
       <w:r>
         <w:rPr>
           <w:b w:val="0"/>
+          <w:sz w:val="24"/>
+          <w:szCs w:val="24"/>
         </w:rPr>
         <w:t xml:space="preserve">; </w:t>
       </w:r>
       <w:r>
         <w:rPr>
           <w:b w:val="0"/>
+          <w:sz w:val="24"/>
+          <w:szCs w:val="24"/>
         </w:rPr>
         <w:t xml:space="preserve"> </w:t>
       </w:r>
@@ -4169,6 +2699,8 @@
       <w:r>
         <w:rPr>
           <w:b w:val="0"/>
+          <w:sz w:val="24"/>
+          <w:szCs w:val="24"/>
         </w:rPr>
         <w:t>эпит</w:t>
       </w:r>
@@ -4176,6 +2708,8 @@
       <w:r>
         <w:rPr>
           <w:b w:val="0"/>
+          <w:sz w:val="24"/>
+          <w:szCs w:val="24"/>
         </w:rPr>
         <w:t xml:space="preserve">. пл. - ; </w:t>
       </w:r>
@@ -4183,6 +2717,8 @@
       <w:r>
         <w:rPr>
           <w:b w:val="0"/>
+          <w:sz w:val="24"/>
+          <w:szCs w:val="24"/>
         </w:rPr>
         <w:t>эпит</w:t>
       </w:r>
@@ -4190,6 +2726,8 @@
       <w:r>
         <w:rPr>
           <w:b w:val="0"/>
+          <w:sz w:val="24"/>
+          <w:szCs w:val="24"/>
         </w:rPr>
         <w:t xml:space="preserve">. </w:t>
       </w:r>
@@ -4197,6 +2735,8 @@
       <w:r>
         <w:rPr>
           <w:b w:val="0"/>
+          <w:sz w:val="24"/>
+          <w:szCs w:val="24"/>
         </w:rPr>
         <w:t>перех</w:t>
       </w:r>
@@ -4204,12 +2744,16 @@
       <w:r>
         <w:rPr>
           <w:b w:val="0"/>
+          <w:sz w:val="24"/>
+          <w:szCs w:val="24"/>
         </w:rPr>
         <w:t xml:space="preserve">. - </w:t>
       </w:r>
       <w:r>
         <w:rPr>
           <w:b w:val="0"/>
+          <w:sz w:val="24"/>
+          <w:szCs w:val="24"/>
         </w:rPr>
         <w:t xml:space="preserve"> в п/</w:t>
       </w:r>
@@ -4217,6 +2761,8 @@
       <w:r>
         <w:rPr>
           <w:b w:val="0"/>
+          <w:sz w:val="24"/>
+          <w:szCs w:val="24"/>
         </w:rPr>
         <w:t>зр</w:t>
       </w:r>
@@ -4226,35 +2772,29 @@
       <w:pPr>
         <w:ind w:left="-567"/>
         <w:rPr>
-          <w:sz w:val="28"/>
-          <w:szCs w:val="20"/>
           <w:lang w:val="ru-RU"/>
         </w:rPr>
       </w:pPr>
       <w:r>
         <w:rPr>
-          <w:sz w:val="28"/>
           <w:lang w:val="ru-RU"/>
         </w:rPr>
         <w:t>.</w:t>
       </w:r>
       <w:r>
         <w:rPr>
-          <w:sz w:val="28"/>
           <w:lang w:val="ru-RU"/>
         </w:rPr>
         <w:t>11.17</w:t>
       </w:r>
       <w:r>
         <w:rPr>
-          <w:sz w:val="28"/>
           <w:lang w:val="ru-RU"/>
         </w:rPr>
         <w:t xml:space="preserve"> </w:t>
       </w:r>
       <w:r>
         <w:rPr>
-          <w:sz w:val="28"/>
           <w:lang w:val="ru-RU"/>
         </w:rPr>
         <w:t xml:space="preserve">Анализ мочи по Нечипоренко </w:t>
@@ -4262,7 +2802,6 @@
       <w:proofErr w:type="spellStart"/>
       <w:r>
         <w:rPr>
-          <w:sz w:val="28"/>
           <w:lang w:val="ru-RU"/>
         </w:rPr>
         <w:t>лейк</w:t>
@@ -4270,7 +2809,6 @@
       <w:proofErr w:type="spellEnd"/>
       <w:r>
         <w:rPr>
-          <w:sz w:val="28"/>
           <w:lang w:val="ru-RU"/>
         </w:rPr>
         <w:t xml:space="preserve"> -  </w:t>
@@ -4278,7 +2816,6 @@
       <w:proofErr w:type="spellStart"/>
       <w:r>
         <w:rPr>
-          <w:sz w:val="28"/>
           <w:lang w:val="ru-RU"/>
         </w:rPr>
         <w:t>эритр</w:t>
@@ -4286,7 +2823,6 @@
       <w:proofErr w:type="spellEnd"/>
       <w:r>
         <w:rPr>
-          <w:sz w:val="28"/>
           <w:lang w:val="ru-RU"/>
         </w:rPr>
         <w:t xml:space="preserve"> -  белок – </w:t>
@@ -4294,7 +2830,6 @@
       <w:proofErr w:type="spellStart"/>
       <w:r>
         <w:rPr>
-          <w:sz w:val="28"/>
           <w:lang w:val="ru-RU"/>
         </w:rPr>
         <w:t>отр</w:t>
@@ -4305,42 +2840,35 @@
       <w:pPr>
         <w:ind w:left="-567"/>
         <w:rPr>
-          <w:sz w:val="28"/>
-          <w:szCs w:val="20"/>
           <w:lang w:val="ru-RU"/>
         </w:rPr>
       </w:pPr>
       <w:r>
         <w:rPr>
-          <w:sz w:val="28"/>
           <w:lang w:val="ru-RU"/>
         </w:rPr>
         <w:t>20</w:t>
       </w:r>
       <w:r>
         <w:rPr>
-          <w:sz w:val="28"/>
           <w:lang w:val="ru-RU"/>
         </w:rPr>
         <w:t>.</w:t>
       </w:r>
       <w:r>
         <w:rPr>
-          <w:sz w:val="28"/>
           <w:lang w:val="ru-RU"/>
         </w:rPr>
         <w:t>11.17</w:t>
       </w:r>
       <w:r>
         <w:rPr>
-          <w:sz w:val="28"/>
           <w:lang w:val="ru-RU"/>
         </w:rPr>
         <w:t xml:space="preserve"> </w:t>
       </w:r>
       <w:r>
         <w:rPr>
-          <w:sz w:val="28"/>
           <w:lang w:val="ru-RU"/>
         </w:rPr>
         <w:t xml:space="preserve">Суточная глюкозурия </w:t>
@@ -4348,7 +2876,6 @@
       <w:proofErr w:type="gramStart"/>
       <w:r>
         <w:rPr>
-          <w:sz w:val="28"/>
           <w:lang w:val="ru-RU"/>
         </w:rPr>
         <w:t>–</w:t>
@@ -4356,7 +2883,6 @@
       <w:proofErr w:type="spellStart"/>
       <w:r>
         <w:rPr>
-          <w:sz w:val="28"/>
           <w:lang w:val="ru-RU"/>
         </w:rPr>
         <w:t>о</w:t>
@@ -4364,7 +2890,6 @@
       <w:proofErr w:type="gramEnd"/>
       <w:r>
         <w:rPr>
-          <w:sz w:val="28"/>
           <w:lang w:val="ru-RU"/>
         </w:rPr>
         <w:t>тр</w:t>
@@ -4372,7 +2897,6 @@
       <w:proofErr w:type="spellEnd"/>
       <w:r>
         <w:rPr>
-          <w:sz w:val="28"/>
           <w:lang w:val="ru-RU"/>
         </w:rPr>
         <w:t xml:space="preserve">;   Суточная протеинурия –  </w:t>
@@ -4380,7 +2904,6 @@
       <w:proofErr w:type="spellStart"/>
       <w:r>
         <w:rPr>
-          <w:sz w:val="28"/>
           <w:lang w:val="ru-RU"/>
         </w:rPr>
         <w:t>отр</w:t>
@@ -4391,36 +2914,82 @@
       <w:pPr>
         <w:pStyle w:val="5"/>
         <w:ind w:left="-567"/>
+        <w:rPr>
+          <w:sz w:val="24"/>
+          <w:szCs w:val="24"/>
+        </w:rPr>
       </w:pPr>
       <w:r>
+        <w:rPr>
+          <w:sz w:val="24"/>
+          <w:szCs w:val="24"/>
+          <w:lang w:val="uk-UA"/>
+        </w:rPr>
+        <w:t>13</w:t>
+      </w:r>
+      <w:r>
+        <w:rPr>
+          <w:sz w:val="24"/>
+          <w:szCs w:val="24"/>
+        </w:rPr>
         <w:t>.</w:t>
       </w:r>
       <w:r>
+        <w:rPr>
+          <w:sz w:val="24"/>
+          <w:szCs w:val="24"/>
+        </w:rPr>
         <w:t>11.17</w:t>
       </w:r>
       <w:r>
+        <w:rPr>
+          <w:sz w:val="24"/>
+          <w:szCs w:val="24"/>
+        </w:rPr>
         <w:t xml:space="preserve"> </w:t>
       </w:r>
       <w:r>
         <w:rPr>
-          <w:highlight w:val="yellow"/>
-        </w:rPr>
-        <w:t>Микроальбуминурия</w:t>
-      </w:r>
-      <w:r>
+          <w:sz w:val="24"/>
+          <w:szCs w:val="24"/>
+        </w:rPr>
+        <w:t xml:space="preserve">Микроальбуминурия </w:t>
+      </w:r>
+      <w:r>
+        <w:rPr>
+          <w:sz w:val="24"/>
+          <w:szCs w:val="24"/>
+        </w:rPr>
+        <w:t>–</w:t>
+      </w:r>
+      <w:r>
+        <w:rPr>
+          <w:sz w:val="24"/>
+          <w:szCs w:val="24"/>
+        </w:rPr>
         <w:t xml:space="preserve"> </w:t>
       </w:r>
       <w:r>
-        <w:t>–</w:t>
-      </w:r>
-      <w:r>
-        <w:t xml:space="preserve"> </w:t>
-      </w:r>
-      <w:r>
+        <w:rPr>
+          <w:sz w:val="24"/>
+          <w:szCs w:val="24"/>
+          <w:lang w:val="uk-UA"/>
+        </w:rPr>
+        <w:t xml:space="preserve">106,4 </w:t>
+      </w:r>
+      <w:r>
+        <w:rPr>
+          <w:sz w:val="24"/>
+          <w:szCs w:val="24"/>
+        </w:rPr>
         <w:t>мг/</w:t>
       </w:r>
       <w:proofErr w:type="spellStart"/>
       <w:r>
+        <w:rPr>
+          <w:sz w:val="24"/>
+          <w:szCs w:val="24"/>
+        </w:rPr>
         <w:t>сут</w:t>
       </w:r>
       <w:proofErr w:type="spellEnd"/>
@@ -4454,15 +3023,11 @@
           <w:p>
             <w:pPr>
               <w:rPr>
-                <w:sz w:val="28"/>
-                <w:szCs w:val="28"/>
                 <w:lang w:val="ru-RU"/>
               </w:rPr>
             </w:pPr>
             <w:r>
               <w:rPr>
-                <w:sz w:val="28"/>
-                <w:szCs w:val="28"/>
                 <w:lang w:val="ru-RU"/>
               </w:rPr>
               <w:t xml:space="preserve">Гликемический </w:t>
@@ -4471,15 +3036,11 @@
           <w:p>
             <w:pPr>
               <w:rPr>
-                <w:sz w:val="28"/>
-                <w:szCs w:val="28"/>
                 <w:lang w:val="ru-RU"/>
               </w:rPr>
             </w:pPr>
             <w:r>
               <w:rPr>
-                <w:sz w:val="28"/>
-                <w:szCs w:val="28"/>
                 <w:lang w:val="ru-RU"/>
               </w:rPr>
               <w:t>профиль</w:t>
@@ -4493,15 +3054,11 @@
           <w:p>
             <w:pPr>
               <w:rPr>
-                <w:sz w:val="28"/>
-                <w:szCs w:val="28"/>
                 <w:lang w:val="ru-RU"/>
               </w:rPr>
             </w:pPr>
             <w:r>
               <w:rPr>
-                <w:sz w:val="28"/>
-                <w:szCs w:val="28"/>
                 <w:lang w:val="ru-RU"/>
               </w:rPr>
               <w:t>8.00</w:t>
@@ -4515,15 +3072,11 @@
           <w:p>
             <w:pPr>
               <w:rPr>
-                <w:sz w:val="28"/>
-                <w:szCs w:val="28"/>
                 <w:lang w:val="ru-RU"/>
               </w:rPr>
             </w:pPr>
             <w:r>
               <w:rPr>
-                <w:sz w:val="28"/>
-                <w:szCs w:val="28"/>
                 <w:lang w:val="ru-RU"/>
               </w:rPr>
               <w:t>11.00</w:t>
@@ -4537,15 +3090,11 @@
           <w:p>
             <w:pPr>
               <w:rPr>
-                <w:sz w:val="28"/>
-                <w:szCs w:val="28"/>
                 <w:lang w:val="ru-RU"/>
               </w:rPr>
             </w:pPr>
             <w:r>
               <w:rPr>
-                <w:sz w:val="28"/>
-                <w:szCs w:val="28"/>
                 <w:lang w:val="ru-RU"/>
               </w:rPr>
               <w:t>16.00</w:t>
@@ -4559,15 +3108,11 @@
           <w:p>
             <w:pPr>
               <w:rPr>
-                <w:sz w:val="28"/>
-                <w:szCs w:val="28"/>
                 <w:lang w:val="ru-RU"/>
               </w:rPr>
             </w:pPr>
             <w:r>
               <w:rPr>
-                <w:sz w:val="28"/>
-                <w:szCs w:val="28"/>
                 <w:lang w:val="ru-RU"/>
               </w:rPr>
               <w:t>20.00</w:t>
@@ -4581,15 +3126,11 @@
           <w:p>
             <w:pPr>
               <w:rPr>
-                <w:sz w:val="28"/>
-                <w:szCs w:val="28"/>
                 <w:lang w:val="ru-RU"/>
               </w:rPr>
             </w:pPr>
             <w:r>
               <w:rPr>
-                <w:sz w:val="28"/>
-                <w:szCs w:val="28"/>
                 <w:lang w:val="ru-RU"/>
               </w:rPr>
               <w:t>22.00</w:t>
@@ -4605,15 +3146,11 @@
           <w:p>
             <w:pPr>
               <w:rPr>
-                <w:sz w:val="28"/>
-                <w:szCs w:val="28"/>
                 <w:lang w:val="ru-RU"/>
               </w:rPr>
             </w:pPr>
             <w:r>
               <w:rPr>
-                <w:sz w:val="28"/>
-                <w:szCs w:val="28"/>
                 <w:lang w:val="ru-RU"/>
               </w:rPr>
               <w:t>15.11</w:t>
@@ -4627,15 +3164,11 @@
           <w:p>
             <w:pPr>
               <w:rPr>
-                <w:sz w:val="28"/>
-                <w:szCs w:val="28"/>
                 <w:lang w:val="ru-RU"/>
               </w:rPr>
             </w:pPr>
             <w:r>
               <w:rPr>
-                <w:sz w:val="28"/>
-                <w:szCs w:val="28"/>
                 <w:lang w:val="ru-RU"/>
               </w:rPr>
               <w:t>3,0</w:t>
@@ -4649,15 +3182,11 @@
           <w:p>
             <w:pPr>
               <w:rPr>
-                <w:sz w:val="28"/>
-                <w:szCs w:val="28"/>
                 <w:lang w:val="ru-RU"/>
               </w:rPr>
             </w:pPr>
             <w:r>
               <w:rPr>
-                <w:sz w:val="28"/>
-                <w:szCs w:val="28"/>
                 <w:lang w:val="ru-RU"/>
               </w:rPr>
               <w:t>9,4</w:t>
@@ -4671,15 +3200,11 @@
           <w:p>
             <w:pPr>
               <w:rPr>
-                <w:sz w:val="28"/>
-                <w:szCs w:val="28"/>
                 <w:lang w:val="ru-RU"/>
               </w:rPr>
             </w:pPr>
             <w:r>
               <w:rPr>
-                <w:sz w:val="28"/>
-                <w:szCs w:val="28"/>
                 <w:lang w:val="ru-RU"/>
               </w:rPr>
               <w:t>8,9</w:t>
@@ -4693,15 +3218,11 @@
           <w:p>
             <w:pPr>
               <w:rPr>
-                <w:sz w:val="28"/>
-                <w:szCs w:val="28"/>
                 <w:lang w:val="ru-RU"/>
               </w:rPr>
             </w:pPr>
             <w:r>
               <w:rPr>
-                <w:sz w:val="28"/>
-                <w:szCs w:val="28"/>
                 <w:lang w:val="ru-RU"/>
               </w:rPr>
               <w:t>4,2</w:t>
@@ -4715,15 +3236,11 @@
           <w:p>
             <w:pPr>
               <w:rPr>
-                <w:sz w:val="28"/>
-                <w:szCs w:val="28"/>
                 <w:lang w:val="ru-RU"/>
               </w:rPr>
             </w:pPr>
             <w:r>
               <w:rPr>
-                <w:sz w:val="28"/>
-                <w:szCs w:val="28"/>
                 <w:lang w:val="ru-RU"/>
               </w:rPr>
               <w:t>2,6</w:t>
@@ -4739,18 +3256,14 @@
           <w:p>
             <w:pPr>
               <w:rPr>
-                <w:sz w:val="28"/>
-                <w:szCs w:val="28"/>
                 <w:lang w:val="ru-RU"/>
               </w:rPr>
             </w:pPr>
             <w:r>
               <w:rPr>
-                <w:sz w:val="28"/>
-                <w:szCs w:val="28"/>
-                <w:lang w:val="ru-RU"/>
-              </w:rPr>
-              <w:t>17.11</w:t>
+                <w:lang w:val="ru-RU"/>
+              </w:rPr>
+              <w:t>16.11</w:t>
             </w:r>
           </w:p>
         </w:tc>
@@ -4761,18 +3274,14 @@
           <w:p>
             <w:pPr>
               <w:rPr>
-                <w:sz w:val="28"/>
-                <w:szCs w:val="28"/>
                 <w:lang w:val="ru-RU"/>
               </w:rPr>
             </w:pPr>
             <w:r>
               <w:rPr>
-                <w:sz w:val="28"/>
-                <w:szCs w:val="28"/>
-                <w:lang w:val="ru-RU"/>
-              </w:rPr>
-              <w:t>6,6</w:t>
+                <w:lang w:val="ru-RU"/>
+              </w:rPr>
+              <w:t>5,4</w:t>
             </w:r>
           </w:p>
         </w:tc>
@@ -4783,19 +3292,9 @@
           <w:p>
             <w:pPr>
               <w:rPr>
-                <w:sz w:val="28"/>
-                <w:szCs w:val="28"/>
                 <w:lang w:val="ru-RU"/>
               </w:rPr>
             </w:pPr>
-            <w:r>
-              <w:rPr>
-                <w:sz w:val="28"/>
-                <w:szCs w:val="28"/>
-                <w:lang w:val="ru-RU"/>
-              </w:rPr>
-              <w:t>4,3</w:t>
-            </w:r>
           </w:p>
         </w:tc>
         <w:tc>
@@ -4805,19 +3304,9 @@
           <w:p>
             <w:pPr>
               <w:rPr>
-                <w:sz w:val="28"/>
-                <w:szCs w:val="28"/>
                 <w:lang w:val="ru-RU"/>
               </w:rPr>
             </w:pPr>
-            <w:r>
-              <w:rPr>
-                <w:sz w:val="28"/>
-                <w:szCs w:val="28"/>
-                <w:lang w:val="ru-RU"/>
-              </w:rPr>
-              <w:t>4,3</w:t>
-            </w:r>
           </w:p>
         </w:tc>
         <w:tc>
@@ -4827,11 +3316,15 @@
           <w:p>
             <w:pPr>
               <w:rPr>
-                <w:sz w:val="28"/>
-                <w:szCs w:val="28"/>
                 <w:lang w:val="ru-RU"/>
               </w:rPr>
             </w:pPr>
+            <w:r>
+              <w:rPr>
+                <w:lang w:val="ru-RU"/>
+              </w:rPr>
+              <w:t>12,6</w:t>
+            </w:r>
           </w:p>
         </w:tc>
         <w:tc>
@@ -4841,11 +3334,15 @@
           <w:p>
             <w:pPr>
               <w:rPr>
-                <w:sz w:val="28"/>
-                <w:szCs w:val="28"/>
                 <w:lang w:val="ru-RU"/>
               </w:rPr>
             </w:pPr>
+            <w:r>
+              <w:rPr>
+                <w:lang w:val="ru-RU"/>
+              </w:rPr>
+              <w:t>9,3</w:t>
+            </w:r>
           </w:p>
         </w:tc>
       </w:tr>
@@ -4857,18 +3354,14 @@
           <w:p>
             <w:pPr>
               <w:rPr>
-                <w:sz w:val="28"/>
-                <w:szCs w:val="28"/>
                 <w:lang w:val="ru-RU"/>
               </w:rPr>
             </w:pPr>
             <w:r>
               <w:rPr>
-                <w:sz w:val="28"/>
-                <w:szCs w:val="28"/>
-                <w:lang w:val="ru-RU"/>
-              </w:rPr>
-              <w:t>19.11</w:t>
+                <w:lang w:val="ru-RU"/>
+              </w:rPr>
+              <w:t>17.11</w:t>
             </w:r>
           </w:p>
         </w:tc>
@@ -4879,18 +3372,14 @@
           <w:p>
             <w:pPr>
               <w:rPr>
-                <w:sz w:val="28"/>
-                <w:szCs w:val="28"/>
                 <w:lang w:val="ru-RU"/>
               </w:rPr>
             </w:pPr>
             <w:r>
               <w:rPr>
-                <w:sz w:val="28"/>
-                <w:szCs w:val="28"/>
-                <w:lang w:val="ru-RU"/>
-              </w:rPr>
-              <w:t>5,2</w:t>
+                <w:lang w:val="ru-RU"/>
+              </w:rPr>
+              <w:t>6,6</w:t>
             </w:r>
           </w:p>
         </w:tc>
@@ -4901,18 +3390,14 @@
           <w:p>
             <w:pPr>
               <w:rPr>
-                <w:sz w:val="28"/>
-                <w:szCs w:val="28"/>
                 <w:lang w:val="ru-RU"/>
               </w:rPr>
             </w:pPr>
             <w:r>
               <w:rPr>
-                <w:sz w:val="28"/>
-                <w:szCs w:val="28"/>
-                <w:lang w:val="ru-RU"/>
-              </w:rPr>
-              <w:t>4,6</w:t>
+                <w:lang w:val="ru-RU"/>
+              </w:rPr>
+              <w:t>4,3</w:t>
             </w:r>
           </w:p>
         </w:tc>
@@ -4923,18 +3408,14 @@
           <w:p>
             <w:pPr>
               <w:rPr>
-                <w:sz w:val="28"/>
-                <w:szCs w:val="28"/>
                 <w:lang w:val="ru-RU"/>
               </w:rPr>
             </w:pPr>
             <w:r>
               <w:rPr>
-                <w:sz w:val="28"/>
-                <w:szCs w:val="28"/>
-                <w:lang w:val="ru-RU"/>
-              </w:rPr>
-              <w:t>4,6</w:t>
+                <w:lang w:val="ru-RU"/>
+              </w:rPr>
+              <w:t>4,3</w:t>
             </w:r>
           </w:p>
         </w:tc>
@@ -4945,19 +3426,9 @@
           <w:p>
             <w:pPr>
               <w:rPr>
-                <w:sz w:val="28"/>
-                <w:szCs w:val="28"/>
                 <w:lang w:val="ru-RU"/>
               </w:rPr>
             </w:pPr>
-            <w:r>
-              <w:rPr>
-                <w:sz w:val="28"/>
-                <w:szCs w:val="28"/>
-                <w:lang w:val="ru-RU"/>
-              </w:rPr>
-              <w:t>5,1</w:t>
-            </w:r>
           </w:p>
         </w:tc>
         <w:tc>
@@ -4967,8 +3438,6 @@
           <w:p>
             <w:pPr>
               <w:rPr>
-                <w:sz w:val="28"/>
-                <w:szCs w:val="28"/>
                 <w:lang w:val="ru-RU"/>
               </w:rPr>
             </w:pPr>
@@ -4983,15 +3452,115 @@
           <w:p>
             <w:pPr>
               <w:rPr>
-                <w:sz w:val="28"/>
-                <w:szCs w:val="28"/>
                 <w:lang w:val="ru-RU"/>
               </w:rPr>
             </w:pPr>
             <w:r>
               <w:rPr>
-                <w:sz w:val="28"/>
-                <w:szCs w:val="28"/>
+                <w:lang w:val="ru-RU"/>
+              </w:rPr>
+              <w:t>19.11</w:t>
+            </w:r>
+          </w:p>
+        </w:tc>
+        <w:tc>
+          <w:tcPr>
+            <w:tcW w:w="992" w:type="dxa"/>
+          </w:tcPr>
+          <w:p>
+            <w:pPr>
+              <w:rPr>
+                <w:lang w:val="ru-RU"/>
+              </w:rPr>
+            </w:pPr>
+            <w:r>
+              <w:rPr>
+                <w:lang w:val="ru-RU"/>
+              </w:rPr>
+              <w:t>5,2</w:t>
+            </w:r>
+          </w:p>
+        </w:tc>
+        <w:tc>
+          <w:tcPr>
+            <w:tcW w:w="993" w:type="dxa"/>
+          </w:tcPr>
+          <w:p>
+            <w:pPr>
+              <w:rPr>
+                <w:lang w:val="ru-RU"/>
+              </w:rPr>
+            </w:pPr>
+            <w:r>
+              <w:rPr>
+                <w:lang w:val="ru-RU"/>
+              </w:rPr>
+              <w:t>4,6</w:t>
+            </w:r>
+          </w:p>
+        </w:tc>
+        <w:tc>
+          <w:tcPr>
+            <w:tcW w:w="992" w:type="dxa"/>
+          </w:tcPr>
+          <w:p>
+            <w:pPr>
+              <w:rPr>
+                <w:lang w:val="ru-RU"/>
+              </w:rPr>
+            </w:pPr>
+            <w:r>
+              <w:rPr>
+                <w:lang w:val="ru-RU"/>
+              </w:rPr>
+              <w:t>4,6</w:t>
+            </w:r>
+          </w:p>
+        </w:tc>
+        <w:tc>
+          <w:tcPr>
+            <w:tcW w:w="992" w:type="dxa"/>
+          </w:tcPr>
+          <w:p>
+            <w:pPr>
+              <w:rPr>
+                <w:lang w:val="ru-RU"/>
+              </w:rPr>
+            </w:pPr>
+            <w:r>
+              <w:rPr>
+                <w:lang w:val="ru-RU"/>
+              </w:rPr>
+              <w:t>5,1</w:t>
+            </w:r>
+          </w:p>
+        </w:tc>
+        <w:tc>
+          <w:tcPr>
+            <w:tcW w:w="992" w:type="dxa"/>
+          </w:tcPr>
+          <w:p>
+            <w:pPr>
+              <w:rPr>
+                <w:lang w:val="ru-RU"/>
+              </w:rPr>
+            </w:pPr>
+          </w:p>
+        </w:tc>
+      </w:tr>
+      <w:tr>
+        <w:tc>
+          <w:tcPr>
+            <w:tcW w:w="2518" w:type="dxa"/>
+          </w:tcPr>
+          <w:p>
+            <w:pPr>
+              <w:rPr>
+                <w:lang w:val="ru-RU"/>
+              </w:rPr>
+            </w:pPr>
+            <w:r>
+              <w:rPr>
                 <w:lang w:val="ru-RU"/>
               </w:rPr>
               <w:t>21.11 2.00-3,9</w:t>
@@ -5005,18 +3574,20 @@
           <w:p>
             <w:pPr>
               <w:rPr>
-                <w:sz w:val="28"/>
-                <w:szCs w:val="28"/>
                 <w:lang w:val="ru-RU"/>
               </w:rPr>
             </w:pPr>
             <w:r>
               <w:rPr>
-                <w:sz w:val="28"/>
-                <w:szCs w:val="28"/>
-                <w:lang w:val="ru-RU"/>
-              </w:rPr>
-              <w:t>3,9</w:t>
+                <w:lang w:val="ru-RU"/>
+              </w:rPr>
+              <w:t>4</w:t>
+            </w:r>
+            <w:r>
+              <w:rPr>
+                <w:lang w:val="ru-RU"/>
+              </w:rPr>
+              <w:t>,9</w:t>
             </w:r>
           </w:p>
         </w:tc>
@@ -5027,15 +3598,11 @@
           <w:p>
             <w:pPr>
               <w:rPr>
-                <w:sz w:val="28"/>
-                <w:szCs w:val="28"/>
                 <w:lang w:val="ru-RU"/>
               </w:rPr>
             </w:pPr>
             <w:r>
               <w:rPr>
-                <w:sz w:val="28"/>
-                <w:szCs w:val="28"/>
                 <w:lang w:val="ru-RU"/>
               </w:rPr>
               <w:t>7,8</w:t>
@@ -5049,15 +3616,11 @@
           <w:p>
             <w:pPr>
               <w:rPr>
-                <w:sz w:val="28"/>
-                <w:szCs w:val="28"/>
                 <w:lang w:val="ru-RU"/>
               </w:rPr>
             </w:pPr>
             <w:r>
               <w:rPr>
-                <w:sz w:val="28"/>
-                <w:szCs w:val="28"/>
                 <w:lang w:val="ru-RU"/>
               </w:rPr>
               <w:t>6,0</w:t>
@@ -5071,15 +3634,11 @@
           <w:p>
             <w:pPr>
               <w:rPr>
-                <w:sz w:val="28"/>
-                <w:szCs w:val="28"/>
                 <w:lang w:val="ru-RU"/>
               </w:rPr>
             </w:pPr>
             <w:r>
               <w:rPr>
-                <w:sz w:val="28"/>
-                <w:szCs w:val="28"/>
                 <w:lang w:val="ru-RU"/>
               </w:rPr>
               <w:t>3,8</w:t>
@@ -5093,8 +3652,6 @@
           <w:p>
             <w:pPr>
               <w:rPr>
-                <w:sz w:val="28"/>
-                <w:szCs w:val="28"/>
                 <w:lang w:val="ru-RU"/>
               </w:rPr>
             </w:pPr>
@@ -5107,60 +3664,123 @@
         <w:ind w:left="-567"/>
         <w:jc w:val="both"/>
         <w:rPr>
-          <w:sz w:val="28"/>
-          <w:szCs w:val="20"/>
           <w:lang w:val="ru-RU"/>
         </w:rPr>
       </w:pPr>
       <w:r>
         <w:rPr>
-          <w:sz w:val="28"/>
-          <w:highlight w:val="yellow"/>
           <w:u w:val="single"/>
           <w:lang w:val="ru-RU"/>
         </w:rPr>
+        <w:lastRenderedPageBreak/>
+        <w:t xml:space="preserve">23.11.17 </w:t>
+      </w:r>
+      <w:r>
+        <w:rPr>
+          <w:u w:val="single"/>
+          <w:lang w:val="ru-RU"/>
+        </w:rPr>
         <w:t>Невропатолог</w:t>
       </w:r>
       <w:r>
         <w:rPr>
-          <w:sz w:val="28"/>
           <w:lang w:val="ru-RU"/>
         </w:rPr>
         <w:t xml:space="preserve">: </w:t>
+      </w:r>
+      <w:bookmarkStart w:id="2" w:name="_GoBack"/>
+      <w:bookmarkEnd w:id="2"/>
+      <w:r>
+        <w:rPr>
+          <w:lang w:val="ru-RU"/>
+        </w:rPr>
+        <w:t xml:space="preserve"> </w:t>
+      </w:r>
+      <w:r>
+        <w:rPr>
+          <w:lang w:val="ru-RU"/>
+        </w:rPr>
+        <w:t xml:space="preserve"> </w:t>
+      </w:r>
+      <w:r>
+        <w:rPr>
+          <w:lang w:val="ru-RU"/>
+        </w:rPr>
+        <w:t>Диабетическая дистальная симметричная полинейропатия н/</w:t>
+      </w:r>
+      <w:proofErr w:type="gramStart"/>
+      <w:r>
+        <w:rPr>
+          <w:lang w:val="ru-RU"/>
+        </w:rPr>
+        <w:t>к</w:t>
+      </w:r>
+      <w:proofErr w:type="gramEnd"/>
+      <w:r>
+        <w:rPr>
+          <w:lang w:val="ru-RU"/>
+        </w:rPr>
+        <w:t xml:space="preserve">, сенсомоторная форма (NSS 2, NDS 4). Энцефалопатия I сочетанного генеза (дисметаболическая, гипертоническая). </w:t>
       </w:r>
       <w:sdt>
         <w:sdtPr>
           <w:rPr>
-            <w:sz w:val="28"/>
             <w:lang w:val="ru-RU"/>
           </w:rPr>
-          <w:id w:val="-1949923650"/>
+          <w:id w:val="-1898201529"/>
           <w:placeholder>
-            <w:docPart w:val="DefaultPlaceholder_1082065159"/>
+            <w:docPart w:val="D6991D46441340FDAF24A3F4BC2C8BC7"/>
           </w:placeholder>
           <w:comboBox>
             <w:listItem w:value="Выберите элемент."/>
-            <w:listItem w:displayText="На момент осмотра патологи со стороны ЦНС и ПНС нет." w:value="На момент осмотра патологи со стороны ЦНС и ПНС нет."/>
-            <w:listItem w:displayText=" " w:value="  "/>
+            <w:listItem w:displayText="Дисциркуляторная" w:value="Дисциркуляторная"/>
+            <w:listItem w:displayText="Диабетическая" w:value="Диабетическая"/>
+            <w:listItem w:displayText="Дисметаболическая" w:value="Дисметаболическая"/>
           </w:comboBox>
         </w:sdtPr>
         <w:sdtEndPr/>
         <w:sdtContent>
           <w:r>
             <w:rPr>
-              <w:sz w:val="28"/>
               <w:lang w:val="ru-RU"/>
             </w:rPr>
-            <w:t xml:space="preserve"> </w:t>
+            <w:t>Дисциркуляторная</w:t>
           </w:r>
         </w:sdtContent>
       </w:sdt>
       <w:r>
         <w:rPr>
-          <w:sz w:val="28"/>
-          <w:lang w:val="ru-RU"/>
-        </w:rPr>
-        <w:t xml:space="preserve"> </w:t>
+          <w:lang w:val="ru-RU"/>
+        </w:rPr>
+        <w:t xml:space="preserve"> энцефалопатия I сочетанного генеза (дисметаболическая, сосудистая), церебрастенический </w:t>
+      </w:r>
+      <w:proofErr w:type="gramStart"/>
+      <w:r>
+        <w:rPr>
+          <w:lang w:val="ru-RU"/>
+        </w:rPr>
+        <w:t>с-м</w:t>
+      </w:r>
+      <w:proofErr w:type="gramEnd"/>
+      <w:r>
+        <w:rPr>
+          <w:lang w:val="ru-RU"/>
+        </w:rPr>
+        <w:t xml:space="preserve">.  Р-но: Диалипон 600 в/в кап, актовегин 10,0 </w:t>
+      </w:r>
+      <w:proofErr w:type="gramStart"/>
+      <w:r>
+        <w:rPr>
+          <w:lang w:val="ru-RU"/>
+        </w:rPr>
+        <w:t>в</w:t>
+      </w:r>
+      <w:proofErr w:type="gramEnd"/>
+      <w:r>
+        <w:rPr>
+          <w:lang w:val="ru-RU"/>
+        </w:rPr>
+        <w:t>/в, келтикан 1к3р/д-1 мес.</w:t>
       </w:r>
     </w:p>
     <w:p>
@@ -5168,14 +3788,11 @@
         <w:ind w:left="-567"/>
         <w:jc w:val="both"/>
         <w:rPr>
-          <w:sz w:val="28"/>
-          <w:szCs w:val="20"/>
           <w:lang w:val="ru-RU"/>
         </w:rPr>
       </w:pPr>
       <w:r>
         <w:rPr>
-          <w:sz w:val="28"/>
           <w:u w:val="single"/>
           <w:lang w:val="ru-RU"/>
         </w:rPr>
@@ -5183,7 +3800,6 @@
       </w:r>
       <w:r>
         <w:rPr>
-          <w:sz w:val="28"/>
           <w:u w:val="single"/>
           <w:lang w:val="ru-RU"/>
         </w:rPr>
@@ -5191,42 +3807,36 @@
       </w:r>
       <w:r>
         <w:rPr>
-          <w:sz w:val="28"/>
           <w:lang w:val="ru-RU"/>
         </w:rPr>
         <w:t xml:space="preserve">: </w:t>
       </w:r>
       <w:r>
         <w:rPr>
-          <w:sz w:val="28"/>
           <w:lang w:val="en-US"/>
         </w:rPr>
         <w:t>VIS</w:t>
       </w:r>
       <w:r>
         <w:rPr>
-          <w:sz w:val="28"/>
           <w:lang w:val="ru-RU"/>
         </w:rPr>
         <w:t xml:space="preserve"> </w:t>
       </w:r>
       <w:r>
         <w:rPr>
-          <w:sz w:val="28"/>
           <w:lang w:val="en-US"/>
         </w:rPr>
         <w:t>OD</w:t>
       </w:r>
       <w:r>
         <w:rPr>
-          <w:sz w:val="28"/>
           <w:lang w:val="ru-RU"/>
         </w:rPr>
         <w:t>=</w:t>
       </w:r>
       <w:r>
         <w:rPr>
-          <w:sz w:val="28"/>
           <w:lang w:val="ru-RU"/>
         </w:rPr>
         <w:t>0</w:t>
@@ -5234,7 +3844,6 @@
       <w:proofErr w:type="gramStart"/>
       <w:r>
         <w:rPr>
-          <w:sz w:val="28"/>
           <w:lang w:val="ru-RU"/>
         </w:rPr>
         <w:t>,6</w:t>
@@ -5242,42 +3851,36 @@
       <w:proofErr w:type="gramEnd"/>
       <w:r>
         <w:rPr>
-          <w:sz w:val="28"/>
           <w:lang w:val="ru-RU"/>
         </w:rPr>
         <w:t xml:space="preserve">   </w:t>
       </w:r>
       <w:r>
         <w:rPr>
-          <w:sz w:val="28"/>
           <w:lang w:val="en-US"/>
         </w:rPr>
         <w:t>OS</w:t>
       </w:r>
       <w:r>
         <w:rPr>
-          <w:sz w:val="28"/>
           <w:lang w:val="ru-RU"/>
         </w:rPr>
         <w:t xml:space="preserve">= </w:t>
       </w:r>
       <w:r>
         <w:rPr>
-          <w:sz w:val="28"/>
           <w:lang w:val="ru-RU"/>
         </w:rPr>
         <w:t>0,5</w:t>
       </w:r>
       <w:r>
         <w:rPr>
-          <w:sz w:val="28"/>
           <w:lang w:val="ru-RU"/>
         </w:rPr>
         <w:t xml:space="preserve"> </w:t>
       </w:r>
       <w:r>
         <w:rPr>
-          <w:sz w:val="28"/>
           <w:lang w:val="ru-RU"/>
         </w:rPr>
         <w:t xml:space="preserve">  </w:t>
@@ -5288,15 +3891,12 @@
         <w:ind w:left="-567"/>
         <w:jc w:val="both"/>
         <w:rPr>
-          <w:sz w:val="28"/>
-          <w:szCs w:val="20"/>
           <w:lang w:val="ru-RU"/>
         </w:rPr>
       </w:pPr>
       <w:sdt>
         <w:sdtPr>
           <w:rPr>
-            <w:sz w:val="28"/>
             <w:lang w:val="ru-RU"/>
           </w:rPr>
           <w:id w:val="1272982356"/>
@@ -5314,7 +3914,6 @@
         <w:sdtContent>
           <w:r>
             <w:rPr>
-              <w:sz w:val="28"/>
               <w:lang w:val="ru-RU"/>
             </w:rPr>
             <w:t>Начальные помутнения в хрусталиках ОИ.</w:t>
@@ -5323,117 +3922,116 @@
       </w:sdt>
       <w:r>
         <w:rPr>
-          <w:sz w:val="28"/>
           <w:lang w:val="ru-RU"/>
         </w:rPr>
         <w:t xml:space="preserve"> Гл. дно: </w:t>
       </w:r>
       <w:r>
         <w:rPr>
-          <w:sz w:val="28"/>
-          <w:lang w:val="ru-RU"/>
-        </w:rPr>
-        <w:t xml:space="preserve"> сосуды </w:t>
+          <w:lang w:val="ru-RU"/>
+        </w:rPr>
+        <w:t xml:space="preserve"> сосуды сужены,</w:t>
+      </w:r>
+      <w:r>
+        <w:rPr>
+          <w:lang w:val="ru-RU"/>
+        </w:rPr>
+        <w:t xml:space="preserve"> </w:t>
+      </w:r>
+      <w:r>
+        <w:rPr>
+          <w:lang w:val="ru-RU"/>
+        </w:rPr>
+        <w:t xml:space="preserve">извиты, склерозированы, вены полнокровны,  </w:t>
+      </w:r>
+      <w:proofErr w:type="gramStart"/>
+      <w:r>
+        <w:rPr>
+          <w:lang w:val="ru-RU"/>
+        </w:rPr>
+        <w:t>с-м</w:t>
+      </w:r>
+      <w:proofErr w:type="gramEnd"/>
+      <w:r>
+        <w:rPr>
+          <w:lang w:val="ru-RU"/>
+        </w:rPr>
+        <w:t xml:space="preserve"> </w:t>
       </w:r>
       <w:proofErr w:type="spellStart"/>
       <w:r>
         <w:rPr>
-          <w:sz w:val="28"/>
-          <w:lang w:val="ru-RU"/>
-        </w:rPr>
-        <w:t>сужены</w:t>
+          <w:lang w:val="ru-RU"/>
+        </w:rPr>
+        <w:t>Салюс</w:t>
+      </w:r>
+      <w:proofErr w:type="spellEnd"/>
+      <w:r>
+        <w:rPr>
+          <w:lang w:val="ru-RU"/>
+        </w:rPr>
+        <w:t xml:space="preserve"> 1-</w:t>
+      </w:r>
+      <w:r>
+        <w:rPr>
+          <w:lang w:val="ru-RU"/>
+        </w:rPr>
+        <w:t>IIст, мн</w:t>
+      </w:r>
+      <w:r>
+        <w:rPr>
+          <w:lang w:val="ru-RU"/>
+        </w:rPr>
+        <w:t xml:space="preserve">ожественные </w:t>
+      </w:r>
+      <w:proofErr w:type="spellStart"/>
+      <w:r>
+        <w:rPr>
+          <w:lang w:val="ru-RU"/>
+        </w:rPr>
+        <w:t>микроанеризмы</w:t>
+      </w:r>
+      <w:proofErr w:type="spellEnd"/>
+      <w:r>
+        <w:rPr>
+          <w:lang w:val="ru-RU"/>
+        </w:rPr>
+        <w:t>, ед. т</w:t>
+      </w:r>
+      <w:r>
+        <w:rPr>
+          <w:lang w:val="ru-RU"/>
+        </w:rPr>
+        <w:t>вердые эк</w:t>
+      </w:r>
+      <w:r>
+        <w:rPr>
+          <w:lang w:val="ru-RU"/>
+        </w:rPr>
+        <w:t>с</w:t>
+      </w:r>
+      <w:r>
+        <w:rPr>
+          <w:lang w:val="ru-RU"/>
+        </w:rPr>
+        <w:t>судаты. Рефле</w:t>
       </w:r>
       <w:proofErr w:type="gramStart"/>
       <w:r>
         <w:rPr>
-          <w:sz w:val="28"/>
-          <w:lang w:val="ru-RU"/>
-        </w:rPr>
-        <w:t>,и</w:t>
+          <w:lang w:val="ru-RU"/>
+        </w:rPr>
+        <w:t>кс сгл</w:t>
       </w:r>
       <w:proofErr w:type="gramEnd"/>
       <w:r>
         <w:rPr>
-          <w:sz w:val="28"/>
-          <w:lang w:val="ru-RU"/>
-        </w:rPr>
-        <w:t>звиты</w:t>
-      </w:r>
-      <w:proofErr w:type="spellEnd"/>
-      <w:r>
-        <w:rPr>
-          <w:sz w:val="28"/>
-          <w:lang w:val="ru-RU"/>
-        </w:rPr>
-        <w:t xml:space="preserve">, склерозированы, вены полнокровны,  с-м Салюс1- </w:t>
-      </w:r>
-      <w:proofErr w:type="spellStart"/>
-      <w:r>
-        <w:rPr>
-          <w:sz w:val="28"/>
-          <w:lang w:val="ru-RU"/>
-        </w:rPr>
-        <w:t>IIст</w:t>
-      </w:r>
-      <w:proofErr w:type="spellEnd"/>
-      <w:r>
-        <w:rPr>
-          <w:sz w:val="28"/>
-          <w:lang w:val="ru-RU"/>
-        </w:rPr>
-        <w:t xml:space="preserve">, множественные </w:t>
-      </w:r>
-      <w:proofErr w:type="spellStart"/>
-      <w:r>
-        <w:rPr>
-          <w:sz w:val="28"/>
-          <w:lang w:val="ru-RU"/>
-        </w:rPr>
-        <w:t>микроанеризмы</w:t>
-      </w:r>
-      <w:proofErr w:type="spellEnd"/>
-      <w:r>
-        <w:rPr>
-          <w:sz w:val="28"/>
-          <w:lang w:val="ru-RU"/>
-        </w:rPr>
-        <w:t xml:space="preserve">, ед. Твердые </w:t>
-      </w:r>
-      <w:proofErr w:type="spellStart"/>
-      <w:r>
-        <w:rPr>
-          <w:sz w:val="28"/>
-          <w:lang w:val="ru-RU"/>
-        </w:rPr>
-        <w:t>эксудаты</w:t>
-      </w:r>
-      <w:proofErr w:type="spellEnd"/>
-      <w:r>
-        <w:rPr>
-          <w:sz w:val="28"/>
-          <w:lang w:val="ru-RU"/>
-        </w:rPr>
-        <w:t>. Рефле</w:t>
-      </w:r>
-      <w:proofErr w:type="gramStart"/>
-      <w:r>
-        <w:rPr>
-          <w:sz w:val="28"/>
-          <w:lang w:val="ru-RU"/>
-        </w:rPr>
-        <w:t>кс сгл</w:t>
-      </w:r>
-      <w:proofErr w:type="gramEnd"/>
-      <w:r>
-        <w:rPr>
-          <w:sz w:val="28"/>
           <w:lang w:val="ru-RU"/>
         </w:rPr>
         <w:t>ажен</w:t>
       </w:r>
       <w:r>
         <w:rPr>
-          <w:sz w:val="28"/>
           <w:lang w:val="ru-RU"/>
         </w:rPr>
         <w:t xml:space="preserve"> Д-з: Непролиферативная  диабетическая  ретинопатия ОИ. </w:t>
@@ -5444,37 +4042,37 @@
         <w:ind w:left="-567"/>
         <w:jc w:val="both"/>
         <w:rPr>
-          <w:sz w:val="28"/>
-          <w:szCs w:val="20"/>
           <w:lang w:val="ru-RU"/>
         </w:rPr>
       </w:pPr>
       <w:r>
         <w:rPr>
-          <w:sz w:val="28"/>
-          <w:highlight w:val="yellow"/>
           <w:u w:val="single"/>
           <w:lang w:val="ru-RU"/>
         </w:rPr>
+        <w:t>14.11.17</w:t>
+      </w:r>
+      <w:r>
+        <w:rPr>
+          <w:u w:val="single"/>
+          <w:lang w:val="ru-RU"/>
+        </w:rPr>
         <w:t>ЭКГ</w:t>
       </w:r>
       <w:r>
         <w:rPr>
-          <w:sz w:val="28"/>
           <w:lang w:val="ru-RU"/>
         </w:rPr>
         <w:t>:</w:t>
       </w:r>
       <w:r>
         <w:rPr>
-          <w:sz w:val="28"/>
           <w:lang w:val="ru-RU"/>
         </w:rPr>
         <w:t xml:space="preserve"> </w:t>
       </w:r>
       <w:r>
         <w:rPr>
-          <w:sz w:val="28"/>
           <w:lang w:val="ru-RU"/>
         </w:rPr>
         <w:t xml:space="preserve">ЧСС - уд/мин. Вольтаж </w:t>
@@ -5482,7 +4080,6 @@
       <w:sdt>
         <w:sdtPr>
           <w:rPr>
-            <w:sz w:val="28"/>
             <w:lang w:val="ru-RU"/>
           </w:rPr>
           <w:id w:val="-1300382127"/>
@@ -5500,7 +4097,6 @@
         <w:sdtContent>
           <w:r>
             <w:rPr>
-              <w:sz w:val="28"/>
               <w:lang w:val="ru-RU"/>
             </w:rPr>
             <w:t>сохранен.</w:t>
@@ -5509,7 +4105,6 @@
       </w:sdt>
       <w:r>
         <w:rPr>
-          <w:sz w:val="28"/>
           <w:lang w:val="ru-RU"/>
         </w:rPr>
         <w:t xml:space="preserve">  Ритм синусовый, тахикардия. Эл</w:t>
@@ -5517,7 +4112,6 @@
       <w:proofErr w:type="gramStart"/>
       <w:r>
         <w:rPr>
-          <w:sz w:val="28"/>
           <w:lang w:val="ru-RU"/>
         </w:rPr>
         <w:t>.</w:t>
@@ -5525,7 +4119,6 @@
       <w:proofErr w:type="gramEnd"/>
       <w:r>
         <w:rPr>
-          <w:sz w:val="28"/>
           <w:lang w:val="ru-RU"/>
         </w:rPr>
         <w:t xml:space="preserve"> </w:t>
@@ -5533,7 +4126,6 @@
       <w:proofErr w:type="gramStart"/>
       <w:r>
         <w:rPr>
-          <w:sz w:val="28"/>
           <w:lang w:val="ru-RU"/>
         </w:rPr>
         <w:t>о</w:t>
@@ -5541,54 +4133,27 @@
       <w:proofErr w:type="gramEnd"/>
       <w:r>
         <w:rPr>
-          <w:sz w:val="28"/>
           <w:lang w:val="ru-RU"/>
         </w:rPr>
         <w:t xml:space="preserve">сь </w:t>
       </w:r>
       <w:r>
         <w:rPr>
-          <w:sz w:val="28"/>
           <w:lang w:val="ru-RU"/>
         </w:rPr>
         <w:t>не</w:t>
       </w:r>
       <w:r>
         <w:rPr>
-          <w:sz w:val="28"/>
-          <w:lang w:val="ru-RU"/>
-        </w:rPr>
-        <w:t xml:space="preserve"> отклонена</w:t>
-      </w:r>
-      <w:r>
-        <w:rPr>
-          <w:sz w:val="28"/>
-          <w:lang w:val="ru-RU"/>
-        </w:rPr>
-        <w:t xml:space="preserve"> влево</w:t>
-      </w:r>
-      <w:r>
-        <w:rPr>
-          <w:sz w:val="28"/>
-          <w:lang w:val="ru-RU"/>
-        </w:rPr>
-        <w:t xml:space="preserve">.  Гипертрофия левого желудочка. </w:t>
-      </w:r>
-      <w:proofErr w:type="gramStart"/>
-      <w:r>
-        <w:rPr>
-          <w:sz w:val="28"/>
-          <w:lang w:val="ru-RU"/>
-        </w:rPr>
-        <w:t>Диффузные</w:t>
-      </w:r>
-      <w:proofErr w:type="gramEnd"/>
-      <w:r>
-        <w:rPr>
-          <w:sz w:val="28"/>
-          <w:lang w:val="ru-RU"/>
-        </w:rPr>
-        <w:t xml:space="preserve"> изменения миокарда. </w:t>
+          <w:lang w:val="ru-RU"/>
+        </w:rPr>
+        <w:t xml:space="preserve"> отклонена.  Гипертрофия левого желудочка</w:t>
+      </w:r>
+      <w:r>
+        <w:rPr>
+          <w:lang w:val="ru-RU"/>
+        </w:rPr>
+        <w:t>.</w:t>
       </w:r>
     </w:p>
     <w:p>
@@ -5596,25 +4161,52 @@
         <w:ind w:left="-567"/>
         <w:jc w:val="both"/>
         <w:rPr>
-          <w:sz w:val="28"/>
           <w:lang w:val="ru-RU"/>
         </w:rPr>
       </w:pPr>
       <w:r>
         <w:rPr>
-          <w:sz w:val="28"/>
-          <w:highlight w:val="yellow"/>
           <w:u w:val="single"/>
           <w:lang w:val="ru-RU"/>
         </w:rPr>
-        <w:t>Кардиолог</w:t>
-      </w:r>
-      <w:r>
-        <w:rPr>
-          <w:sz w:val="28"/>
+        <w:t xml:space="preserve">17.11.17 </w:t>
+      </w:r>
+      <w:r>
+        <w:rPr>
+          <w:u w:val="single"/>
+          <w:lang w:val="ru-RU"/>
+        </w:rPr>
+        <w:t>Ангиохирург</w:t>
+      </w:r>
+      <w:r>
+        <w:rPr>
           <w:lang w:val="ru-RU"/>
         </w:rPr>
         <w:t xml:space="preserve">: </w:t>
+      </w:r>
+      <w:r>
+        <w:rPr>
+          <w:lang w:val="ru-RU"/>
+        </w:rPr>
+        <w:t xml:space="preserve">Диабетическая </w:t>
+      </w:r>
+      <w:r>
+        <w:rPr>
+          <w:lang w:val="ru-RU"/>
+        </w:rPr>
+        <w:t xml:space="preserve">ангиопатия </w:t>
+      </w:r>
+      <w:r>
+        <w:rPr>
+          <w:lang w:val="ru-RU"/>
+        </w:rPr>
+        <w:t xml:space="preserve">артерий </w:t>
+      </w:r>
+      <w:r>
+        <w:rPr>
+          <w:lang w:val="ru-RU"/>
+        </w:rPr>
+        <w:t>н/к.</w:t>
       </w:r>
     </w:p>
     <w:p>
@@ -5627,616 +4219,26 @@
       </w:pPr>
       <w:r>
         <w:rPr>
-          <w:lang w:val="ru-RU"/>
-        </w:rPr>
-        <w:t>Рек</w:t>
-      </w:r>
-      <w:proofErr w:type="gramStart"/>
-      <w:r>
-        <w:rPr>
-          <w:lang w:val="ru-RU"/>
-        </w:rPr>
-        <w:t>.</w:t>
-      </w:r>
-      <w:proofErr w:type="gramEnd"/>
-      <w:r>
-        <w:rPr>
-          <w:lang w:val="ru-RU"/>
-        </w:rPr>
-        <w:t xml:space="preserve"> </w:t>
-      </w:r>
-      <w:proofErr w:type="gramStart"/>
-      <w:r>
-        <w:rPr>
-          <w:lang w:val="ru-RU"/>
-        </w:rPr>
-        <w:t>к</w:t>
-      </w:r>
-      <w:proofErr w:type="gramEnd"/>
-      <w:r>
-        <w:rPr>
-          <w:lang w:val="ru-RU"/>
-        </w:rPr>
-        <w:t xml:space="preserve">ардиолога: </w:t>
-      </w:r>
-    </w:p>
-    <w:p>
-      <w:pPr>
-        <w:ind w:left="-567"/>
-        <w:jc w:val="both"/>
-        <w:rPr>
-          <w:lang w:val="ru-RU"/>
-        </w:rPr>
-      </w:pPr>
-      <w:r>
-        <w:rPr>
-          <w:lang w:val="ru-RU"/>
-        </w:rPr>
-        <w:t>аспирин кардио 100 мг 1р\д</w:t>
-      </w:r>
-    </w:p>
-    <w:p>
-      <w:pPr>
-        <w:ind w:left="-567"/>
-        <w:jc w:val="both"/>
-        <w:rPr>
-          <w:lang w:val="ru-RU"/>
-        </w:rPr>
-      </w:pPr>
-      <w:r>
-        <w:rPr>
-          <w:lang w:val="ru-RU"/>
-        </w:rPr>
-        <w:t xml:space="preserve">аспекард 100 мг 1р/д., </w:t>
-      </w:r>
-    </w:p>
-    <w:p>
-      <w:pPr>
-        <w:ind w:left="-567"/>
-        <w:jc w:val="both"/>
-        <w:rPr>
-          <w:lang w:val="ru-RU"/>
-        </w:rPr>
-      </w:pPr>
-      <w:r>
-        <w:rPr>
-          <w:lang w:val="ru-RU"/>
-        </w:rPr>
-        <w:t>аторвастатин 20 мг*1р/</w:t>
-      </w:r>
-      <w:proofErr w:type="spellStart"/>
-      <w:r>
-        <w:rPr>
-          <w:lang w:val="ru-RU"/>
-        </w:rPr>
-        <w:t>сут</w:t>
-      </w:r>
-      <w:proofErr w:type="spellEnd"/>
-      <w:r>
-        <w:rPr>
-          <w:lang w:val="ru-RU"/>
-        </w:rPr>
-        <w:t xml:space="preserve">. на ночь. </w:t>
-      </w:r>
-    </w:p>
-    <w:p>
-      <w:pPr>
-        <w:ind w:left="-567"/>
-        <w:jc w:val="both"/>
-        <w:rPr>
-          <w:lang w:val="ru-RU"/>
-        </w:rPr>
-      </w:pPr>
-      <w:r>
-        <w:rPr>
-          <w:lang w:val="ru-RU"/>
-        </w:rPr>
-        <w:t>розувастатин</w:t>
-      </w:r>
-      <w:r>
-        <w:rPr>
-          <w:lang w:val="ru-RU"/>
-        </w:rPr>
-        <w:t xml:space="preserve"> </w:t>
-      </w:r>
-      <w:r>
-        <w:rPr>
-          <w:lang w:val="ru-RU"/>
-        </w:rPr>
-        <w:t>10</w:t>
-      </w:r>
-      <w:r>
-        <w:rPr>
-          <w:lang w:val="ru-RU"/>
-        </w:rPr>
-        <w:t xml:space="preserve"> мг*1р/</w:t>
-      </w:r>
-      <w:proofErr w:type="spellStart"/>
-      <w:r>
-        <w:rPr>
-          <w:lang w:val="ru-RU"/>
-        </w:rPr>
-        <w:t>сут</w:t>
-      </w:r>
-      <w:proofErr w:type="spellEnd"/>
-      <w:r>
-        <w:rPr>
-          <w:lang w:val="ru-RU"/>
-        </w:rPr>
-        <w:t xml:space="preserve">. на ночь. </w:t>
-      </w:r>
-    </w:p>
-    <w:p>
-      <w:pPr>
-        <w:ind w:left="-567"/>
-        <w:jc w:val="both"/>
-        <w:rPr>
-          <w:lang w:val="ru-RU"/>
-        </w:rPr>
-      </w:pPr>
-      <w:r>
-        <w:rPr>
-          <w:lang w:val="ru-RU"/>
-        </w:rPr>
-        <w:t xml:space="preserve">глицисед  1т*3р/д 1 мес., </w:t>
-      </w:r>
-    </w:p>
-    <w:p>
-      <w:pPr>
-        <w:ind w:left="-567"/>
-        <w:jc w:val="both"/>
-        <w:rPr>
-          <w:lang w:val="ru-RU"/>
-        </w:rPr>
-      </w:pPr>
-      <w:r>
-        <w:rPr>
-          <w:lang w:val="ru-RU"/>
-        </w:rPr>
-        <w:t xml:space="preserve">дилтиазем ретард 90мг *2р/д., </w:t>
-      </w:r>
-    </w:p>
-    <w:p>
-      <w:pPr>
-        <w:ind w:left="-567"/>
-        <w:jc w:val="both"/>
-        <w:rPr>
-          <w:lang w:val="ru-RU"/>
-        </w:rPr>
-      </w:pPr>
-      <w:r>
-        <w:rPr>
-          <w:lang w:val="ru-RU"/>
-        </w:rPr>
-        <w:t xml:space="preserve">эналаприл 5-10 мг *1р/д., </w:t>
-      </w:r>
-    </w:p>
-    <w:p>
-      <w:pPr>
-        <w:ind w:left="-567"/>
-        <w:jc w:val="both"/>
-        <w:rPr>
-          <w:lang w:val="ru-RU"/>
-        </w:rPr>
-      </w:pPr>
-      <w:r>
-        <w:rPr>
-          <w:lang w:val="ru-RU"/>
-        </w:rPr>
-        <w:t xml:space="preserve">лоспирин 75 мг *1р/д., </w:t>
-      </w:r>
-      <w:bookmarkStart w:id="2" w:name="_GoBack"/>
-      <w:bookmarkEnd w:id="2"/>
-    </w:p>
-    <w:p>
-      <w:pPr>
-        <w:ind w:left="-567"/>
-        <w:jc w:val="both"/>
-        <w:rPr>
-          <w:lang w:val="ru-RU"/>
-        </w:rPr>
-      </w:pPr>
-      <w:r>
-        <w:rPr>
-          <w:lang w:val="ru-RU"/>
-        </w:rPr>
-        <w:t>карведилол 12,5-25мг утр</w:t>
-      </w:r>
-      <w:proofErr w:type="gramStart"/>
-      <w:r>
-        <w:rPr>
-          <w:lang w:val="ru-RU"/>
-        </w:rPr>
-        <w:t>.,</w:t>
-      </w:r>
-      <w:r>
-        <w:rPr>
-          <w:lang w:val="ru-RU"/>
-        </w:rPr>
-        <w:t xml:space="preserve"> </w:t>
-      </w:r>
-      <w:proofErr w:type="gramEnd"/>
-    </w:p>
-    <w:p>
-      <w:pPr>
-        <w:ind w:left="-567"/>
-        <w:jc w:val="both"/>
-        <w:rPr>
-          <w:lang w:val="ru-RU"/>
-        </w:rPr>
-      </w:pPr>
-      <w:r>
-        <w:rPr>
-          <w:lang w:val="ru-RU"/>
-        </w:rPr>
-        <w:t xml:space="preserve">кардиомагнил 75мг 1т. </w:t>
-      </w:r>
-      <w:proofErr w:type="spellStart"/>
-      <w:r>
-        <w:rPr>
-          <w:lang w:val="ru-RU"/>
-        </w:rPr>
-        <w:t>веч</w:t>
-      </w:r>
-      <w:proofErr w:type="spellEnd"/>
-      <w:proofErr w:type="gramStart"/>
-      <w:r>
-        <w:rPr>
-          <w:lang w:val="ru-RU"/>
-        </w:rPr>
-        <w:t>.</w:t>
-      </w:r>
-      <w:r>
-        <w:rPr>
-          <w:lang w:val="ru-RU"/>
-        </w:rPr>
-        <w:t xml:space="preserve">, </w:t>
-      </w:r>
-      <w:proofErr w:type="gramEnd"/>
-    </w:p>
-    <w:p>
-      <w:pPr>
-        <w:ind w:left="-567"/>
-        <w:jc w:val="both"/>
-        <w:rPr>
-          <w:lang w:val="ru-RU"/>
-        </w:rPr>
-      </w:pPr>
-      <w:r>
-        <w:rPr>
-          <w:lang w:val="ru-RU"/>
-        </w:rPr>
-        <w:t xml:space="preserve">кардонат 1т. *3р/д., </w:t>
-      </w:r>
-    </w:p>
-    <w:p>
-      <w:pPr>
-        <w:ind w:left="-567"/>
-        <w:jc w:val="both"/>
-        <w:rPr>
-          <w:lang w:val="ru-RU"/>
-        </w:rPr>
-      </w:pPr>
-      <w:r>
-        <w:rPr>
-          <w:lang w:val="ru-RU"/>
-        </w:rPr>
-        <w:t>небилет 2,5-5 мг*1р/</w:t>
-      </w:r>
-      <w:proofErr w:type="spellStart"/>
-      <w:r>
-        <w:rPr>
-          <w:lang w:val="ru-RU"/>
-        </w:rPr>
-        <w:t>сут</w:t>
-      </w:r>
-      <w:proofErr w:type="spellEnd"/>
-      <w:r>
-        <w:rPr>
-          <w:lang w:val="ru-RU"/>
-        </w:rPr>
-        <w:t xml:space="preserve">, </w:t>
-      </w:r>
-    </w:p>
-    <w:p>
-      <w:pPr>
-        <w:ind w:left="-567"/>
-        <w:jc w:val="both"/>
-        <w:rPr>
-          <w:lang w:val="ru-RU"/>
-        </w:rPr>
-      </w:pPr>
-      <w:r>
-        <w:rPr>
-          <w:lang w:val="ru-RU"/>
-        </w:rPr>
-        <w:lastRenderedPageBreak/>
-        <w:t xml:space="preserve">нолипрел форте 1т*утром, </w:t>
-      </w:r>
-    </w:p>
-    <w:p>
-      <w:pPr>
-        <w:ind w:left="-567"/>
-        <w:jc w:val="both"/>
-        <w:rPr>
-          <w:lang w:val="ru-RU"/>
-        </w:rPr>
-      </w:pPr>
-      <w:r>
-        <w:rPr>
-          <w:lang w:val="ru-RU"/>
-        </w:rPr>
-        <w:t>предуктал М</w:t>
-      </w:r>
-      <w:proofErr w:type="gramStart"/>
-      <w:r>
-        <w:rPr>
-          <w:lang w:val="ru-RU"/>
-        </w:rPr>
-        <w:t>R</w:t>
-      </w:r>
-      <w:proofErr w:type="gramEnd"/>
-      <w:r>
-        <w:rPr>
-          <w:lang w:val="ru-RU"/>
-        </w:rPr>
-        <w:t xml:space="preserve"> 1т. *2р/д.  1 мес., </w:t>
-      </w:r>
-    </w:p>
-    <w:p>
-      <w:pPr>
-        <w:ind w:left="-567"/>
-        <w:jc w:val="both"/>
-        <w:rPr>
-          <w:lang w:val="ru-RU"/>
-        </w:rPr>
-      </w:pPr>
-      <w:r>
-        <w:rPr>
-          <w:lang w:val="ru-RU"/>
-        </w:rPr>
-        <w:t xml:space="preserve">престариум 5-10 мг </w:t>
-      </w:r>
-      <w:proofErr w:type="spellStart"/>
-      <w:r>
-        <w:rPr>
-          <w:lang w:val="ru-RU"/>
-        </w:rPr>
-        <w:t>веч</w:t>
-      </w:r>
-      <w:proofErr w:type="spellEnd"/>
-      <w:proofErr w:type="gramStart"/>
-      <w:r>
-        <w:rPr>
-          <w:lang w:val="ru-RU"/>
-        </w:rPr>
-        <w:t xml:space="preserve">., </w:t>
-      </w:r>
-      <w:proofErr w:type="gramEnd"/>
-    </w:p>
-    <w:p>
-      <w:pPr>
-        <w:ind w:left="-567"/>
-        <w:jc w:val="both"/>
-        <w:rPr>
-          <w:lang w:val="ru-RU"/>
-        </w:rPr>
-      </w:pPr>
-      <w:r>
-        <w:rPr>
-          <w:lang w:val="ru-RU"/>
-        </w:rPr>
-        <w:t xml:space="preserve">тиотриазолин 200мг *3р/д., </w:t>
-      </w:r>
-    </w:p>
-    <w:p>
-      <w:pPr>
-        <w:ind w:left="-567"/>
-        <w:jc w:val="both"/>
-        <w:rPr>
-          <w:lang w:val="ru-RU"/>
-        </w:rPr>
-      </w:pPr>
-      <w:r>
-        <w:rPr>
-          <w:lang w:val="ru-RU"/>
-        </w:rPr>
-        <w:t xml:space="preserve">тридуктан МВ 1т. * 2р/д., </w:t>
-      </w:r>
-    </w:p>
-    <w:p>
-      <w:pPr>
-        <w:ind w:left="-567"/>
-        <w:jc w:val="both"/>
-        <w:rPr>
-          <w:lang w:val="ru-RU"/>
-        </w:rPr>
-      </w:pPr>
-      <w:r>
-        <w:rPr>
-          <w:lang w:val="ru-RU"/>
-        </w:rPr>
-        <w:t xml:space="preserve">фитосед  1к 4р/д 1 </w:t>
-      </w:r>
-      <w:proofErr w:type="spellStart"/>
-      <w:proofErr w:type="gramStart"/>
-      <w:r>
-        <w:rPr>
-          <w:lang w:val="ru-RU"/>
-        </w:rPr>
-        <w:t>мес</w:t>
-      </w:r>
-      <w:proofErr w:type="spellEnd"/>
-      <w:proofErr w:type="gramEnd"/>
-    </w:p>
-    <w:p>
-      <w:pPr>
-        <w:ind w:left="-567"/>
-        <w:jc w:val="both"/>
-        <w:rPr>
-          <w:lang w:val="ru-RU"/>
-        </w:rPr>
-      </w:pPr>
-      <w:r>
-        <w:rPr>
-          <w:lang w:val="ru-RU"/>
-        </w:rPr>
-        <w:t xml:space="preserve">при болях в сердце </w:t>
-      </w:r>
-      <w:proofErr w:type="spellStart"/>
-      <w:r>
-        <w:rPr>
-          <w:lang w:val="ru-RU"/>
-        </w:rPr>
-        <w:t>изокет</w:t>
-      </w:r>
-      <w:proofErr w:type="spellEnd"/>
-      <w:r>
-        <w:rPr>
-          <w:lang w:val="ru-RU"/>
-        </w:rPr>
-        <w:t xml:space="preserve"> спрей. Контроль АД, ЭКГ. Дообследование: ЭХО КС по </w:t>
-      </w:r>
-      <w:proofErr w:type="gramStart"/>
-      <w:r>
-        <w:rPr>
-          <w:lang w:val="ru-RU"/>
-        </w:rPr>
-        <w:t>м/ж</w:t>
-      </w:r>
-      <w:proofErr w:type="gramEnd"/>
-      <w:r>
-        <w:rPr>
-          <w:lang w:val="ru-RU"/>
-        </w:rPr>
-        <w:t xml:space="preserve">. </w:t>
-      </w:r>
-    </w:p>
-    <w:p>
-      <w:pPr>
-        <w:ind w:left="-567"/>
-        <w:jc w:val="both"/>
-        <w:rPr>
-          <w:sz w:val="28"/>
-          <w:szCs w:val="20"/>
-          <w:lang w:val="ru-RU"/>
-        </w:rPr>
-      </w:pPr>
-    </w:p>
-    <w:p>
-      <w:pPr>
-        <w:ind w:left="-567"/>
-        <w:jc w:val="both"/>
-        <w:rPr>
-          <w:sz w:val="28"/>
-          <w:lang w:val="ru-RU"/>
-        </w:rPr>
-      </w:pPr>
-      <w:r>
-        <w:rPr>
-          <w:sz w:val="28"/>
           <w:u w:val="single"/>
           <w:lang w:val="ru-RU"/>
         </w:rPr>
-        <w:t xml:space="preserve">17.11.17 </w:t>
-      </w:r>
-      <w:r>
-        <w:rPr>
-          <w:sz w:val="28"/>
+        <w:t>17.11.17</w:t>
+      </w:r>
+      <w:r>
+        <w:rPr>
           <w:u w:val="single"/>
           <w:lang w:val="ru-RU"/>
         </w:rPr>
-        <w:t>Ангиохирург</w:t>
-      </w:r>
-      <w:r>
-        <w:rPr>
-          <w:sz w:val="28"/>
+        <w:t>Хирург</w:t>
+      </w:r>
+      <w:r>
+        <w:rPr>
           <w:lang w:val="ru-RU"/>
         </w:rPr>
         <w:t xml:space="preserve">: </w:t>
       </w:r>
       <w:r>
         <w:rPr>
-          <w:sz w:val="28"/>
-          <w:lang w:val="ru-RU"/>
-        </w:rPr>
-        <w:t>Диабетическая</w:t>
-      </w:r>
-      <w:r>
-        <w:rPr>
-          <w:sz w:val="28"/>
-          <w:lang w:val="ru-RU"/>
-        </w:rPr>
-        <w:t xml:space="preserve"> </w:t>
-      </w:r>
-      <w:r>
-        <w:rPr>
-          <w:sz w:val="28"/>
-          <w:lang w:val="ru-RU"/>
-        </w:rPr>
-        <w:t xml:space="preserve">ангиопатия </w:t>
-      </w:r>
-      <w:r>
-        <w:rPr>
-          <w:sz w:val="28"/>
-          <w:lang w:val="ru-RU"/>
-        </w:rPr>
-        <w:t xml:space="preserve">артерий </w:t>
-      </w:r>
-      <w:r>
-        <w:rPr>
-          <w:sz w:val="28"/>
-          <w:lang w:val="ru-RU"/>
-        </w:rPr>
-        <w:t>н/к.</w:t>
-      </w:r>
-    </w:p>
-    <w:p>
-      <w:pPr>
-        <w:ind w:left="-567"/>
-        <w:jc w:val="both"/>
-        <w:rPr>
-          <w:sz w:val="28"/>
-          <w:szCs w:val="28"/>
-          <w:lang w:val="ru-RU"/>
-        </w:rPr>
-      </w:pPr>
-      <w:r>
-        <w:rPr>
-          <w:sz w:val="28"/>
-          <w:u w:val="single"/>
-          <w:lang w:val="ru-RU"/>
-        </w:rPr>
-        <w:t>17.11.17</w:t>
-      </w:r>
-      <w:r>
-        <w:rPr>
-          <w:sz w:val="28"/>
-          <w:u w:val="single"/>
-          <w:lang w:val="ru-RU"/>
-        </w:rPr>
-        <w:t>Хирург</w:t>
-      </w:r>
-      <w:r>
-        <w:rPr>
-          <w:sz w:val="28"/>
-          <w:szCs w:val="28"/>
-          <w:lang w:val="ru-RU"/>
-        </w:rPr>
-        <w:t>:</w:t>
-      </w:r>
-      <w:r>
-        <w:rPr>
-          <w:sz w:val="28"/>
-          <w:szCs w:val="28"/>
-          <w:lang w:val="ru-RU"/>
-        </w:rPr>
-        <w:t xml:space="preserve"> </w:t>
-      </w:r>
-      <w:r>
-        <w:rPr>
-          <w:sz w:val="28"/>
-          <w:szCs w:val="28"/>
           <w:lang w:val="ru-RU"/>
         </w:rPr>
         <w:t xml:space="preserve"> </w:t>
@@ -6244,7 +4246,6 @@
       <w:sdt>
         <w:sdtPr>
           <w:rPr>
-            <w:sz w:val="28"/>
             <w:lang w:val="ru-RU"/>
           </w:rPr>
           <w:id w:val="-1004209914"/>
@@ -6260,7 +4261,6 @@
         <w:sdtContent>
           <w:r>
             <w:rPr>
-              <w:sz w:val="28"/>
               <w:lang w:val="ru-RU"/>
             </w:rPr>
             <w:t xml:space="preserve">Диабетическая ангиопатия артерий н/к </w:t>
@@ -6268,7 +4268,6 @@
           <w:proofErr w:type="spellStart"/>
           <w:r>
             <w:rPr>
-              <w:sz w:val="28"/>
               <w:lang w:val="ru-RU"/>
             </w:rPr>
             <w:t>IIc</w:t>
@@ -6276,7 +4275,6 @@
           <w:proofErr w:type="gramStart"/>
           <w:r>
             <w:rPr>
-              <w:sz w:val="28"/>
               <w:lang w:val="ru-RU"/>
             </w:rPr>
             <w:t>т</w:t>
@@ -6285,7 +4283,6 @@
           <w:proofErr w:type="gramEnd"/>
           <w:r>
             <w:rPr>
-              <w:sz w:val="28"/>
               <w:lang w:val="ru-RU"/>
             </w:rPr>
             <w:t xml:space="preserve">. </w:t>
@@ -6294,7 +4291,6 @@
       </w:sdt>
       <w:r>
         <w:rPr>
-          <w:sz w:val="28"/>
           <w:lang w:val="ru-RU"/>
         </w:rPr>
         <w:t xml:space="preserve"> </w:t>
@@ -6305,16 +4301,12 @@
         <w:ind w:left="-567"/>
         <w:jc w:val="both"/>
         <w:rPr>
-          <w:sz w:val="28"/>
-          <w:szCs w:val="20"/>
           <w:u w:val="single"/>
           <w:lang w:val="ru-RU"/>
         </w:rPr>
       </w:pPr>
       <w:r>
         <w:rPr>
-          <w:sz w:val="28"/>
-          <w:szCs w:val="20"/>
           <w:u w:val="single"/>
           <w:lang w:val="ru-RU"/>
         </w:rPr>
@@ -6322,8 +4314,6 @@
       </w:r>
       <w:r>
         <w:rPr>
-          <w:sz w:val="28"/>
-          <w:szCs w:val="20"/>
           <w:u w:val="single"/>
           <w:lang w:val="ru-RU"/>
         </w:rPr>
@@ -6331,8 +4321,6 @@
       </w:r>
       <w:r>
         <w:rPr>
-          <w:sz w:val="28"/>
-          <w:szCs w:val="20"/>
           <w:u w:val="single"/>
           <w:lang w:val="ru-RU"/>
         </w:rPr>
@@ -6340,8 +4328,6 @@
       </w:r>
       <w:r>
         <w:rPr>
-          <w:sz w:val="28"/>
-          <w:szCs w:val="20"/>
           <w:lang w:val="ru-RU"/>
         </w:rPr>
         <w:t xml:space="preserve">объемное пульсовое кровенаполнение артерий н/к </w:t>
@@ -6375,21 +4361,11 @@
         <w:rPr>
           <w:lang w:val="ru-RU"/>
         </w:rPr>
-        <w:t>.</w:t>
-      </w:r>
-      <w:r>
-        <w:rPr>
-          <w:sz w:val="28"/>
-          <w:szCs w:val="20"/>
-          <w:lang w:val="ru-RU"/>
-        </w:rPr>
-        <w:t xml:space="preserve"> Тонус крупных артерий н/</w:t>
+        <w:t>. Тонус крупных артерий н/</w:t>
       </w:r>
       <w:proofErr w:type="gramStart"/>
       <w:r>
         <w:rPr>
-          <w:sz w:val="28"/>
-          <w:szCs w:val="20"/>
           <w:lang w:val="ru-RU"/>
         </w:rPr>
         <w:t>к</w:t>
@@ -6397,8 +4373,6 @@
       <w:proofErr w:type="gramEnd"/>
       <w:r>
         <w:rPr>
-          <w:sz w:val="28"/>
-          <w:szCs w:val="20"/>
           <w:lang w:val="ru-RU"/>
         </w:rPr>
         <w:t xml:space="preserve"> </w:t>
@@ -6406,8 +4380,6 @@
       <w:sdt>
         <w:sdtPr>
           <w:rPr>
-            <w:sz w:val="28"/>
-            <w:szCs w:val="20"/>
             <w:lang w:val="ru-RU"/>
           </w:rPr>
           <w:id w:val="-1121991939"/>
@@ -6424,8 +4396,6 @@
         <w:sdtContent>
           <w:r>
             <w:rPr>
-              <w:sz w:val="28"/>
-              <w:szCs w:val="20"/>
               <w:lang w:val="ru-RU"/>
             </w:rPr>
             <w:t>не изменен.</w:t>
@@ -6434,8 +4404,6 @@
       </w:sdt>
       <w:r>
         <w:rPr>
-          <w:sz w:val="28"/>
-          <w:szCs w:val="20"/>
           <w:lang w:val="ru-RU"/>
         </w:rPr>
         <w:t xml:space="preserve"> Тонус артерий среднего и мелкого калибра н/к </w:t>
@@ -6467,8 +4435,6 @@
       </w:sdt>
       <w:r>
         <w:rPr>
-          <w:sz w:val="28"/>
-          <w:szCs w:val="20"/>
           <w:lang w:val="ru-RU"/>
         </w:rPr>
         <w:t xml:space="preserve"> Периферическое сопротивление сосудов н/к </w:t>
@@ -6500,8 +4466,6 @@
       </w:sdt>
       <w:r>
         <w:rPr>
-          <w:sz w:val="28"/>
-          <w:szCs w:val="20"/>
           <w:lang w:val="ru-RU"/>
         </w:rPr>
         <w:t>. Симметрия кровенаполнения сосудов н/</w:t>
@@ -6509,8 +4473,6 @@
       <w:proofErr w:type="gramStart"/>
       <w:r>
         <w:rPr>
-          <w:sz w:val="28"/>
-          <w:szCs w:val="20"/>
           <w:lang w:val="ru-RU"/>
         </w:rPr>
         <w:t>к</w:t>
@@ -6518,20 +4480,22 @@
       <w:proofErr w:type="gramEnd"/>
       <w:r>
         <w:rPr>
-          <w:sz w:val="28"/>
-          <w:szCs w:val="20"/>
-          <w:lang w:val="ru-RU"/>
-        </w:rPr>
-        <w:t xml:space="preserve"> незначительно  нарушена.</w:t>
-      </w:r>
-      <w:r>
-        <w:rPr>
-          <w:sz w:val="28"/>
-          <w:szCs w:val="20"/>
+          <w:lang w:val="ru-RU"/>
+        </w:rPr>
+        <w:t xml:space="preserve"> </w:t>
+      </w:r>
+      <w:r>
+        <w:rPr>
+          <w:lang w:val="ru-RU"/>
+        </w:rPr>
+        <w:t>сохранена.</w:t>
+      </w:r>
+      <w:r>
+        <w:rPr>
           <w:u w:val="single"/>
           <w:lang w:val="ru-RU"/>
         </w:rPr>
-        <w:t xml:space="preserve">  </w:t>
+        <w:t xml:space="preserve"> </w:t>
       </w:r>
     </w:p>
     <w:p>
@@ -6539,14 +4503,11 @@
         <w:ind w:left="-567"/>
         <w:jc w:val="both"/>
         <w:rPr>
-          <w:sz w:val="28"/>
-          <w:szCs w:val="20"/>
           <w:lang w:val="ru-RU"/>
         </w:rPr>
       </w:pPr>
       <w:r>
         <w:rPr>
-          <w:sz w:val="28"/>
           <w:u w:val="single"/>
           <w:lang w:val="ru-RU"/>
         </w:rPr>
@@ -6554,7 +4515,6 @@
       </w:r>
       <w:r>
         <w:rPr>
-          <w:sz w:val="28"/>
           <w:u w:val="single"/>
           <w:lang w:val="ru-RU"/>
         </w:rPr>
@@ -6563,7 +4523,6 @@
       <w:proofErr w:type="gramStart"/>
       <w:r>
         <w:rPr>
-          <w:sz w:val="28"/>
           <w:u w:val="single"/>
           <w:lang w:val="ru-RU"/>
         </w:rPr>
@@ -6572,7 +4531,6 @@
       <w:proofErr w:type="gramEnd"/>
       <w:r>
         <w:rPr>
-          <w:sz w:val="28"/>
           <w:u w:val="single"/>
           <w:lang w:val="ru-RU"/>
         </w:rPr>
@@ -6581,7 +4539,6 @@
       <w:proofErr w:type="gramStart"/>
       <w:r>
         <w:rPr>
-          <w:sz w:val="28"/>
           <w:u w:val="single"/>
           <w:lang w:val="ru-RU"/>
         </w:rPr>
@@ -6590,7 +4547,6 @@
       <w:proofErr w:type="gramEnd"/>
       <w:r>
         <w:rPr>
-          <w:sz w:val="28"/>
           <w:u w:val="single"/>
           <w:lang w:val="ru-RU"/>
         </w:rPr>
@@ -6598,7 +4554,6 @@
       </w:r>
       <w:r>
         <w:rPr>
-          <w:sz w:val="28"/>
           <w:lang w:val="ru-RU"/>
         </w:rPr>
         <w:t xml:space="preserve">: </w:t>
@@ -6607,7 +4562,6 @@
       <w:proofErr w:type="gramStart"/>
       <w:r>
         <w:rPr>
-          <w:sz w:val="28"/>
           <w:lang w:val="ru-RU"/>
         </w:rPr>
         <w:t>Пр</w:t>
@@ -6616,28 +4570,24 @@
       <w:proofErr w:type="gramEnd"/>
       <w:r>
         <w:rPr>
-          <w:sz w:val="28"/>
           <w:lang w:val="ru-RU"/>
         </w:rPr>
         <w:t xml:space="preserve"> д. V =  </w:t>
       </w:r>
       <w:r>
         <w:rPr>
-          <w:sz w:val="28"/>
           <w:lang w:val="ru-RU"/>
         </w:rPr>
         <w:t>8,3</w:t>
       </w:r>
       <w:r>
         <w:rPr>
-          <w:sz w:val="28"/>
           <w:lang w:val="ru-RU"/>
         </w:rPr>
         <w:t>см</w:t>
       </w:r>
       <w:r>
         <w:rPr>
-          <w:sz w:val="28"/>
           <w:vertAlign w:val="superscript"/>
           <w:lang w:val="ru-RU"/>
         </w:rPr>
@@ -6645,28 +4595,24 @@
       </w:r>
       <w:r>
         <w:rPr>
-          <w:sz w:val="28"/>
           <w:lang w:val="ru-RU"/>
         </w:rPr>
         <w:t>; лев. д. V =</w:t>
       </w:r>
       <w:r>
         <w:rPr>
-          <w:sz w:val="28"/>
           <w:lang w:val="ru-RU"/>
         </w:rPr>
         <w:t>8,6</w:t>
       </w:r>
       <w:r>
         <w:rPr>
-          <w:sz w:val="28"/>
           <w:lang w:val="ru-RU"/>
         </w:rPr>
         <w:t xml:space="preserve">  см</w:t>
       </w:r>
       <w:r>
         <w:rPr>
-          <w:sz w:val="28"/>
           <w:vertAlign w:val="superscript"/>
           <w:lang w:val="ru-RU"/>
         </w:rPr>
@@ -6678,39 +4624,210 @@
         <w:ind w:left="-567"/>
         <w:jc w:val="both"/>
         <w:rPr>
-          <w:sz w:val="28"/>
           <w:lang w:val="ru-RU"/>
         </w:rPr>
       </w:pPr>
       <w:r>
         <w:rPr>
-          <w:sz w:val="28"/>
           <w:lang w:val="ru-RU"/>
         </w:rPr>
         <w:t xml:space="preserve">Перешеек – </w:t>
       </w:r>
+      <w:r>
+        <w:rPr>
+          <w:lang w:val="ru-RU"/>
+        </w:rPr>
+        <w:t>0,78</w:t>
+      </w:r>
+      <w:r>
+        <w:rPr>
+          <w:lang w:val="ru-RU"/>
+        </w:rPr>
+        <w:t>с</w:t>
+      </w:r>
+      <w:r>
+        <w:rPr>
+          <w:lang w:val="ru-RU"/>
+        </w:rPr>
+        <w:t>м. Щит</w:t>
+      </w:r>
       <w:proofErr w:type="gramStart"/>
       <w:r>
         <w:rPr>
-          <w:sz w:val="28"/>
-          <w:lang w:val="ru-RU"/>
-        </w:rPr>
-        <w:t>с</w:t>
-      </w:r>
-      <w:r>
-        <w:rPr>
-          <w:sz w:val="28"/>
-          <w:lang w:val="ru-RU"/>
-        </w:rPr>
-        <w:t>м</w:t>
+          <w:lang w:val="ru-RU"/>
+        </w:rPr>
+        <w:t>.</w:t>
       </w:r>
       <w:proofErr w:type="gramEnd"/>
       <w:r>
         <w:rPr>
-          <w:sz w:val="28"/>
+          <w:lang w:val="ru-RU"/>
+        </w:rPr>
+        <w:t xml:space="preserve"> </w:t>
+      </w:r>
+      <w:proofErr w:type="gramStart"/>
+      <w:r>
+        <w:rPr>
+          <w:lang w:val="ru-RU"/>
+        </w:rPr>
+        <w:t>ж</w:t>
+      </w:r>
+      <w:proofErr w:type="gramEnd"/>
+      <w:r>
+        <w:rPr>
+          <w:lang w:val="ru-RU"/>
+        </w:rPr>
+        <w:t>елеза</w:t>
+      </w:r>
+      <w:r>
+        <w:rPr>
+          <w:lang w:val="ru-RU"/>
+        </w:rPr>
+        <w:t xml:space="preserve"> </w:t>
+      </w:r>
+      <w:r>
+        <w:rPr>
+          <w:lang w:val="ru-RU"/>
+        </w:rPr>
+        <w:t xml:space="preserve">не увеличена, контуры </w:t>
+      </w:r>
+      <w:r>
+        <w:rPr>
+          <w:lang w:val="ru-RU"/>
+        </w:rPr>
+        <w:t>бугристые</w:t>
+      </w:r>
+      <w:r>
+        <w:rPr>
           <w:lang w:val="ru-RU"/>
         </w:rPr>
         <w:t xml:space="preserve">. </w:t>
+      </w:r>
+      <w:r>
+        <w:rPr>
+          <w:lang w:val="ru-RU"/>
+        </w:rPr>
+        <w:t xml:space="preserve">Эхогенность паренхимы значительно </w:t>
+      </w:r>
+      <w:proofErr w:type="gramStart"/>
+      <w:r>
+        <w:rPr>
+          <w:lang w:val="ru-RU"/>
+        </w:rPr>
+        <w:t>снижена</w:t>
+      </w:r>
+      <w:proofErr w:type="gramEnd"/>
+      <w:r>
+        <w:rPr>
+          <w:lang w:val="ru-RU"/>
+        </w:rPr>
+        <w:t>.</w:t>
+      </w:r>
+      <w:r>
+        <w:rPr>
+          <w:lang w:val="ru-RU"/>
+        </w:rPr>
+        <w:t xml:space="preserve"> Эхоструктура крупнозернистая, мелкий </w:t>
+      </w:r>
+      <w:r>
+        <w:rPr>
+          <w:lang w:val="ru-RU"/>
+        </w:rPr>
+        <w:t>фиброз</w:t>
+      </w:r>
+      <w:r>
+        <w:rPr>
+          <w:lang w:val="ru-RU"/>
+        </w:rPr>
+        <w:t xml:space="preserve">. </w:t>
+      </w:r>
+      <w:r>
+        <w:rPr>
+          <w:lang w:val="ru-RU"/>
+        </w:rPr>
+        <w:t>Р</w:t>
+      </w:r>
+      <w:r>
+        <w:rPr>
+          <w:lang w:val="ru-RU"/>
+        </w:rPr>
+        <w:t>егионарны</w:t>
+      </w:r>
+      <w:r>
+        <w:rPr>
+          <w:lang w:val="ru-RU"/>
+        </w:rPr>
+        <w:t>е</w:t>
+      </w:r>
+      <w:r>
+        <w:rPr>
+          <w:lang w:val="ru-RU"/>
+        </w:rPr>
+        <w:t xml:space="preserve"> </w:t>
+      </w:r>
+      <w:proofErr w:type="gramStart"/>
+      <w:r>
+        <w:rPr>
+          <w:lang w:val="ru-RU"/>
+        </w:rPr>
+        <w:t>л</w:t>
+      </w:r>
+      <w:proofErr w:type="gramEnd"/>
+      <w:r>
+        <w:rPr>
+          <w:lang w:val="ru-RU"/>
+        </w:rPr>
+        <w:t>/узл</w:t>
+      </w:r>
+      <w:r>
+        <w:rPr>
+          <w:lang w:val="ru-RU"/>
+        </w:rPr>
+        <w:t>ы</w:t>
+      </w:r>
+      <w:r>
+        <w:rPr>
+          <w:lang w:val="ru-RU"/>
+        </w:rPr>
+        <w:t xml:space="preserve"> </w:t>
+      </w:r>
+      <w:r>
+        <w:rPr>
+          <w:lang w:val="ru-RU"/>
+        </w:rPr>
+        <w:t xml:space="preserve"> </w:t>
+      </w:r>
+      <w:r>
+        <w:rPr>
+          <w:lang w:val="ru-RU"/>
+        </w:rPr>
+        <w:t xml:space="preserve">не </w:t>
+      </w:r>
+      <w:r>
+        <w:rPr>
+          <w:lang w:val="ru-RU"/>
+        </w:rPr>
+        <w:t xml:space="preserve">визуализируются. </w:t>
+      </w:r>
+      <w:proofErr w:type="spellStart"/>
+      <w:r>
+        <w:rPr>
+          <w:lang w:val="ru-RU"/>
+        </w:rPr>
+        <w:t>Закл</w:t>
+      </w:r>
+      <w:proofErr w:type="spellEnd"/>
+      <w:r>
+        <w:rPr>
+          <w:lang w:val="ru-RU"/>
+        </w:rPr>
+        <w:t>.: диффузные изменения паренхимы.</w:t>
+      </w:r>
+      <w:r>
+        <w:rPr>
+          <w:lang w:val="ru-RU"/>
+        </w:rPr>
+        <w:t xml:space="preserve"> </w:t>
       </w:r>
     </w:p>
     <w:p>
@@ -6718,250 +4835,115 @@
         <w:ind w:left="-567"/>
         <w:jc w:val="both"/>
         <w:rPr>
-          <w:sz w:val="28"/>
           <w:lang w:val="ru-RU"/>
         </w:rPr>
       </w:pPr>
       <w:r>
         <w:rPr>
-          <w:sz w:val="28"/>
-          <w:lang w:val="ru-RU"/>
-        </w:rPr>
-        <w:t>Щит</w:t>
+          <w:u w:val="single"/>
+          <w:lang w:val="ru-RU"/>
+        </w:rPr>
+        <w:t>Лечение:</w:t>
+      </w:r>
+      <w:bookmarkStart w:id="3" w:name="лн"/>
+      <w:bookmarkEnd w:id="3"/>
+      <w:r>
+        <w:rPr>
+          <w:lang w:val="ru-RU"/>
+        </w:rPr>
+        <w:t xml:space="preserve"> </w:t>
+      </w:r>
+      <w:r>
+        <w:rPr>
+          <w:lang w:val="ru-RU"/>
+        </w:rPr>
+        <w:t xml:space="preserve"> </w:t>
       </w:r>
       <w:proofErr w:type="gramStart"/>
       <w:r>
         <w:rPr>
-          <w:sz w:val="28"/>
-          <w:lang w:val="ru-RU"/>
-        </w:rPr>
-        <w:t>.</w:t>
+          <w:lang w:val="ru-RU"/>
+        </w:rPr>
+        <w:t xml:space="preserve">Инсуман Базал, Инсуман Рапид, Диалипон турбо в/в кап, </w:t>
+      </w:r>
+      <w:proofErr w:type="spellStart"/>
+      <w:r>
+        <w:rPr>
+          <w:lang w:val="ru-RU"/>
+        </w:rPr>
+        <w:t>кокарнит</w:t>
+      </w:r>
+      <w:proofErr w:type="spellEnd"/>
+      <w:r>
+        <w:rPr>
+          <w:lang w:val="ru-RU"/>
+        </w:rPr>
+        <w:t xml:space="preserve"> </w:t>
+      </w:r>
+      <w:r>
+        <w:rPr>
+          <w:lang w:val="ru-RU"/>
+        </w:rPr>
+        <w:t xml:space="preserve">2,0 в/м, физиолечение. </w:t>
       </w:r>
       <w:proofErr w:type="gramEnd"/>
-      <w:r>
-        <w:rPr>
-          <w:sz w:val="28"/>
-          <w:lang w:val="ru-RU"/>
-        </w:rPr>
-        <w:t xml:space="preserve"> </w:t>
-      </w:r>
-      <w:proofErr w:type="gramStart"/>
-      <w:r>
-        <w:rPr>
-          <w:sz w:val="28"/>
-          <w:lang w:val="ru-RU"/>
-        </w:rPr>
-        <w:t>ж</w:t>
-      </w:r>
-      <w:proofErr w:type="gramEnd"/>
-      <w:r>
-        <w:rPr>
-          <w:sz w:val="28"/>
-          <w:lang w:val="ru-RU"/>
-        </w:rPr>
-        <w:t>елеза</w:t>
-      </w:r>
-      <w:r>
-        <w:rPr>
-          <w:sz w:val="28"/>
-          <w:lang w:val="ru-RU"/>
-        </w:rPr>
-        <w:t xml:space="preserve"> </w:t>
-      </w:r>
-      <w:r>
-        <w:rPr>
-          <w:sz w:val="28"/>
-          <w:lang w:val="ru-RU"/>
-        </w:rPr>
-        <w:t xml:space="preserve">не увеличена, контуры </w:t>
-      </w:r>
-      <w:r>
-        <w:rPr>
-          <w:sz w:val="28"/>
-          <w:lang w:val="ru-RU"/>
-        </w:rPr>
-        <w:t>бугристые</w:t>
-      </w:r>
-      <w:r>
-        <w:rPr>
-          <w:sz w:val="28"/>
-          <w:lang w:val="ru-RU"/>
-        </w:rPr>
-        <w:t xml:space="preserve">. </w:t>
-      </w:r>
-      <w:r>
-        <w:rPr>
-          <w:sz w:val="28"/>
-          <w:lang w:val="ru-RU"/>
-        </w:rPr>
-        <w:t xml:space="preserve">Эхогенность паренхимы </w:t>
-      </w:r>
-      <w:proofErr w:type="gramStart"/>
-      <w:r>
-        <w:rPr>
-          <w:sz w:val="28"/>
-          <w:lang w:val="ru-RU"/>
-        </w:rPr>
-        <w:t>обычная</w:t>
-      </w:r>
-      <w:proofErr w:type="gramEnd"/>
-      <w:r>
-        <w:rPr>
-          <w:sz w:val="28"/>
-          <w:lang w:val="ru-RU"/>
-        </w:rPr>
-        <w:t>.</w:t>
-      </w:r>
-      <w:r>
-        <w:rPr>
-          <w:sz w:val="28"/>
-          <w:lang w:val="ru-RU"/>
-        </w:rPr>
-        <w:t xml:space="preserve"> Эхоструктура крупнозернистая, мелкий </w:t>
-      </w:r>
-      <w:r>
-        <w:rPr>
-          <w:sz w:val="28"/>
-          <w:lang w:val="ru-RU"/>
-        </w:rPr>
-        <w:t>фиброз</w:t>
-      </w:r>
-      <w:r>
-        <w:rPr>
-          <w:sz w:val="28"/>
-          <w:lang w:val="ru-RU"/>
-        </w:rPr>
-        <w:t xml:space="preserve">. </w:t>
-      </w:r>
-      <w:r>
-        <w:rPr>
-          <w:sz w:val="28"/>
-          <w:lang w:val="ru-RU"/>
-        </w:rPr>
-        <w:t>Р</w:t>
-      </w:r>
-      <w:r>
-        <w:rPr>
-          <w:sz w:val="28"/>
-          <w:lang w:val="ru-RU"/>
-        </w:rPr>
-        <w:t>егионарны</w:t>
-      </w:r>
-      <w:r>
-        <w:rPr>
-          <w:sz w:val="28"/>
-          <w:lang w:val="ru-RU"/>
-        </w:rPr>
-        <w:t>е</w:t>
-      </w:r>
-      <w:r>
-        <w:rPr>
-          <w:sz w:val="28"/>
-          <w:lang w:val="ru-RU"/>
-        </w:rPr>
-        <w:t xml:space="preserve"> </w:t>
-      </w:r>
-      <w:proofErr w:type="gramStart"/>
-      <w:r>
-        <w:rPr>
-          <w:sz w:val="28"/>
-          <w:lang w:val="ru-RU"/>
-        </w:rPr>
-        <w:t>л</w:t>
-      </w:r>
-      <w:proofErr w:type="gramEnd"/>
-      <w:r>
-        <w:rPr>
-          <w:sz w:val="28"/>
-          <w:lang w:val="ru-RU"/>
-        </w:rPr>
-        <w:t>/узл</w:t>
-      </w:r>
-      <w:r>
-        <w:rPr>
-          <w:sz w:val="28"/>
-          <w:lang w:val="ru-RU"/>
-        </w:rPr>
-        <w:t>ы</w:t>
-      </w:r>
-      <w:r>
-        <w:rPr>
-          <w:sz w:val="28"/>
-          <w:lang w:val="ru-RU"/>
-        </w:rPr>
-        <w:t xml:space="preserve"> </w:t>
-      </w:r>
-      <w:r>
-        <w:rPr>
-          <w:sz w:val="28"/>
-          <w:lang w:val="ru-RU"/>
-        </w:rPr>
-        <w:t xml:space="preserve"> </w:t>
-      </w:r>
-      <w:r>
-        <w:rPr>
-          <w:sz w:val="28"/>
-          <w:lang w:val="ru-RU"/>
-        </w:rPr>
-        <w:t xml:space="preserve">не </w:t>
-      </w:r>
-      <w:r>
-        <w:rPr>
-          <w:sz w:val="28"/>
-          <w:lang w:val="ru-RU"/>
-        </w:rPr>
-        <w:t xml:space="preserve">визуализируются. </w:t>
-      </w:r>
-      <w:proofErr w:type="spellStart"/>
-      <w:r>
-        <w:rPr>
-          <w:sz w:val="28"/>
-          <w:lang w:val="ru-RU"/>
-        </w:rPr>
-        <w:t>Закл</w:t>
-      </w:r>
-      <w:proofErr w:type="spellEnd"/>
-      <w:r>
-        <w:rPr>
-          <w:sz w:val="28"/>
-          <w:lang w:val="ru-RU"/>
-        </w:rPr>
-        <w:t>.: диффузные изменения паренхимы.</w:t>
-      </w:r>
-      <w:r>
-        <w:rPr>
-          <w:sz w:val="28"/>
-          <w:lang w:val="ru-RU"/>
-        </w:rPr>
-        <w:t xml:space="preserve"> </w:t>
-      </w:r>
     </w:p>
     <w:p>
       <w:pPr>
         <w:ind w:left="-567"/>
         <w:jc w:val="both"/>
         <w:rPr>
-          <w:sz w:val="28"/>
-          <w:szCs w:val="20"/>
           <w:lang w:val="ru-RU"/>
         </w:rPr>
       </w:pPr>
-      <w:r>
-        <w:rPr>
-          <w:sz w:val="28"/>
+      <w:bookmarkStart w:id="4" w:name="дд"/>
+      <w:bookmarkStart w:id="5" w:name="лк"/>
+      <w:bookmarkEnd w:id="4"/>
+      <w:bookmarkEnd w:id="5"/>
+      <w:r>
+        <w:rPr>
           <w:u w:val="single"/>
           <w:lang w:val="ru-RU"/>
         </w:rPr>
-        <w:t>Лечение:</w:t>
-      </w:r>
-      <w:bookmarkStart w:id="3" w:name="лн"/>
-      <w:bookmarkEnd w:id="3"/>
-      <w:r>
-        <w:rPr>
-          <w:sz w:val="28"/>
-          <w:lang w:val="ru-RU"/>
-        </w:rPr>
-        <w:t xml:space="preserve"> </w:t>
+        <w:t>Состояние больного при выписке</w:t>
+      </w:r>
+      <w:r>
+        <w:rPr>
+          <w:lang w:val="ru-RU"/>
+        </w:rPr>
+        <w:t xml:space="preserve">:  </w:t>
+      </w:r>
+      <w:r>
+        <w:rPr>
+          <w:lang w:val="ru-RU"/>
+        </w:rPr>
+        <w:t>Гликемия в пределах целевого уровня, тяжелые гипогликемические состояния за время  преб</w:t>
+      </w:r>
+      <w:r>
+        <w:rPr>
+          <w:lang w:val="ru-RU"/>
+        </w:rPr>
+        <w:t>ы</w:t>
+      </w:r>
+      <w:r>
+        <w:rPr>
+          <w:lang w:val="ru-RU"/>
+        </w:rPr>
+        <w:t>вания в стационаре не наблюдались, несколько уменьшились боли в н/</w:t>
+      </w:r>
+      <w:proofErr w:type="gramStart"/>
+      <w:r>
+        <w:rPr>
+          <w:lang w:val="ru-RU"/>
+        </w:rPr>
+        <w:t>к</w:t>
+      </w:r>
+      <w:proofErr w:type="gramEnd"/>
+      <w:r>
+        <w:rPr>
+          <w:lang w:val="ru-RU"/>
+        </w:rPr>
+        <w:t>/</w:t>
       </w:r>
     </w:p>
     <w:p>
@@ -6969,98 +4951,6 @@
         <w:ind w:left="-567"/>
         <w:jc w:val="both"/>
         <w:rPr>
-          <w:sz w:val="28"/>
-          <w:lang w:val="ru-RU"/>
-        </w:rPr>
-      </w:pPr>
-      <w:bookmarkStart w:id="4" w:name="дд"/>
-      <w:bookmarkStart w:id="5" w:name="лк"/>
-      <w:bookmarkEnd w:id="4"/>
-      <w:bookmarkEnd w:id="5"/>
-      <w:r>
-        <w:rPr>
-          <w:sz w:val="28"/>
-          <w:u w:val="single"/>
-          <w:lang w:val="ru-RU"/>
-        </w:rPr>
-        <w:t>Состояние больного при выписке</w:t>
-      </w:r>
-      <w:r>
-        <w:rPr>
-          <w:sz w:val="28"/>
-          <w:lang w:val="ru-RU"/>
-        </w:rPr>
-        <w:t xml:space="preserve">:  СД </w:t>
-      </w:r>
-      <w:r>
-        <w:rPr>
-          <w:sz w:val="28"/>
-          <w:lang w:val="ru-RU"/>
-        </w:rPr>
-        <w:t>суб</w:t>
-      </w:r>
-      <w:r>
-        <w:rPr>
-          <w:sz w:val="28"/>
-          <w:lang w:val="ru-RU"/>
-        </w:rPr>
-        <w:t xml:space="preserve">компенсирован, уменьшились боли в н/к. АД  </w:t>
-      </w:r>
-      <w:proofErr w:type="gramStart"/>
-      <w:r>
-        <w:rPr>
-          <w:sz w:val="28"/>
-          <w:lang w:val="ru-RU"/>
-        </w:rPr>
-        <w:t>мм</w:t>
-      </w:r>
-      <w:proofErr w:type="gramEnd"/>
-      <w:r>
-        <w:rPr>
-          <w:sz w:val="28"/>
-          <w:lang w:val="ru-RU"/>
-        </w:rPr>
-        <w:t xml:space="preserve"> рт. ст. </w:t>
-      </w:r>
-      <w:sdt>
-        <w:sdtPr>
-          <w:rPr>
-            <w:lang w:val="ru-RU"/>
-          </w:rPr>
-          <w:id w:val="-1648660069"/>
-          <w:placeholder>
-            <w:docPart w:val="DefaultPlaceholder_1082065159"/>
-          </w:placeholder>
-          <w:dropDownList>
-            <w:listItem w:value="Выберите элемент."/>
-            <w:listItem w:displayText=" " w:value=" "/>
-            <w:listItem w:displayText="Согласно клинического протокола и на основании приказа УЗО от 14.06.12 №355, приказа ЛПУ от 27.02.17 №81-з комиссионно, больной переведен на  " w:value="Согласно клинического протокола и на основании приказа УЗО от 14.06.12 №355, приказа ЛПУ от 27.02.17 №81-з комиссионно, больной переведен на  "/>
-          </w:dropDownList>
-        </w:sdtPr>
-        <w:sdtEndPr/>
-        <w:sdtContent>
-          <w:r>
-            <w:rPr>
-              <w:lang w:val="ru-RU"/>
-            </w:rPr>
-            <w:t xml:space="preserve"> </w:t>
-          </w:r>
-        </w:sdtContent>
-      </w:sdt>
-      <w:r>
-        <w:rPr>
-          <w:sz w:val="28"/>
-          <w:lang w:val="ru-RU"/>
-        </w:rPr>
-        <w:t xml:space="preserve">  </w:t>
-      </w:r>
-    </w:p>
-    <w:p>
-      <w:pPr>
-        <w:ind w:left="-567"/>
-        <w:jc w:val="both"/>
-        <w:rPr>
-          <w:sz w:val="28"/>
           <w:lang w:val="ru-RU"/>
         </w:rPr>
       </w:pPr>
@@ -7196,7 +5086,19 @@
         <w:rPr>
           <w:lang w:val="ru-RU"/>
         </w:rPr>
-        <w:t xml:space="preserve">Инсулинотерапия:   </w:t>
+        <w:t xml:space="preserve">Инсулинотерапия:  </w:t>
+      </w:r>
+      <w:r>
+        <w:rPr>
+          <w:lang w:val="ru-RU"/>
+        </w:rPr>
+        <w:t xml:space="preserve">Инсуман Рапид </w:t>
+      </w:r>
+      <w:r>
+        <w:rPr>
+          <w:lang w:val="ru-RU"/>
+        </w:rPr>
+        <w:t xml:space="preserve"> </w:t>
       </w:r>
       <w:proofErr w:type="gramStart"/>
       <w:r>
@@ -7210,7 +5112,31 @@
         <w:rPr>
           <w:lang w:val="ru-RU"/>
         </w:rPr>
-        <w:t>/з- ед., п/о- ед., п/у</w:t>
+        <w:t>/з-</w:t>
+      </w:r>
+      <w:r>
+        <w:rPr>
+          <w:lang w:val="ru-RU"/>
+        </w:rPr>
+        <w:t>8-10</w:t>
+      </w:r>
+      <w:r>
+        <w:rPr>
+          <w:lang w:val="ru-RU"/>
+        </w:rPr>
+        <w:t xml:space="preserve"> ед., п/о-</w:t>
+      </w:r>
+      <w:r>
+        <w:rPr>
+          <w:lang w:val="ru-RU"/>
+        </w:rPr>
+        <w:t>14-16</w:t>
+      </w:r>
+      <w:r>
+        <w:rPr>
+          <w:lang w:val="ru-RU"/>
+        </w:rPr>
+        <w:t xml:space="preserve"> ед., п/у</w:t>
       </w:r>
       <w:r>
         <w:rPr>
@@ -7222,193 +5148,32 @@
         <w:rPr>
           <w:lang w:val="ru-RU"/>
         </w:rPr>
-        <w:t>- ед.,  22.00</w:t>
-      </w:r>
-      <w:r>
-        <w:rPr>
-          <w:lang w:val="ru-RU"/>
-        </w:rPr>
-        <w:t xml:space="preserve">   ед.</w:t>
-      </w:r>
-    </w:p>
-    <w:p>
-      <w:pPr>
-        <w:ind w:left="435"/>
-        <w:jc w:val="both"/>
-        <w:rPr>
-          <w:lang w:val="ru-RU"/>
-        </w:rPr>
-      </w:pPr>
-      <w:r>
-        <w:rPr>
-          <w:lang w:val="ru-RU"/>
-        </w:rPr>
-        <w:t>Актрапид НМ, Протафан НМ, Хумодар Р</w:t>
-      </w:r>
-      <w:r>
-        <w:rPr>
-          <w:lang w:val="ru-RU"/>
-        </w:rPr>
-        <w:t>100</w:t>
-      </w:r>
-      <w:r>
-        <w:rPr>
-          <w:lang w:val="ru-RU"/>
-        </w:rPr>
-        <w:t>Р, Хумодар Б</w:t>
-      </w:r>
-      <w:r>
-        <w:rPr>
-          <w:lang w:val="ru-RU"/>
-        </w:rPr>
-        <w:t>100</w:t>
-      </w:r>
-      <w:r>
-        <w:rPr>
-          <w:lang w:val="ru-RU"/>
-        </w:rPr>
-        <w:t>Р, Хумодар</w:t>
-      </w:r>
-      <w:proofErr w:type="gramStart"/>
-      <w:r>
-        <w:rPr>
-          <w:lang w:val="ru-RU"/>
-        </w:rPr>
-        <w:t xml:space="preserve"> К</w:t>
-      </w:r>
-      <w:proofErr w:type="gramEnd"/>
-      <w:r>
-        <w:rPr>
-          <w:lang w:val="ru-RU"/>
-        </w:rPr>
-        <w:t xml:space="preserve"> 25</w:t>
-      </w:r>
-      <w:r>
-        <w:rPr>
-          <w:lang w:val="ru-RU"/>
-        </w:rPr>
-        <w:t xml:space="preserve"> 100</w:t>
-      </w:r>
-      <w:r>
-        <w:rPr>
-          <w:lang w:val="ru-RU"/>
-        </w:rPr>
-        <w:t xml:space="preserve">Р, </w:t>
-      </w:r>
-      <w:r>
-        <w:rPr>
-          <w:lang w:val="ru-RU"/>
-        </w:rPr>
-        <w:t xml:space="preserve">Инсуман Базал, Инсуман Рапид, </w:t>
-      </w:r>
-      <w:proofErr w:type="spellStart"/>
-      <w:r>
-        <w:rPr>
-          <w:lang w:val="ru-RU"/>
-        </w:rPr>
-        <w:t>Хумулин</w:t>
-      </w:r>
-      <w:proofErr w:type="spellEnd"/>
-      <w:r>
-        <w:rPr>
-          <w:lang w:val="ru-RU"/>
-        </w:rPr>
-        <w:t xml:space="preserve"> R, </w:t>
-      </w:r>
-      <w:proofErr w:type="spellStart"/>
-      <w:r>
-        <w:rPr>
-          <w:lang w:val="ru-RU"/>
-        </w:rPr>
-        <w:t>Хумулин</w:t>
-      </w:r>
-      <w:proofErr w:type="spellEnd"/>
-      <w:r>
-        <w:rPr>
-          <w:lang w:val="ru-RU"/>
-        </w:rPr>
-        <w:t xml:space="preserve"> НПХ, </w:t>
-      </w:r>
-      <w:proofErr w:type="spellStart"/>
-      <w:r>
-        <w:rPr>
-          <w:lang w:val="ru-RU"/>
-        </w:rPr>
-        <w:t>Фармасулин</w:t>
-      </w:r>
-      <w:proofErr w:type="spellEnd"/>
-      <w:r>
-        <w:rPr>
-          <w:lang w:val="ru-RU"/>
-        </w:rPr>
-        <w:t xml:space="preserve"> Н, </w:t>
-      </w:r>
-      <w:proofErr w:type="spellStart"/>
-      <w:r>
-        <w:rPr>
-          <w:lang w:val="ru-RU"/>
-        </w:rPr>
-        <w:t>Фармасулин</w:t>
-      </w:r>
-      <w:proofErr w:type="spellEnd"/>
-      <w:r>
-        <w:rPr>
-          <w:lang w:val="ru-RU"/>
-        </w:rPr>
-        <w:t xml:space="preserve"> НN</w:t>
-      </w:r>
-      <w:r>
-        <w:rPr>
-          <w:lang w:val="ru-RU"/>
-        </w:rPr>
-        <w:t xml:space="preserve">Р, Генсулин R, </w:t>
-      </w:r>
-      <w:r>
-        <w:rPr>
-          <w:lang w:val="ru-RU"/>
-        </w:rPr>
-        <w:t>Генсулин Н</w:t>
-      </w:r>
-    </w:p>
-    <w:p>
-      <w:pPr>
-        <w:numPr>
-          <w:ilvl w:val="0"/>
-          <w:numId w:val="2"/>
-        </w:numPr>
-        <w:jc w:val="both"/>
-        <w:rPr>
-          <w:lang w:val="ru-RU"/>
-        </w:rPr>
-      </w:pPr>
-      <w:r>
-        <w:rPr>
-          <w:lang w:val="ru-RU"/>
-        </w:rPr>
-        <w:t xml:space="preserve">ССТ: </w:t>
-      </w:r>
-      <w:proofErr w:type="spellStart"/>
-      <w:r>
-        <w:rPr>
-          <w:lang w:val="ru-RU"/>
-        </w:rPr>
-        <w:t>диабетон</w:t>
-      </w:r>
-      <w:proofErr w:type="spellEnd"/>
-      <w:r>
-        <w:rPr>
-          <w:lang w:val="ru-RU"/>
-        </w:rPr>
-        <w:t xml:space="preserve"> М</w:t>
-      </w:r>
-      <w:proofErr w:type="gramStart"/>
-      <w:r>
-        <w:rPr>
-          <w:lang w:val="ru-RU"/>
-        </w:rPr>
-        <w:t>R</w:t>
-      </w:r>
-      <w:proofErr w:type="gramEnd"/>
+        <w:t>-</w:t>
+      </w:r>
+      <w:r>
+        <w:rPr>
+          <w:lang w:val="ru-RU"/>
+        </w:rPr>
+        <w:t>14-16</w:t>
+      </w:r>
+      <w:r>
+        <w:rPr>
+          <w:lang w:val="ru-RU"/>
+        </w:rPr>
+        <w:t xml:space="preserve"> ед.,  </w:t>
+      </w:r>
+      <w:r>
+        <w:rPr>
+          <w:lang w:val="ru-RU"/>
+        </w:rPr>
+        <w:t xml:space="preserve">Инсуман Базал </w:t>
+      </w:r>
+      <w:r>
+        <w:rPr>
+          <w:lang w:val="ru-RU"/>
+        </w:rPr>
+        <w:t>22.00</w:t>
+      </w:r>
       <w:r>
         <w:rPr>
           <w:lang w:val="ru-RU"/>
@@ -7419,147 +5184,13 @@
         <w:rPr>
           <w:lang w:val="ru-RU"/>
         </w:rPr>
-        <w:t xml:space="preserve">(диаглизид МR) </w:t>
-      </w:r>
-      <w:r>
-        <w:rPr>
-          <w:lang w:val="ru-RU"/>
-        </w:rPr>
-        <w:t>60 мг</w:t>
-      </w:r>
-    </w:p>
-    <w:p>
-      <w:pPr>
-        <w:ind w:left="435"/>
-        <w:jc w:val="both"/>
-        <w:rPr>
-          <w:lang w:val="ru-RU"/>
-        </w:rPr>
-      </w:pPr>
-      <w:r>
-        <w:rPr>
-          <w:lang w:val="ru-RU"/>
-        </w:rPr>
-        <w:t>диапирид</w:t>
-      </w:r>
-      <w:r>
-        <w:rPr>
-          <w:lang w:val="ru-RU"/>
-        </w:rPr>
-        <w:t xml:space="preserve"> (</w:t>
-      </w:r>
-      <w:r>
-        <w:rPr>
-          <w:lang w:val="ru-RU"/>
-        </w:rPr>
-        <w:t>амарил</w:t>
-      </w:r>
-      <w:r>
-        <w:rPr>
-          <w:lang w:val="ru-RU"/>
-        </w:rPr>
-        <w:t xml:space="preserve">, </w:t>
-      </w:r>
-      <w:r>
-        <w:rPr>
-          <w:lang w:val="ru-RU"/>
-        </w:rPr>
-        <w:t xml:space="preserve"> </w:t>
-      </w:r>
-      <w:proofErr w:type="spellStart"/>
-      <w:r>
-        <w:rPr>
-          <w:lang w:val="ru-RU"/>
-        </w:rPr>
-        <w:t>олтар</w:t>
-      </w:r>
-      <w:proofErr w:type="spellEnd"/>
-      <w:r>
-        <w:rPr>
-          <w:lang w:val="ru-RU"/>
-        </w:rPr>
-        <w:t xml:space="preserve"> ) 3 мг 1т. *1р/</w:t>
-      </w:r>
-      <w:proofErr w:type="spellStart"/>
-      <w:r>
-        <w:rPr>
-          <w:lang w:val="ru-RU"/>
-        </w:rPr>
-        <w:t>сут</w:t>
-      </w:r>
-      <w:proofErr w:type="spellEnd"/>
-      <w:r>
-        <w:rPr>
-          <w:lang w:val="ru-RU"/>
-        </w:rPr>
-        <w:t xml:space="preserve">. </w:t>
-      </w:r>
-      <w:proofErr w:type="gramStart"/>
-      <w:r>
-        <w:rPr>
-          <w:lang w:val="ru-RU"/>
-        </w:rPr>
-        <w:t>п</w:t>
-      </w:r>
-      <w:proofErr w:type="gramEnd"/>
-      <w:r>
-        <w:rPr>
-          <w:lang w:val="ru-RU"/>
-        </w:rPr>
-        <w:t xml:space="preserve">/з., </w:t>
-      </w:r>
-    </w:p>
-    <w:p>
-      <w:pPr>
-        <w:ind w:left="435"/>
-        <w:jc w:val="both"/>
-        <w:rPr>
-          <w:lang w:val="ru-RU"/>
-        </w:rPr>
-      </w:pPr>
-      <w:r>
-        <w:rPr>
-          <w:lang w:val="ru-RU"/>
-        </w:rPr>
-        <w:t>диаф</w:t>
-      </w:r>
-      <w:r>
-        <w:rPr>
-          <w:lang w:val="ru-RU"/>
-        </w:rPr>
-        <w:t xml:space="preserve">ормин (сиофор, </w:t>
-      </w:r>
-      <w:r>
-        <w:rPr>
-          <w:lang w:val="ru-RU"/>
-        </w:rPr>
-        <w:t xml:space="preserve"> глюкофаж</w:t>
-      </w:r>
-      <w:r>
-        <w:rPr>
-          <w:lang w:val="ru-RU"/>
-        </w:rPr>
-        <w:t>) 1000 -</w:t>
-      </w:r>
-      <w:r>
-        <w:rPr>
-          <w:lang w:val="ru-RU"/>
-        </w:rPr>
-        <w:t xml:space="preserve"> 1т. *2р/</w:t>
-      </w:r>
-      <w:proofErr w:type="spellStart"/>
-      <w:r>
-        <w:rPr>
-          <w:lang w:val="ru-RU"/>
-        </w:rPr>
-        <w:t>сут</w:t>
-      </w:r>
-      <w:proofErr w:type="spellEnd"/>
-      <w:r>
-        <w:rPr>
-          <w:lang w:val="ru-RU"/>
-        </w:rPr>
-        <w:t xml:space="preserve">. </w:t>
+        <w:t>-22-23</w:t>
+      </w:r>
+      <w:r>
+        <w:rPr>
+          <w:lang w:val="ru-RU"/>
+        </w:rPr>
+        <w:t xml:space="preserve">  ед.</w:t>
       </w:r>
     </w:p>
     <w:p>
@@ -7653,223 +5284,6 @@
           <w:lang w:val="ru-RU"/>
         </w:rPr>
       </w:pPr>
-      <w:r>
-        <w:rPr>
-          <w:lang w:val="ru-RU"/>
-        </w:rPr>
-        <w:t>Гиполипидемическая терапия</w:t>
-      </w:r>
-      <w:r>
-        <w:rPr>
-          <w:lang w:val="ru-RU"/>
-        </w:rPr>
-        <w:t>:</w:t>
-      </w:r>
-      <w:r>
-        <w:rPr>
-          <w:lang w:val="ru-RU"/>
-        </w:rPr>
-        <w:t xml:space="preserve"> </w:t>
-      </w:r>
-      <w:r>
-        <w:rPr>
-          <w:lang w:val="ru-RU"/>
-        </w:rPr>
-        <w:t>розувастатин</w:t>
-      </w:r>
-      <w:r>
-        <w:rPr>
-          <w:lang w:val="ru-RU"/>
-        </w:rPr>
-        <w:t xml:space="preserve"> </w:t>
-      </w:r>
-      <w:r>
-        <w:rPr>
-          <w:lang w:val="ru-RU"/>
-        </w:rPr>
-        <w:t>10 мг</w:t>
-      </w:r>
-      <w:r>
-        <w:rPr>
-          <w:lang w:val="ru-RU"/>
-        </w:rPr>
-        <w:t xml:space="preserve"> </w:t>
-      </w:r>
-      <w:r>
-        <w:rPr>
-          <w:lang w:val="ru-RU"/>
-        </w:rPr>
-        <w:t xml:space="preserve">1т </w:t>
-      </w:r>
-      <w:proofErr w:type="spellStart"/>
-      <w:r>
-        <w:rPr>
-          <w:lang w:val="ru-RU"/>
-        </w:rPr>
-        <w:t>веч</w:t>
-      </w:r>
-      <w:proofErr w:type="spellEnd"/>
-      <w:r>
-        <w:rPr>
-          <w:lang w:val="ru-RU"/>
-        </w:rPr>
-        <w:t xml:space="preserve"> </w:t>
-      </w:r>
-      <w:r>
-        <w:rPr>
-          <w:lang w:val="ru-RU"/>
-        </w:rPr>
-        <w:t>с контр</w:t>
-      </w:r>
-      <w:proofErr w:type="gramStart"/>
-      <w:r>
-        <w:rPr>
-          <w:lang w:val="ru-RU"/>
-        </w:rPr>
-        <w:t>.</w:t>
-      </w:r>
-      <w:proofErr w:type="gramEnd"/>
-      <w:r>
-        <w:rPr>
-          <w:lang w:val="ru-RU"/>
-        </w:rPr>
-        <w:t xml:space="preserve"> </w:t>
-      </w:r>
-      <w:proofErr w:type="gramStart"/>
-      <w:r>
-        <w:rPr>
-          <w:lang w:val="ru-RU"/>
-        </w:rPr>
-        <w:t>л</w:t>
-      </w:r>
-      <w:proofErr w:type="gramEnd"/>
-      <w:r>
-        <w:rPr>
-          <w:lang w:val="ru-RU"/>
-        </w:rPr>
-        <w:t>ипидограммы</w:t>
-      </w:r>
-      <w:r>
-        <w:rPr>
-          <w:lang w:val="ru-RU"/>
-        </w:rPr>
-        <w:t xml:space="preserve"> </w:t>
-      </w:r>
-      <w:r>
-        <w:rPr>
-          <w:lang w:val="ru-RU"/>
-        </w:rPr>
-        <w:t>через 3 мес.</w:t>
-      </w:r>
-    </w:p>
-    <w:p>
-      <w:pPr>
-        <w:numPr>
-          <w:ilvl w:val="0"/>
-          <w:numId w:val="2"/>
-        </w:numPr>
-        <w:jc w:val="both"/>
-        <w:rPr>
-          <w:lang w:val="ru-RU"/>
-        </w:rPr>
-      </w:pPr>
-      <w:r>
-        <w:rPr>
-          <w:lang w:val="ru-RU"/>
-        </w:rPr>
-        <w:t xml:space="preserve">Круглогодично сосудистая терапия: вазонит или </w:t>
-      </w:r>
-      <w:proofErr w:type="spellStart"/>
-      <w:r>
-        <w:rPr>
-          <w:lang w:val="ru-RU"/>
-        </w:rPr>
-        <w:t>а</w:t>
-      </w:r>
-      <w:r>
-        <w:rPr>
-          <w:lang w:val="ru-RU"/>
-        </w:rPr>
-        <w:t>гапурин</w:t>
-      </w:r>
-      <w:proofErr w:type="spellEnd"/>
-      <w:r>
-        <w:rPr>
-          <w:lang w:val="ru-RU"/>
-        </w:rPr>
-        <w:t xml:space="preserve">-ретард  1т.*2 р. 1 мес. </w:t>
-      </w:r>
-      <w:r>
-        <w:rPr>
-          <w:lang w:val="ru-RU"/>
-        </w:rPr>
-        <w:t xml:space="preserve">– курсами. </w:t>
-      </w:r>
-      <w:r>
-        <w:rPr>
-          <w:lang w:val="ru-RU"/>
-        </w:rPr>
-        <w:t xml:space="preserve"> </w:t>
-      </w:r>
-    </w:p>
-    <w:p>
-      <w:pPr>
-        <w:pStyle w:val="ab"/>
-        <w:numPr>
-          <w:ilvl w:val="0"/>
-          <w:numId w:val="2"/>
-        </w:numPr>
-        <w:jc w:val="both"/>
-        <w:rPr>
-          <w:lang w:val="ru-RU"/>
-        </w:rPr>
-      </w:pPr>
-      <w:r>
-        <w:rPr>
-          <w:lang w:val="ru-RU"/>
-        </w:rPr>
-        <w:t>Рек</w:t>
-      </w:r>
-      <w:proofErr w:type="gramStart"/>
-      <w:r>
-        <w:rPr>
-          <w:lang w:val="ru-RU"/>
-        </w:rPr>
-        <w:t>.</w:t>
-      </w:r>
-      <w:proofErr w:type="gramEnd"/>
-      <w:r>
-        <w:rPr>
-          <w:lang w:val="ru-RU"/>
-        </w:rPr>
-        <w:t xml:space="preserve"> </w:t>
-      </w:r>
-      <w:proofErr w:type="gramStart"/>
-      <w:r>
-        <w:rPr>
-          <w:lang w:val="ru-RU"/>
-        </w:rPr>
-        <w:t>к</w:t>
-      </w:r>
-      <w:proofErr w:type="gramEnd"/>
-      <w:r>
-        <w:rPr>
-          <w:lang w:val="ru-RU"/>
-        </w:rPr>
-        <w:t xml:space="preserve">ардиолога: </w:t>
-      </w:r>
-    </w:p>
-    <w:p>
-      <w:pPr>
-        <w:numPr>
-          <w:ilvl w:val="0"/>
-          <w:numId w:val="2"/>
-        </w:numPr>
-        <w:jc w:val="both"/>
-        <w:rPr>
-          <w:lang w:val="ru-RU"/>
-        </w:rPr>
-      </w:pPr>
       <w:sdt>
         <w:sdtPr>
           <w:rPr>
@@ -7890,7 +5304,7 @@
             <w:rPr>
               <w:lang w:val="ru-RU"/>
             </w:rPr>
-            <w:t>Гипотензивная терапия:</w:t>
+            <w:t>С нефропротекторной целью:</w:t>
           </w:r>
         </w:sdtContent>
       </w:sdt>
@@ -7904,33 +5318,31 @@
         <w:rPr>
           <w:lang w:val="ru-RU"/>
         </w:rPr>
-        <w:t>налаприл 5 мг утром,</w:t>
-      </w:r>
-      <w:r>
-        <w:rPr>
-          <w:lang w:val="ru-RU"/>
-        </w:rPr>
-        <w:t xml:space="preserve"> индапрес (</w:t>
-      </w:r>
-      <w:proofErr w:type="spellStart"/>
-      <w:r>
-        <w:rPr>
-          <w:lang w:val="ru-RU"/>
-        </w:rPr>
-        <w:t>индап</w:t>
-      </w:r>
-      <w:proofErr w:type="spellEnd"/>
-      <w:r>
-        <w:rPr>
-          <w:lang w:val="ru-RU"/>
-        </w:rPr>
-        <w:t xml:space="preserve">) 2,5 мг утром, </w:t>
-      </w:r>
-      <w:r>
-        <w:rPr>
-          <w:lang w:val="ru-RU"/>
-        </w:rPr>
-        <w:t xml:space="preserve"> кардиомагнил  1 т. вечер. Контр. АД. </w:t>
+        <w:t xml:space="preserve">налаприл </w:t>
+      </w:r>
+      <w:r>
+        <w:rPr>
+          <w:lang w:val="ru-RU"/>
+        </w:rPr>
+        <w:t>2,5-</w:t>
+      </w:r>
+      <w:r>
+        <w:rPr>
+          <w:lang w:val="ru-RU"/>
+        </w:rPr>
+        <w:t>5 мг утром</w:t>
+      </w:r>
+      <w:r>
+        <w:rPr>
+          <w:lang w:val="ru-RU"/>
+        </w:rPr>
+        <w:t xml:space="preserve"> под контролем АД.</w:t>
+      </w:r>
+      <w:r>
+        <w:rPr>
+          <w:lang w:val="ru-RU"/>
+        </w:rPr>
+        <w:t xml:space="preserve"> </w:t>
       </w:r>
     </w:p>
     <w:p>
@@ -7976,96 +5388,56 @@
         <w:rPr>
           <w:lang w:val="ru-RU"/>
         </w:rPr>
-        <w:t xml:space="preserve"> 600 мг/</w:t>
+        <w:t xml:space="preserve"> 600 мг утром </w:t>
+      </w:r>
+      <w:r>
+        <w:rPr>
+          <w:lang w:val="ru-RU"/>
+        </w:rPr>
+        <w:t xml:space="preserve">. </w:t>
+      </w:r>
+      <w:r>
+        <w:rPr>
+          <w:lang w:val="ru-RU"/>
+        </w:rPr>
+        <w:t>2-3</w:t>
+      </w:r>
+      <w:r>
+        <w:rPr>
+          <w:lang w:val="ru-RU"/>
+        </w:rPr>
+        <w:t xml:space="preserve"> мес., </w:t>
+      </w:r>
+      <w:r>
+        <w:rPr>
+          <w:lang w:val="ru-RU"/>
+        </w:rPr>
+        <w:t xml:space="preserve">витаксон 1 т3р/д 1 </w:t>
       </w:r>
       <w:proofErr w:type="spellStart"/>
-      <w:r>
-        <w:rPr>
-          <w:lang w:val="ru-RU"/>
-        </w:rPr>
-        <w:t>сут</w:t>
+      <w:proofErr w:type="gramStart"/>
+      <w:r>
+        <w:rPr>
+          <w:lang w:val="ru-RU"/>
+        </w:rPr>
+        <w:t>мес</w:t>
       </w:r>
       <w:proofErr w:type="spellEnd"/>
-      <w:r>
-        <w:rPr>
-          <w:lang w:val="ru-RU"/>
-        </w:rPr>
-        <w:t xml:space="preserve">. </w:t>
-      </w:r>
-      <w:r>
-        <w:rPr>
-          <w:lang w:val="ru-RU"/>
-        </w:rPr>
-        <w:t>2-3</w:t>
-      </w:r>
-      <w:r>
-        <w:rPr>
-          <w:lang w:val="ru-RU"/>
-        </w:rPr>
-        <w:t xml:space="preserve"> мес., нейрорубин форте 1т./</w:t>
+      <w:proofErr w:type="gramEnd"/>
+      <w:r>
+        <w:rPr>
+          <w:lang w:val="ru-RU"/>
+        </w:rPr>
+        <w:t xml:space="preserve">, келтикан 1 к 3 р/д-1 </w:t>
       </w:r>
       <w:proofErr w:type="spellStart"/>
       <w:r>
         <w:rPr>
           <w:lang w:val="ru-RU"/>
         </w:rPr>
-        <w:t>сут</w:t>
+        <w:t>мес</w:t>
       </w:r>
       <w:proofErr w:type="spellEnd"/>
-      <w:r>
-        <w:rPr>
-          <w:lang w:val="ru-RU"/>
-        </w:rPr>
-        <w:t>.</w:t>
-      </w:r>
-      <w:r>
-        <w:rPr>
-          <w:lang w:val="ru-RU"/>
-        </w:rPr>
-        <w:t>, (мильгамма 1т.*3р/д.</w:t>
-      </w:r>
-      <w:r>
-        <w:rPr>
-          <w:lang w:val="ru-RU"/>
-        </w:rPr>
-        <w:t>, витаксон 1т. *</w:t>
-      </w:r>
-      <w:r>
-        <w:rPr>
-          <w:lang w:val="ru-RU"/>
-        </w:rPr>
-        <w:t>3</w:t>
-      </w:r>
-      <w:r>
-        <w:rPr>
-          <w:lang w:val="ru-RU"/>
-        </w:rPr>
-        <w:t>р/д.</w:t>
-      </w:r>
-      <w:r>
-        <w:rPr>
-          <w:lang w:val="ru-RU"/>
-        </w:rPr>
-        <w:t>)</w:t>
-      </w:r>
-      <w:r>
-        <w:rPr>
-          <w:lang w:val="ru-RU"/>
-        </w:rPr>
-        <w:t xml:space="preserve"> </w:t>
-      </w:r>
-      <w:r>
-        <w:rPr>
-          <w:lang w:val="ru-RU"/>
-        </w:rPr>
-        <w:t>1 мес.</w:t>
-      </w:r>
-      <w:r>
-        <w:rPr>
-          <w:lang w:val="ru-RU"/>
-        </w:rPr>
-        <w:t>, актовегин 200 мг *2р/д. 1 мес.</w:t>
-      </w:r>
     </w:p>
     <w:p>
       <w:pPr>
@@ -8082,516 +5454,45 @@
         <w:rPr>
           <w:lang w:val="ru-RU"/>
         </w:rPr>
-        <w:t>Рек. невропатолога: преп. а-</w:t>
-      </w:r>
-      <w:proofErr w:type="spellStart"/>
-      <w:r>
-        <w:rPr>
-          <w:lang w:val="ru-RU"/>
-        </w:rPr>
-        <w:t>липоевой</w:t>
-      </w:r>
-      <w:proofErr w:type="spellEnd"/>
-      <w:r>
-        <w:rPr>
-          <w:lang w:val="ru-RU"/>
-        </w:rPr>
-        <w:t xml:space="preserve"> к-ты 600 мг в/в кап.</w:t>
-      </w:r>
-      <w:r>
-        <w:rPr>
-          <w:lang w:val="ru-RU"/>
-        </w:rPr>
-        <w:t xml:space="preserve">, </w:t>
-      </w:r>
-      <w:r>
-        <w:rPr>
-          <w:lang w:val="ru-RU"/>
-        </w:rPr>
-        <w:t xml:space="preserve">витамины </w:t>
-      </w:r>
-      <w:proofErr w:type="spellStart"/>
-      <w:r>
-        <w:rPr>
-          <w:lang w:val="ru-RU"/>
-        </w:rPr>
-        <w:t>гр</w:t>
-      </w:r>
-      <w:proofErr w:type="spellEnd"/>
-      <w:r>
-        <w:rPr>
-          <w:lang w:val="ru-RU"/>
-        </w:rPr>
-        <w:t xml:space="preserve"> В, </w:t>
-      </w:r>
-      <w:r>
-        <w:rPr>
-          <w:lang w:val="ru-RU"/>
-        </w:rPr>
-        <w:t>актовегин 10,0 в/в № 10, бенфогамма 300 мг 1т/</w:t>
-      </w:r>
-      <w:proofErr w:type="spellStart"/>
-      <w:r>
-        <w:rPr>
-          <w:lang w:val="ru-RU"/>
-        </w:rPr>
-        <w:t>сут</w:t>
-      </w:r>
-      <w:proofErr w:type="spellEnd"/>
-      <w:r>
-        <w:rPr>
-          <w:lang w:val="ru-RU"/>
-        </w:rPr>
-        <w:t xml:space="preserve"> до 2 мес.</w:t>
-      </w:r>
-      <w:r>
-        <w:rPr>
-          <w:lang w:val="ru-RU"/>
-        </w:rPr>
-        <w:t xml:space="preserve">, </w:t>
-      </w:r>
+        <w:t>L-тироксин 25 мкг утром натощак, контроль ТТГ через 6-8 недель с послед</w:t>
+      </w:r>
+      <w:proofErr w:type="gramStart"/>
+      <w:r>
+        <w:rPr>
+          <w:lang w:val="ru-RU"/>
+        </w:rPr>
+        <w:t>.</w:t>
+      </w:r>
+      <w:proofErr w:type="gramEnd"/>
       <w:r>
         <w:rPr>
           <w:lang w:val="ru-RU"/>
         </w:rPr>
         <w:t xml:space="preserve"> </w:t>
       </w:r>
-      <w:r>
-        <w:rPr>
-          <w:lang w:val="ru-RU"/>
-        </w:rPr>
-        <w:t>вита-</w:t>
-      </w:r>
-      <w:proofErr w:type="spellStart"/>
-      <w:r>
-        <w:rPr>
-          <w:lang w:val="ru-RU"/>
-        </w:rPr>
-        <w:t>мелатононин</w:t>
-      </w:r>
-      <w:proofErr w:type="spellEnd"/>
-      <w:r>
-        <w:rPr>
-          <w:lang w:val="ru-RU"/>
-        </w:rPr>
-        <w:t xml:space="preserve"> 1-2 т </w:t>
-      </w:r>
-      <w:proofErr w:type="spellStart"/>
-      <w:r>
-        <w:rPr>
-          <w:lang w:val="ru-RU"/>
-        </w:rPr>
-        <w:t>веч</w:t>
-      </w:r>
-      <w:proofErr w:type="spellEnd"/>
-      <w:r>
-        <w:rPr>
-          <w:lang w:val="ru-RU"/>
-        </w:rPr>
-        <w:t>.</w:t>
-      </w:r>
-      <w:r>
-        <w:rPr>
-          <w:lang w:val="ru-RU"/>
-        </w:rPr>
-        <w:t>,</w:t>
-      </w:r>
-      <w:r>
-        <w:rPr>
-          <w:lang w:val="ru-RU"/>
-        </w:rPr>
-        <w:t xml:space="preserve"> </w:t>
-      </w:r>
-      <w:r>
-        <w:rPr>
-          <w:lang w:val="ru-RU"/>
-        </w:rPr>
-        <w:t>вестибо 24 мг 2р\д,</w:t>
-      </w:r>
-      <w:r>
-        <w:rPr>
-          <w:lang w:val="ru-RU"/>
-        </w:rPr>
-        <w:t xml:space="preserve"> </w:t>
-      </w:r>
-      <w:r>
-        <w:rPr>
-          <w:lang w:val="ru-RU"/>
-        </w:rPr>
-        <w:t xml:space="preserve"> </w:t>
-      </w:r>
-      <w:r>
-        <w:rPr>
-          <w:lang w:val="ru-RU"/>
-        </w:rPr>
-        <w:t>в</w:t>
-      </w:r>
-      <w:r>
-        <w:rPr>
-          <w:lang w:val="ru-RU"/>
-        </w:rPr>
-        <w:t xml:space="preserve">естинорм 16 мг 1т 3р\д до 2 </w:t>
-      </w:r>
-      <w:proofErr w:type="spellStart"/>
       <w:proofErr w:type="gramStart"/>
       <w:r>
         <w:rPr>
           <w:lang w:val="ru-RU"/>
         </w:rPr>
-        <w:t>мес</w:t>
-      </w:r>
-      <w:proofErr w:type="spellEnd"/>
+        <w:t>к</w:t>
+      </w:r>
       <w:proofErr w:type="gramEnd"/>
       <w:r>
         <w:rPr>
           <w:lang w:val="ru-RU"/>
         </w:rPr>
-        <w:t xml:space="preserve">,, </w:t>
-      </w:r>
-      <w:r>
-        <w:rPr>
-          <w:lang w:val="ru-RU"/>
-        </w:rPr>
-        <w:t xml:space="preserve">габагамма 300 мг </w:t>
-      </w:r>
-      <w:proofErr w:type="spellStart"/>
-      <w:r>
-        <w:rPr>
-          <w:lang w:val="ru-RU"/>
-        </w:rPr>
-        <w:t>веч</w:t>
-      </w:r>
-      <w:proofErr w:type="spellEnd"/>
-      <w:r>
-        <w:rPr>
-          <w:lang w:val="ru-RU"/>
-        </w:rPr>
-        <w:t>, г</w:t>
-      </w:r>
-      <w:r>
-        <w:rPr>
-          <w:lang w:val="ru-RU"/>
-        </w:rPr>
-        <w:t>абантин 300мг 2р/</w:t>
-      </w:r>
-      <w:proofErr w:type="spellStart"/>
-      <w:r>
-        <w:rPr>
-          <w:lang w:val="ru-RU"/>
-        </w:rPr>
-        <w:t>сут</w:t>
-      </w:r>
-      <w:proofErr w:type="spellEnd"/>
-      <w:r>
-        <w:rPr>
-          <w:lang w:val="ru-RU"/>
-        </w:rPr>
-        <w:t xml:space="preserve">. 2-3 </w:t>
-      </w:r>
-      <w:proofErr w:type="spellStart"/>
-      <w:r>
-        <w:rPr>
-          <w:lang w:val="ru-RU"/>
-        </w:rPr>
-        <w:t>нед</w:t>
-      </w:r>
-      <w:proofErr w:type="spellEnd"/>
-      <w:r>
-        <w:rPr>
-          <w:lang w:val="ru-RU"/>
-        </w:rPr>
-        <w:t>., глицин 2т 3/д.</w:t>
-      </w:r>
-      <w:r>
-        <w:rPr>
-          <w:lang w:val="ru-RU"/>
-        </w:rPr>
-        <w:t>,</w:t>
-      </w:r>
-      <w:r>
-        <w:rPr>
-          <w:lang w:val="ru-RU"/>
-        </w:rPr>
-        <w:t xml:space="preserve"> </w:t>
-      </w:r>
-      <w:r>
-        <w:rPr>
-          <w:lang w:val="ru-RU"/>
-        </w:rPr>
-        <w:t xml:space="preserve">глиятон 1000  в/м № 10, </w:t>
-      </w:r>
-      <w:r>
-        <w:rPr>
-          <w:lang w:val="ru-RU"/>
-        </w:rPr>
-        <w:t>кортексин 10,</w:t>
-      </w:r>
-      <w:r>
-        <w:rPr>
-          <w:lang w:val="ru-RU"/>
-        </w:rPr>
-        <w:t>0</w:t>
-      </w:r>
-      <w:r>
-        <w:rPr>
-          <w:lang w:val="ru-RU"/>
-        </w:rPr>
-        <w:t xml:space="preserve"> в/</w:t>
-      </w:r>
-      <w:r>
-        <w:rPr>
-          <w:lang w:val="ru-RU"/>
-        </w:rPr>
-        <w:t>м</w:t>
-      </w:r>
-      <w:r>
-        <w:rPr>
-          <w:lang w:val="ru-RU"/>
-        </w:rPr>
-        <w:t xml:space="preserve"> №10., </w:t>
-      </w:r>
-      <w:r>
-        <w:rPr>
-          <w:lang w:val="ru-RU"/>
-        </w:rPr>
-        <w:t>келтикан 1т.*3р/д.</w:t>
-      </w:r>
-      <w:r>
-        <w:rPr>
-          <w:lang w:val="ru-RU"/>
-        </w:rPr>
-        <w:t xml:space="preserve"> 1 мес.</w:t>
-      </w:r>
-      <w:r>
-        <w:rPr>
-          <w:lang w:val="ru-RU"/>
-        </w:rPr>
-        <w:t xml:space="preserve">, </w:t>
-      </w:r>
-      <w:r>
-        <w:rPr>
-          <w:lang w:val="ru-RU"/>
-        </w:rPr>
-        <w:t xml:space="preserve">луцетам 15,0 в/в </w:t>
-      </w:r>
-      <w:proofErr w:type="spellStart"/>
-      <w:proofErr w:type="gramStart"/>
-      <w:r>
-        <w:rPr>
-          <w:lang w:val="ru-RU"/>
-        </w:rPr>
-        <w:t>стр</w:t>
-      </w:r>
-      <w:proofErr w:type="spellEnd"/>
-      <w:proofErr w:type="gramEnd"/>
-      <w:r>
-        <w:rPr>
-          <w:lang w:val="ru-RU"/>
-        </w:rPr>
-        <w:t xml:space="preserve"> № 10, нуклео ЦМФ 1т. *2р/д 20 дней, </w:t>
-      </w:r>
-      <w:r>
-        <w:rPr>
-          <w:lang w:val="ru-RU"/>
-        </w:rPr>
-        <w:t xml:space="preserve">сермион 30 мг утр. 1 мес., </w:t>
+        <w:t xml:space="preserve">оррекцией дозы под наблюдением эндокринолога по м/ж, </w:t>
+      </w:r>
+      <w:r>
+        <w:rPr>
+          <w:lang w:val="ru-RU"/>
+        </w:rPr>
+        <w:t xml:space="preserve">УЗИ щит. железы 1р. в год. </w:t>
       </w:r>
     </w:p>
     <w:p>
       <w:pPr>
-        <w:numPr>
-          <w:ilvl w:val="0"/>
-          <w:numId w:val="2"/>
-        </w:numPr>
-        <w:jc w:val="both"/>
-        <w:rPr>
-          <w:lang w:val="ru-RU"/>
-        </w:rPr>
-      </w:pPr>
-      <w:r>
-        <w:rPr>
-          <w:lang w:val="ru-RU"/>
-        </w:rPr>
-        <w:t>УЗИ щит</w:t>
-      </w:r>
-      <w:proofErr w:type="gramStart"/>
-      <w:r>
-        <w:rPr>
-          <w:lang w:val="ru-RU"/>
-        </w:rPr>
-        <w:t>.</w:t>
-      </w:r>
-      <w:proofErr w:type="gramEnd"/>
-      <w:r>
-        <w:rPr>
-          <w:lang w:val="ru-RU"/>
-        </w:rPr>
-        <w:t xml:space="preserve"> </w:t>
-      </w:r>
-      <w:proofErr w:type="gramStart"/>
-      <w:r>
-        <w:rPr>
-          <w:lang w:val="ru-RU"/>
-        </w:rPr>
-        <w:t>ж</w:t>
-      </w:r>
-      <w:proofErr w:type="gramEnd"/>
-      <w:r>
-        <w:rPr>
-          <w:lang w:val="ru-RU"/>
-        </w:rPr>
-        <w:t xml:space="preserve">елезы 1р. в год. </w:t>
-      </w:r>
-      <w:r>
-        <w:rPr>
-          <w:lang w:val="ru-RU"/>
-        </w:rPr>
-        <w:t>Контр ТТГ 1р в 6 мес.</w:t>
-      </w:r>
-      <w:r>
-        <w:rPr>
-          <w:lang w:val="ru-RU"/>
-        </w:rPr>
-        <w:t xml:space="preserve"> </w:t>
-      </w:r>
-    </w:p>
-    <w:p>
-      <w:pPr>
-        <w:numPr>
-          <w:ilvl w:val="0"/>
-          <w:numId w:val="2"/>
-        </w:numPr>
-        <w:jc w:val="both"/>
-        <w:rPr>
-          <w:lang w:val="ru-RU"/>
-        </w:rPr>
-      </w:pPr>
-      <w:r>
-        <w:rPr>
-          <w:lang w:val="ru-RU"/>
-        </w:rPr>
-        <w:t>Б/</w:t>
-      </w:r>
-      <w:proofErr w:type="gramStart"/>
-      <w:r>
-        <w:rPr>
-          <w:lang w:val="ru-RU"/>
-        </w:rPr>
-        <w:t>л</w:t>
-      </w:r>
-      <w:proofErr w:type="gramEnd"/>
-      <w:r>
-        <w:rPr>
-          <w:lang w:val="ru-RU"/>
-        </w:rPr>
-        <w:t xml:space="preserve"> серия. </w:t>
-      </w:r>
-      <w:r>
-        <w:rPr>
-          <w:lang w:val="ru-RU"/>
-        </w:rPr>
-        <w:t>АДГ</w:t>
-      </w:r>
-      <w:r>
-        <w:rPr>
-          <w:lang w:val="ru-RU"/>
-        </w:rPr>
-        <w:t xml:space="preserve">  №  </w:t>
-      </w:r>
-      <w:r>
-        <w:rPr>
-          <w:lang w:val="ru-RU"/>
-        </w:rPr>
-        <w:t>671</w:t>
-      </w:r>
-      <w:r>
-        <w:rPr>
-          <w:lang w:val="ru-RU"/>
-        </w:rPr>
-        <w:t>6</w:t>
-      </w:r>
-      <w:r>
-        <w:rPr>
-          <w:lang w:val="ru-RU"/>
-        </w:rPr>
-        <w:t xml:space="preserve">     с  .</w:t>
-      </w:r>
-      <w:r>
-        <w:rPr>
-          <w:lang w:val="ru-RU"/>
-        </w:rPr>
-        <w:t>11.17</w:t>
-      </w:r>
-      <w:r>
-        <w:rPr>
-          <w:lang w:val="ru-RU"/>
-        </w:rPr>
-        <w:t xml:space="preserve"> по  .</w:t>
-      </w:r>
-      <w:r>
-        <w:rPr>
-          <w:lang w:val="ru-RU"/>
-        </w:rPr>
-        <w:t>11</w:t>
-      </w:r>
-      <w:r>
-        <w:rPr>
-          <w:lang w:val="ru-RU"/>
-        </w:rPr>
-        <w:t>.17</w:t>
-      </w:r>
-      <w:r>
-        <w:rPr>
-          <w:lang w:val="ru-RU"/>
-        </w:rPr>
-        <w:t xml:space="preserve">. </w:t>
-      </w:r>
-      <w:r>
-        <w:rPr>
-          <w:lang w:val="ru-RU"/>
-        </w:rPr>
-        <w:t xml:space="preserve">к труду   </w:t>
-      </w:r>
-      <w:r>
-        <w:rPr>
-          <w:lang w:val="ru-RU"/>
-        </w:rPr>
-        <w:t xml:space="preserve"> </w:t>
-      </w:r>
-      <w:r>
-        <w:rPr>
-          <w:lang w:val="ru-RU"/>
-        </w:rPr>
-        <w:t xml:space="preserve"> </w:t>
-      </w:r>
-      <w:r>
-        <w:rPr>
-          <w:lang w:val="ru-RU"/>
-        </w:rPr>
-        <w:t>.</w:t>
-      </w:r>
-      <w:r>
-        <w:rPr>
-          <w:lang w:val="ru-RU"/>
-        </w:rPr>
-        <w:t>11</w:t>
-      </w:r>
-      <w:r>
-        <w:rPr>
-          <w:lang w:val="ru-RU"/>
-        </w:rPr>
-        <w:t>.17</w:t>
-      </w:r>
-      <w:r>
-        <w:rPr>
-          <w:lang w:val="ru-RU"/>
-        </w:rPr>
-        <w:t xml:space="preserve"> </w:t>
-      </w:r>
-    </w:p>
-    <w:p>
-      <w:pPr>
-        <w:ind w:left="435"/>
         <w:jc w:val="both"/>
         <w:rPr>
           <w:lang w:val="ru-RU"/>
@@ -8617,14 +5518,7 @@
         <w:rPr>
           <w:lang w:val="ru-RU"/>
         </w:rPr>
-        <w:t>. врач</w:t>
-      </w:r>
-      <w:proofErr w:type="gramStart"/>
-      <w:r>
-        <w:rPr>
-          <w:lang w:val="ru-RU"/>
-        </w:rPr>
-        <w:t xml:space="preserve"> </w:t>
+        <w:t xml:space="preserve">. врач </w:t>
       </w:r>
       <w:sdt>
         <w:sdtPr>
@@ -8637,7 +5531,6 @@
           <w:placeholder>
             <w:docPart w:val="9CD882C775A84FD69235888A47CFB283"/>
           </w:placeholder>
-          <w:showingPlcHdr/>
           <w:comboBox>
             <w:listItem w:displayText="Соловьюк Е.А." w:value="Соловьюк Е.А."/>
             <w:listItem w:displayText="Фещук. И.А." w:value="Фещук. И.А."/>
@@ -8653,14 +5546,7 @@
             <w:rPr>
               <w:lang w:val="ru-RU"/>
             </w:rPr>
-            <w:t>В</w:t>
-          </w:r>
-          <w:proofErr w:type="gramEnd"/>
-          <w:r>
-            <w:rPr>
-              <w:lang w:val="ru-RU"/>
-            </w:rPr>
-            <w:t>ыберите элемент.</w:t>
+            <w:t>Севумян К.Ю.</w:t>
           </w:r>
         </w:sdtContent>
       </w:sdt>
@@ -8713,7 +5599,6 @@
           <w:placeholder>
             <w:docPart w:val="9526A933A200420DB1D0D728CB4C0509"/>
           </w:placeholder>
-          <w:showingPlcHdr/>
           <w:comboBox>
             <w:listItem w:value=" "/>
             <w:listItem w:displayText="Соловьюк Е.А." w:value="Соловьюк Е.А."/>
@@ -8725,8 +5610,13 @@
         </w:sdtPr>
         <w:sdtEndPr/>
         <w:sdtContent>
+          <w:proofErr w:type="spellStart"/>
           <w:r>
-            <w:t>Выберите элемент.</w:t>
+            <w:t>Еременко</w:t>
+          </w:r>
+          <w:proofErr w:type="spellEnd"/>
+          <w:r>
+            <w:t xml:space="preserve"> Н.В.</w:t>
           </w:r>
         </w:sdtContent>
       </w:sdt>
@@ -10074,93 +6964,6 @@
     </w:docPart>
     <w:docPart>
       <w:docPartPr>
-        <w:name w:val="FBFC6A18E07A484F9E976562E903BEB7"/>
-        <w:category>
-          <w:name w:val="Общие"/>
-          <w:gallery w:val="placeholder"/>
-        </w:category>
-        <w:types>
-          <w:type w:val="bbPlcHdr"/>
-        </w:types>
-        <w:behaviors>
-          <w:behavior w:val="content"/>
-        </w:behaviors>
-        <w:guid w:val="{E5D938F3-E00E-4F48-ACDE-E2E2655275DF}"/>
-      </w:docPartPr>
-      <w:docPartBody>
-        <w:p>
-          <w:pPr>
-            <w:pStyle w:val="FBFC6A18E07A484F9E976562E903BEB7"/>
-          </w:pPr>
-          <w:r>
-            <w:rPr>
-              <w:rStyle w:val="a3"/>
-            </w:rPr>
-            <w:t>Выберите элемент.</w:t>
-          </w:r>
-        </w:p>
-      </w:docPartBody>
-    </w:docPart>
-    <w:docPart>
-      <w:docPartPr>
-        <w:name w:val="DB435B1E68954750936FB322747598D2"/>
-        <w:category>
-          <w:name w:val="Общие"/>
-          <w:gallery w:val="placeholder"/>
-        </w:category>
-        <w:types>
-          <w:type w:val="bbPlcHdr"/>
-        </w:types>
-        <w:behaviors>
-          <w:behavior w:val="content"/>
-        </w:behaviors>
-        <w:guid w:val="{7122C427-55FD-49A2-B369-ED6DAFC67A8F}"/>
-      </w:docPartPr>
-      <w:docPartBody>
-        <w:p>
-          <w:pPr>
-            <w:pStyle w:val="DB435B1E68954750936FB322747598D2"/>
-          </w:pPr>
-          <w:r>
-            <w:rPr>
-              <w:rStyle w:val="a3"/>
-            </w:rPr>
-            <w:t>Выберите элемент.</w:t>
-          </w:r>
-        </w:p>
-      </w:docPartBody>
-    </w:docPart>
-    <w:docPart>
-      <w:docPartPr>
-        <w:name w:val="5917FEE754784A0BA4173B51A4E1CE95"/>
-        <w:category>
-          <w:name w:val="Общие"/>
-          <w:gallery w:val="placeholder"/>
-        </w:category>
-        <w:types>
-          <w:type w:val="bbPlcHdr"/>
-        </w:types>
-        <w:behaviors>
-          <w:behavior w:val="content"/>
-        </w:behaviors>
-        <w:guid w:val="{92F74F23-8C0C-424C-A12C-19EB4EDE41E3}"/>
-      </w:docPartPr>
-      <w:docPartBody>
-        <w:p>
-          <w:pPr>
-            <w:pStyle w:val="5917FEE754784A0BA4173B51A4E1CE95"/>
-          </w:pPr>
-          <w:r>
-            <w:rPr>
-              <w:rStyle w:val="a3"/>
-            </w:rPr>
-            <w:t>Выберите элемент.</w:t>
-          </w:r>
-        </w:p>
-      </w:docPartBody>
-    </w:docPart>
-    <w:docPart>
-      <w:docPartPr>
         <w:name w:val="FFCB998A69C547318D033520574A41D0"/>
         <w:category>
           <w:name w:val="Общие"/>
@@ -10246,6 +7049,64 @@
         </w:p>
       </w:docPartBody>
     </w:docPart>
+    <w:docPart>
+      <w:docPartPr>
+        <w:name w:val="51CF8C88EA574FA79D31931E55F75846"/>
+        <w:category>
+          <w:name w:val="Общие"/>
+          <w:gallery w:val="placeholder"/>
+        </w:category>
+        <w:types>
+          <w:type w:val="bbPlcHdr"/>
+        </w:types>
+        <w:behaviors>
+          <w:behavior w:val="content"/>
+        </w:behaviors>
+        <w:guid w:val="{876F8915-489E-4847-993D-EAF770E1EC12}"/>
+      </w:docPartPr>
+      <w:docPartBody>
+        <w:p>
+          <w:pPr>
+            <w:pStyle w:val="51CF8C88EA574FA79D31931E55F75846"/>
+          </w:pPr>
+          <w:r>
+            <w:rPr>
+              <w:rStyle w:val="a3"/>
+            </w:rPr>
+            <w:t>Выберите элемент.</w:t>
+          </w:r>
+        </w:p>
+      </w:docPartBody>
+    </w:docPart>
+    <w:docPart>
+      <w:docPartPr>
+        <w:name w:val="D6991D46441340FDAF24A3F4BC2C8BC7"/>
+        <w:category>
+          <w:name w:val="Общие"/>
+          <w:gallery w:val="placeholder"/>
+        </w:category>
+        <w:types>
+          <w:type w:val="bbPlcHdr"/>
+        </w:types>
+        <w:behaviors>
+          <w:behavior w:val="content"/>
+        </w:behaviors>
+        <w:guid w:val="{04E628D2-43DD-4B5F-9149-CE18314C010D}"/>
+      </w:docPartPr>
+      <w:docPartBody>
+        <w:p>
+          <w:pPr>
+            <w:pStyle w:val="D6991D46441340FDAF24A3F4BC2C8BC7"/>
+          </w:pPr>
+          <w:r>
+            <w:rPr>
+              <w:rStyle w:val="a3"/>
+            </w:rPr>
+            <w:t>Выберите элемент.</w:t>
+          </w:r>
+        </w:p>
+      </w:docPartBody>
+    </w:docPart>
   </w:docParts>
 </w:glossaryDocument>
 </file>
@@ -10257,28 +7118,23 @@
     <w:charset w:val="CC"/>
     <w:family w:val="roman"/>
     <w:pitch w:val="variable"/>
-    <w:sig w:usb0="20002A87" w:usb1="00000000" w:usb2="00000000" w:usb3="00000000" w:csb0="000001FF" w:csb1="00000000"/>
+    <w:sig w:usb0="20002A87" w:usb1="80000000" w:usb2="00000008" w:usb3="00000000" w:csb0="000001FF" w:csb1="00000000"/>
   </w:font>
   <w:font w:name="Arial Unicode MS">
     <w:panose1 w:val="020B0604020202020204"/>
-    <w:charset w:val="80"/>
-    <w:family w:val="swiss"/>
+    <w:charset w:val="00"/>
+    <w:family w:val="roman"/>
+    <w:notTrueType/>
     <w:pitch w:val="variable"/>
-    <w:sig w:usb0="F7FFAFFF" w:usb1="E9DFFFFF" w:usb2="0000003F" w:usb3="00000000" w:csb0="003F01FF" w:csb1="00000000"/>
+    <w:sig w:usb0="00000003" w:usb1="00000000" w:usb2="00000000" w:usb3="00000000" w:csb0="00000001" w:csb1="00000000"/>
   </w:font>
   <w:font w:name="Tahoma">
     <w:panose1 w:val="020B0604030504040204"/>
     <w:charset w:val="CC"/>
     <w:family w:val="swiss"/>
+    <w:notTrueType/>
     <w:pitch w:val="variable"/>
-    <w:sig w:usb0="61002A87" w:usb1="80000000" w:usb2="00000008" w:usb3="00000000" w:csb0="000101FF" w:csb1="00000000"/>
-  </w:font>
-  <w:font w:name="Calibri">
-    <w:panose1 w:val="020F0502020204030204"/>
-    <w:charset w:val="CC"/>
-    <w:family w:val="swiss"/>
-    <w:pitch w:val="variable"/>
-    <w:sig w:usb0="E10002FF" w:usb1="4000ACFF" w:usb2="00000009" w:usb3="00000000" w:csb0="0000019F" w:csb1="00000000"/>
+    <w:sig w:usb0="00000201" w:usb1="00000000" w:usb2="00000000" w:usb3="00000000" w:csb0="00000004" w:csb1="00000000"/>
   </w:font>
   <w:font w:name="MS Gothic">
     <w:altName w:val="ＭＳ ゴシック"/>
@@ -10304,6 +7160,13 @@
     <w:pitch w:val="fixed"/>
     <w:sig w:usb0="A00002BF" w:usb1="68C7FCFB" w:usb2="00000010" w:usb3="00000000" w:csb0="0002009F" w:csb1="00000000"/>
   </w:font>
+  <w:font w:name="Calibri">
+    <w:panose1 w:val="020F0502020204030204"/>
+    <w:charset w:val="CC"/>
+    <w:family w:val="swiss"/>
+    <w:pitch w:val="variable"/>
+    <w:sig w:usb0="E10002FF" w:usb1="4000ACFF" w:usb2="00000009" w:usb3="00000000" w:csb0="0000019F" w:csb1="00000000"/>
+  </w:font>
 </w:fonts>
 </file>
 
@@ -10312,6 +7175,7 @@
   <w:view w:val="normal"/>
   <w:revisionView w:formatting="0"/>
   <w:defaultTabStop w:val="708"/>
+  <w:hyphenationZone w:val="425"/>
   <w:characterSpacingControl w:val="doNotCompress"/>
   <w:compat>
     <w:useFELayout/>
@@ -10339,8 +7203,11 @@
     <w:rsid w:val="00AA6B2C"/>
     <w:rsid w:val="00AD1EEC"/>
     <w:rsid w:val="00B7133E"/>
+    <w:rsid w:val="00BC579E"/>
     <w:rsid w:val="00C00E28"/>
     <w:rsid w:val="00C82459"/>
+    <w:rsid w:val="00D84CAA"/>
+    <w:rsid w:val="00DB69E0"/>
     <w:rsid w:val="00DF5775"/>
     <w:rsid w:val="00E53EA4"/>
     <w:rsid w:val="00E96564"/>
@@ -10558,7 +7425,7 @@
     <w:basedOn w:val="a0"/>
     <w:uiPriority w:val="99"/>
     <w:semiHidden/>
-    <w:rsid w:val="00DF5775"/>
+    <w:rsid w:val="00BC579E"/>
     <w:rPr>
       <w:color w:val="808080"/>
     </w:rPr>
@@ -10687,6 +7554,20 @@
   <w:style w:type="paragraph" w:customStyle="1" w:styleId="CDCEC9F9EAF54B4DB66EE286CC863D82">
     <w:name w:val="CDCEC9F9EAF54B4DB66EE286CC863D82"/>
     <w:rsid w:val="00DF5775"/>
+  </w:style>
+  <w:style w:type="paragraph" w:customStyle="1" w:styleId="51CF8C88EA574FA79D31931E55F75846">
+    <w:name w:val="51CF8C88EA574FA79D31931E55F75846"/>
+    <w:rsid w:val="00BC579E"/>
+    <w:rPr>
+      <w:lang w:val="uk-UA" w:eastAsia="ja-JP"/>
+    </w:rPr>
+  </w:style>
+  <w:style w:type="paragraph" w:customStyle="1" w:styleId="D6991D46441340FDAF24A3F4BC2C8BC7">
+    <w:name w:val="D6991D46441340FDAF24A3F4BC2C8BC7"/>
+    <w:rsid w:val="00BC579E"/>
+    <w:rPr>
+      <w:lang w:val="uk-UA" w:eastAsia="ja-JP"/>
+    </w:rPr>
   </w:style>
 </w:styles>
 </file>
@@ -11175,7 +8056,7 @@
 </file>
 
 <file path=customXml/itemProps1.xml><?xml version="1.0" encoding="utf-8"?>
-<ds:datastoreItem xmlns:ds="http://schemas.openxmlformats.org/officeDocument/2006/customXml" ds:itemID="{34779B29-AD06-4CB3-9B26-FD56CD3B5C45}">
+<ds:datastoreItem xmlns:ds="http://schemas.openxmlformats.org/officeDocument/2006/customXml" ds:itemID="{5D7E1010-1D15-4185-A40D-412EBB916FA7}">
   <ds:schemaRefs>
     <ds:schemaRef ds:uri="http://schemas.openxmlformats.org/officeDocument/2006/bibliography"/>
   </ds:schemaRefs>
